--- a/limpias/1373.docx
+++ b/limpias/1373.docx
@@ -1,10 +1,11 @@
 
 <file path=word/document.xml><?xml version="1.0" encoding="utf-8"?>
-<w:document xmlns:ve="http://schemas.openxmlformats.org/markup-compatibility/2006" xmlns:o="urn:schemas-microsoft-com:office:office" xmlns:r="http://schemas.openxmlformats.org/officeDocument/2006/relationships" xmlns:m="http://schemas.openxmlformats.org/officeDocument/2006/math" xmlns:v="urn:schemas-microsoft-com:vml" xmlns:wp="http://schemas.openxmlformats.org/drawingml/2006/wordprocessingDrawing" xmlns:w10="urn:schemas-microsoft-com:office:word" xmlns:w="http://schemas.openxmlformats.org/wordprocessingml/2006/main" xmlns:wne="http://schemas.microsoft.com/office/word/2006/wordml">
+<w:document xmlns:wpc="http://schemas.microsoft.com/office/word/2010/wordprocessingCanvas" xmlns:cx="http://schemas.microsoft.com/office/drawing/2014/chartex" xmlns:mc="http://schemas.openxmlformats.org/markup-compatibility/2006" xmlns:o="urn:schemas-microsoft-com:office:office" xmlns:r="http://schemas.openxmlformats.org/officeDocument/2006/relationships" xmlns:m="http://schemas.openxmlformats.org/officeDocument/2006/math" xmlns:v="urn:schemas-microsoft-com:vml" xmlns:wp14="http://schemas.microsoft.com/office/word/2010/wordprocessingDrawing" xmlns:wp="http://schemas.openxmlformats.org/drawingml/2006/wordprocessingDrawing" xmlns:w10="urn:schemas-microsoft-com:office:word" xmlns:w="http://schemas.openxmlformats.org/wordprocessingml/2006/main" xmlns:w14="http://schemas.microsoft.com/office/word/2010/wordml" xmlns:w15="http://schemas.microsoft.com/office/word/2012/wordml" xmlns:w16se="http://schemas.microsoft.com/office/word/2015/wordml/symex" xmlns:wpg="http://schemas.microsoft.com/office/word/2010/wordprocessingGroup" xmlns:wpi="http://schemas.microsoft.com/office/word/2010/wordprocessingInk" xmlns:wne="http://schemas.microsoft.com/office/word/2006/wordml" xmlns:wps="http://schemas.microsoft.com/office/word/2010/wordprocessingShape" mc:Ignorable="w14 w15 w16se wp14">
   <w:body>
     <w:p>
       <w:pPr>
         <w:pStyle w:val="Textoindependiente"/>
+        <w:keepNext/>
         <w:spacing w:after="180"/>
         <w:jc w:val="right"/>
         <w:rPr>
@@ -23,7 +24,8 @@
     <w:p>
       <w:pPr>
         <w:pStyle w:val="Textoindependiente"/>
-        <w:spacing w:before="60" w:after="180"/>
+        <w:keepNext/>
+        <w:spacing w:before="480" w:after="180"/>
         <w:jc w:val="left"/>
         <w:rPr>
           <w:rFonts w:ascii="Book Antiqua" w:hAnsi="Book Antiqua"/>
@@ -43,7 +45,8 @@
     <w:p>
       <w:pPr>
         <w:pStyle w:val="Textoindependiente"/>
-        <w:spacing w:before="60" w:after="60"/>
+        <w:keepNext/>
+        <w:spacing w:before="240" w:after="60"/>
         <w:jc w:val="left"/>
         <w:rPr>
           <w:rFonts w:ascii="Book Antiqua" w:hAnsi="Book Antiqua"/>
@@ -57,20 +60,13 @@
           <w:b/>
           <w:bCs/>
         </w:rPr>
-        <w:t>VISTO</w:t>
-      </w:r>
-      <w:r>
-        <w:rPr>
-          <w:rFonts w:ascii="Book Antiqua" w:hAnsi="Book Antiqua"/>
-          <w:b/>
-          <w:bCs/>
-        </w:rPr>
-        <w:t xml:space="preserve">: </w:t>
+        <w:t>VISTO:</w:t>
       </w:r>
     </w:p>
     <w:p>
       <w:pPr>
         <w:pStyle w:val="Textoindependiente"/>
+        <w:keepNext/>
         <w:spacing w:after="180"/>
         <w:rPr>
           <w:rFonts w:ascii="Book Antiqua" w:hAnsi="Book Antiqua"/>
@@ -79,6 +75,13 @@
       <w:r>
         <w:rPr>
           <w:rFonts w:ascii="Book Antiqua" w:hAnsi="Book Antiqua"/>
+          <w:bCs/>
+        </w:rPr>
+        <w:t xml:space="preserve"> </w:t>
+      </w:r>
+      <w:r>
+        <w:rPr>
+          <w:rFonts w:ascii="Book Antiqua" w:hAnsi="Book Antiqua"/>
         </w:rPr>
         <w:t>La necesidad de establecer normas específicas que regulen las localizaciones edilicias</w:t>
       </w:r>
@@ -176,7 +179,7 @@
         <w:rPr>
           <w:rFonts w:ascii="Book Antiqua" w:hAnsi="Book Antiqua"/>
         </w:rPr>
-        <w:t>(</w:t>
+        <w:t xml:space="preserve"> (</w:t>
       </w:r>
       <w:r>
         <w:rPr>
@@ -188,7 +191,7 @@
         <w:rPr>
           <w:rFonts w:ascii="Book Antiqua" w:hAnsi="Book Antiqua"/>
         </w:rPr>
-        <w:t>)</w:t>
+        <w:t xml:space="preserve">) </w:t>
       </w:r>
       <w:r>
         <w:rPr>
@@ -218,7 +221,8 @@
     <w:p>
       <w:pPr>
         <w:pStyle w:val="Textoindependiente"/>
-        <w:spacing w:before="60" w:after="60"/>
+        <w:keepNext/>
+        <w:spacing w:before="240" w:after="60"/>
         <w:jc w:val="left"/>
         <w:rPr>
           <w:rFonts w:ascii="Book Antiqua" w:hAnsi="Book Antiqua"/>
@@ -230,19 +234,13 @@
           <w:rFonts w:ascii="Book Antiqua" w:hAnsi="Book Antiqua"/>
           <w:b/>
         </w:rPr>
-        <w:t>CONSIDERANDO</w:t>
-      </w:r>
-      <w:r>
-        <w:rPr>
-          <w:rFonts w:ascii="Book Antiqua" w:hAnsi="Book Antiqua"/>
-          <w:b/>
-        </w:rPr>
-        <w:t xml:space="preserve">: </w:t>
+        <w:t>CONSIDERANDO:</w:t>
       </w:r>
     </w:p>
     <w:p>
       <w:pPr>
         <w:pStyle w:val="Textoindependiente"/>
+        <w:keepNext/>
         <w:spacing w:after="180"/>
         <w:rPr>
           <w:rFonts w:ascii="Book Antiqua" w:hAnsi="Book Antiqua"/>
@@ -252,6 +250,12 @@
         <w:rPr>
           <w:rFonts w:ascii="Book Antiqua" w:hAnsi="Book Antiqua"/>
         </w:rPr>
+        <w:t xml:space="preserve"> </w:t>
+      </w:r>
+      <w:r>
+        <w:rPr>
+          <w:rFonts w:ascii="Book Antiqua" w:hAnsi="Book Antiqua"/>
+        </w:rPr>
         <w:t>Que no cuenta el Municipio con reglamentación específica</w:t>
       </w:r>
       <w:r>
@@ -270,12 +274,13 @@
         <w:rPr>
           <w:rFonts w:ascii="Book Antiqua" w:hAnsi="Book Antiqua"/>
         </w:rPr>
-        <w:t>;</w:t>
+        <w:t xml:space="preserve">; </w:t>
       </w:r>
     </w:p>
     <w:p>
       <w:pPr>
         <w:pStyle w:val="Textoindependiente"/>
+        <w:keepNext/>
         <w:spacing w:after="180"/>
         <w:rPr>
           <w:rFonts w:ascii="Book Antiqua" w:hAnsi="Book Antiqua"/>
@@ -315,12 +320,13 @@
         <w:rPr>
           <w:rFonts w:ascii="Book Antiqua" w:hAnsi="Book Antiqua"/>
         </w:rPr>
-        <w:t>;</w:t>
+        <w:t xml:space="preserve">; </w:t>
       </w:r>
     </w:p>
     <w:p>
       <w:pPr>
         <w:pStyle w:val="Textoindependiente"/>
+        <w:keepNext/>
         <w:spacing w:after="180"/>
         <w:rPr>
           <w:rFonts w:ascii="Book Antiqua" w:hAnsi="Book Antiqua"/>
@@ -330,12 +336,223 @@
         <w:rPr>
           <w:rFonts w:ascii="Book Antiqua" w:hAnsi="Book Antiqua"/>
         </w:rPr>
-        <w:t>Que a nivel nacional existen normativas aplicables a las medidas de seguridad que deben cumplimentarse para instalaciones, equipos y elementos destinados al expendio de ese combustible, tales como el Decreto Nacional Nº 2.407/83, que prescribe las normas de seguridad que deben cumplir las instalaciones, equipos y elementos destinados al expendio de combustible, sin perjuicio de las facultades y atribuciones inherentes a las jurisdicciones locales, en un todo de acuerdo a las Leyes 13.660, 17.319, y que el Decreto Nacional N° 1545/85 y la Resolución S. E. 173/90 actualizan el Decreto antes mencionado en relación a las especificaciones de seguridad relativa a la construcción de Estaciones de Servicio, distribución de superficies, alturas, como así también en cuanto a la prevención de incendios;</w:t>
+        <w:t>Que a nivel nacional existen normativas aplicables a las medidas de seguridad que deben cumplimentarse para instalaciones</w:t>
+      </w:r>
+      <w:r>
+        <w:rPr>
+          <w:rFonts w:ascii="Book Antiqua" w:hAnsi="Book Antiqua"/>
+        </w:rPr>
+        <w:t xml:space="preserve">, </w:t>
+      </w:r>
+      <w:r>
+        <w:rPr>
+          <w:rFonts w:ascii="Book Antiqua" w:hAnsi="Book Antiqua"/>
+        </w:rPr>
+        <w:t>equipos y elementos destinados al expendio de ese combustible</w:t>
+      </w:r>
+      <w:r>
+        <w:rPr>
+          <w:rFonts w:ascii="Book Antiqua" w:hAnsi="Book Antiqua"/>
+        </w:rPr>
+        <w:t xml:space="preserve">, </w:t>
+      </w:r>
+      <w:r>
+        <w:rPr>
+          <w:rFonts w:ascii="Book Antiqua" w:hAnsi="Book Antiqua"/>
+        </w:rPr>
+        <w:t>tales como el Decreto Nacional N</w:t>
+      </w:r>
+      <w:r>
+        <w:rPr>
+          <w:rFonts w:ascii="Book Antiqua" w:hAnsi="Book Antiqua"/>
+        </w:rPr>
+        <w:t xml:space="preserve">º </w:t>
+      </w:r>
+      <w:r>
+        <w:rPr>
+          <w:rFonts w:ascii="Book Antiqua" w:hAnsi="Book Antiqua"/>
+        </w:rPr>
+        <w:t>2</w:t>
+      </w:r>
+      <w:r>
+        <w:rPr>
+          <w:rFonts w:ascii="Book Antiqua" w:hAnsi="Book Antiqua"/>
+        </w:rPr>
+        <w:t xml:space="preserve">. </w:t>
+      </w:r>
+      <w:r>
+        <w:rPr>
+          <w:rFonts w:ascii="Book Antiqua" w:hAnsi="Book Antiqua"/>
+        </w:rPr>
+        <w:t>407/83</w:t>
+      </w:r>
+      <w:r>
+        <w:rPr>
+          <w:rFonts w:ascii="Book Antiqua" w:hAnsi="Book Antiqua"/>
+        </w:rPr>
+        <w:t xml:space="preserve">, </w:t>
+      </w:r>
+      <w:r>
+        <w:rPr>
+          <w:rFonts w:ascii="Book Antiqua" w:hAnsi="Book Antiqua"/>
+        </w:rPr>
+        <w:t>que prescribe las normas de seguridad que deben cumplir las instalaciones</w:t>
+      </w:r>
+      <w:r>
+        <w:rPr>
+          <w:rFonts w:ascii="Book Antiqua" w:hAnsi="Book Antiqua"/>
+        </w:rPr>
+        <w:t xml:space="preserve">, </w:t>
+      </w:r>
+      <w:r>
+        <w:rPr>
+          <w:rFonts w:ascii="Book Antiqua" w:hAnsi="Book Antiqua"/>
+        </w:rPr>
+        <w:t>equipos y elementos destinados al expendio de combustible</w:t>
+      </w:r>
+      <w:r>
+        <w:rPr>
+          <w:rFonts w:ascii="Book Antiqua" w:hAnsi="Book Antiqua"/>
+        </w:rPr>
+        <w:t xml:space="preserve">, </w:t>
+      </w:r>
+      <w:r>
+        <w:rPr>
+          <w:rFonts w:ascii="Book Antiqua" w:hAnsi="Book Antiqua"/>
+        </w:rPr>
+        <w:t>sin perjuicio de las facultades y atribuciones inherentes a las jurisdicciones locales</w:t>
+      </w:r>
+      <w:r>
+        <w:rPr>
+          <w:rFonts w:ascii="Book Antiqua" w:hAnsi="Book Antiqua"/>
+        </w:rPr>
+        <w:t xml:space="preserve">, </w:t>
+      </w:r>
+      <w:r>
+        <w:rPr>
+          <w:rFonts w:ascii="Book Antiqua" w:hAnsi="Book Antiqua"/>
+        </w:rPr>
+        <w:t>en un todo de acuerdo a las Leyes 13</w:t>
+      </w:r>
+      <w:r>
+        <w:rPr>
+          <w:rFonts w:ascii="Book Antiqua" w:hAnsi="Book Antiqua"/>
+        </w:rPr>
+        <w:t xml:space="preserve">. </w:t>
+      </w:r>
+      <w:r>
+        <w:rPr>
+          <w:rFonts w:ascii="Book Antiqua" w:hAnsi="Book Antiqua"/>
+        </w:rPr>
+        <w:t>660</w:t>
+      </w:r>
+      <w:r>
+        <w:rPr>
+          <w:rFonts w:ascii="Book Antiqua" w:hAnsi="Book Antiqua"/>
+        </w:rPr>
+        <w:t xml:space="preserve">, </w:t>
+      </w:r>
+      <w:r>
+        <w:rPr>
+          <w:rFonts w:ascii="Book Antiqua" w:hAnsi="Book Antiqua"/>
+        </w:rPr>
+        <w:t>17</w:t>
+      </w:r>
+      <w:r>
+        <w:rPr>
+          <w:rFonts w:ascii="Book Antiqua" w:hAnsi="Book Antiqua"/>
+        </w:rPr>
+        <w:t xml:space="preserve">. </w:t>
+      </w:r>
+      <w:r>
+        <w:rPr>
+          <w:rFonts w:ascii="Book Antiqua" w:hAnsi="Book Antiqua"/>
+        </w:rPr>
+        <w:t>319</w:t>
+      </w:r>
+      <w:r>
+        <w:rPr>
+          <w:rFonts w:ascii="Book Antiqua" w:hAnsi="Book Antiqua"/>
+        </w:rPr>
+        <w:t xml:space="preserve">, </w:t>
+      </w:r>
+      <w:r>
+        <w:rPr>
+          <w:rFonts w:ascii="Book Antiqua" w:hAnsi="Book Antiqua"/>
+        </w:rPr>
+        <w:t>y que el Decreto Nacional N° 1545/85 y la Resolución S</w:t>
+      </w:r>
+      <w:r>
+        <w:rPr>
+          <w:rFonts w:ascii="Book Antiqua" w:hAnsi="Book Antiqua"/>
+        </w:rPr>
+        <w:t xml:space="preserve">. </w:t>
+      </w:r>
+      <w:r>
+        <w:rPr>
+          <w:rFonts w:ascii="Book Antiqua" w:hAnsi="Book Antiqua"/>
+        </w:rPr>
+        <w:t>E</w:t>
+      </w:r>
+      <w:r>
+        <w:rPr>
+          <w:rFonts w:ascii="Book Antiqua" w:hAnsi="Book Antiqua"/>
+        </w:rPr>
+        <w:t xml:space="preserve">. </w:t>
+      </w:r>
+      <w:r>
+        <w:rPr>
+          <w:rFonts w:ascii="Book Antiqua" w:hAnsi="Book Antiqua"/>
+        </w:rPr>
+        <w:t>173/90 actualizan el Decreto antes mencionado en relación a las especificaciones de seguridad relativa a la construcción de Estaciones de Servicio</w:t>
+      </w:r>
+      <w:r>
+        <w:rPr>
+          <w:rFonts w:ascii="Book Antiqua" w:hAnsi="Book Antiqua"/>
+        </w:rPr>
+        <w:t xml:space="preserve">, </w:t>
+      </w:r>
+      <w:r>
+        <w:rPr>
+          <w:rFonts w:ascii="Book Antiqua" w:hAnsi="Book Antiqua"/>
+        </w:rPr>
+        <w:t>distribución de superficies</w:t>
+      </w:r>
+      <w:r>
+        <w:rPr>
+          <w:rFonts w:ascii="Book Antiqua" w:hAnsi="Book Antiqua"/>
+        </w:rPr>
+        <w:t xml:space="preserve">, </w:t>
+      </w:r>
+      <w:r>
+        <w:rPr>
+          <w:rFonts w:ascii="Book Antiqua" w:hAnsi="Book Antiqua"/>
+        </w:rPr>
+        <w:t>alturas</w:t>
+      </w:r>
+      <w:r>
+        <w:rPr>
+          <w:rFonts w:ascii="Book Antiqua" w:hAnsi="Book Antiqua"/>
+        </w:rPr>
+        <w:t xml:space="preserve">, </w:t>
+      </w:r>
+      <w:r>
+        <w:rPr>
+          <w:rFonts w:ascii="Book Antiqua" w:hAnsi="Book Antiqua"/>
+        </w:rPr>
+        <w:t>como así también en cuanto a la prevención de incendios</w:t>
+      </w:r>
+      <w:r>
+        <w:rPr>
+          <w:rFonts w:ascii="Book Antiqua" w:hAnsi="Book Antiqua"/>
+        </w:rPr>
+        <w:t xml:space="preserve">; </w:t>
       </w:r>
     </w:p>
     <w:p>
       <w:pPr>
         <w:pStyle w:val="Textoindependiente"/>
+        <w:keepNext/>
         <w:spacing w:after="180"/>
         <w:rPr>
           <w:rFonts w:ascii="Book Antiqua" w:hAnsi="Book Antiqua"/>
@@ -345,12 +562,67 @@
         <w:rPr>
           <w:rFonts w:ascii="Book Antiqua" w:hAnsi="Book Antiqua"/>
         </w:rPr>
-        <w:t>Que ante el crecimiento del Parque Automotor liviano que funciona con GNC, aproximadamente el 18% del total, el número de establecimientos de expendio del mismo resulta insuficiente, lo que ha generado alta demanda de localización de este tipo de establecimientos, o bien una reconversión de los ya existentes con el propósito del expendio de GNC;</w:t>
+        <w:t>Que ante el crecimiento del Parque Automotor liviano que funciona con GNC</w:t>
+      </w:r>
+      <w:r>
+        <w:rPr>
+          <w:rFonts w:ascii="Book Antiqua" w:hAnsi="Book Antiqua"/>
+        </w:rPr>
+        <w:t xml:space="preserve">, </w:t>
+      </w:r>
+      <w:r>
+        <w:rPr>
+          <w:rFonts w:ascii="Book Antiqua" w:hAnsi="Book Antiqua"/>
+        </w:rPr>
+        <w:t>aproximadamente el 18% del total</w:t>
+      </w:r>
+      <w:r>
+        <w:rPr>
+          <w:rFonts w:ascii="Book Antiqua" w:hAnsi="Book Antiqua"/>
+        </w:rPr>
+        <w:t xml:space="preserve">, </w:t>
+      </w:r>
+      <w:r>
+        <w:rPr>
+          <w:rFonts w:ascii="Book Antiqua" w:hAnsi="Book Antiqua"/>
+        </w:rPr>
+        <w:t>el número de establecimientos de expendio del mismo resulta insuficiente</w:t>
+      </w:r>
+      <w:r>
+        <w:rPr>
+          <w:rFonts w:ascii="Book Antiqua" w:hAnsi="Book Antiqua"/>
+        </w:rPr>
+        <w:t xml:space="preserve">, </w:t>
+      </w:r>
+      <w:r>
+        <w:rPr>
+          <w:rFonts w:ascii="Book Antiqua" w:hAnsi="Book Antiqua"/>
+        </w:rPr>
+        <w:t>lo que ha generado alta demanda de localización de este tipo de establecimientos</w:t>
+      </w:r>
+      <w:r>
+        <w:rPr>
+          <w:rFonts w:ascii="Book Antiqua" w:hAnsi="Book Antiqua"/>
+        </w:rPr>
+        <w:t xml:space="preserve">, </w:t>
+      </w:r>
+      <w:r>
+        <w:rPr>
+          <w:rFonts w:ascii="Book Antiqua" w:hAnsi="Book Antiqua"/>
+        </w:rPr>
+        <w:t>o bien una reconversión de los ya existentes con el propósito del expendio de GNC</w:t>
+      </w:r>
+      <w:r>
+        <w:rPr>
+          <w:rFonts w:ascii="Book Antiqua" w:hAnsi="Book Antiqua"/>
+        </w:rPr>
+        <w:t xml:space="preserve">; </w:t>
       </w:r>
     </w:p>
     <w:p>
       <w:pPr>
         <w:pStyle w:val="Textoindependiente"/>
+        <w:keepNext/>
         <w:spacing w:after="180"/>
         <w:rPr>
           <w:rFonts w:ascii="Book Antiqua" w:hAnsi="Book Antiqua"/>
@@ -414,12 +686,13 @@
         <w:rPr>
           <w:rFonts w:ascii="Book Antiqua" w:hAnsi="Book Antiqua"/>
         </w:rPr>
-        <w:t>;</w:t>
+        <w:t xml:space="preserve">; </w:t>
       </w:r>
     </w:p>
     <w:p>
       <w:pPr>
         <w:pStyle w:val="Textoindependiente"/>
+        <w:keepNext/>
         <w:spacing w:after="180"/>
         <w:rPr>
           <w:rFonts w:ascii="Book Antiqua" w:hAnsi="Book Antiqua"/>
@@ -507,12 +780,13 @@
         <w:rPr>
           <w:rFonts w:ascii="Book Antiqua" w:hAnsi="Book Antiqua"/>
         </w:rPr>
-        <w:t>;</w:t>
+        <w:t xml:space="preserve">; </w:t>
       </w:r>
     </w:p>
     <w:p>
       <w:pPr>
         <w:pStyle w:val="Textoindependiente"/>
+        <w:keepNext/>
         <w:spacing w:after="180"/>
         <w:rPr>
           <w:rFonts w:ascii="Book Antiqua" w:hAnsi="Book Antiqua"/>
@@ -522,6 +796,7 @@
         <w:rPr>
           <w:rFonts w:ascii="Book Antiqua" w:hAnsi="Book Antiqua"/>
         </w:rPr>
+        <w:lastRenderedPageBreak/>
         <w:t>Que conforme a lo manifestado en tal sentido</w:t>
       </w:r>
       <w:r>
@@ -558,7 +833,6 @@
         <w:rPr>
           <w:rFonts w:ascii="Book Antiqua" w:hAnsi="Book Antiqua"/>
         </w:rPr>
-        <w:lastRenderedPageBreak/>
         <w:t>edificación</w:t>
       </w:r>
       <w:r>
@@ -601,13 +875,12 @@
         <w:rPr>
           <w:rFonts w:ascii="Book Antiqua" w:hAnsi="Book Antiqua"/>
         </w:rPr>
-        <w:t>;</w:t>
+        <w:t xml:space="preserve">; </w:t>
       </w:r>
     </w:p>
     <w:p>
       <w:pPr>
         <w:pStyle w:val="Ttulo2"/>
-        <w:keepNext w:val="0"/>
         <w:spacing w:before="240" w:after="240"/>
         <w:ind w:left="1843" w:right="1843"/>
         <w:rPr>
@@ -622,253 +895,375 @@
         </w:rPr>
         <w:t>EL CONCEJO DELIBERANTE SANCIONA CON FUERZA DE ORDENANZA</w:t>
       </w:r>
+      <w:bookmarkStart w:id="0" w:name="_GoBack"/>
+    </w:p>
+    <w:bookmarkEnd w:id="0"/>
+    <w:p>
+      <w:pPr>
+        <w:pStyle w:val="Textoindependiente"/>
+        <w:keepNext/>
+        <w:spacing w:after="180"/>
+        <w:rPr>
+          <w:rFonts w:ascii="Book Antiqua" w:hAnsi="Book Antiqua"/>
+        </w:rPr>
+      </w:pPr>
+      <w:r>
+        <w:rPr>
+          <w:rFonts w:ascii="Book Antiqua" w:hAnsi="Book Antiqua"/>
+          <w:bCs/>
+          <w:u w:val="single"/>
+        </w:rPr>
+        <w:t>ARTÍCULO PRIMERO:</w:t>
+      </w:r>
+      <w:r>
+        <w:rPr>
+          <w:rFonts w:ascii="Book Antiqua" w:hAnsi="Book Antiqua"/>
+          <w:bCs/>
+        </w:rPr>
+        <w:t xml:space="preserve"> </w:t>
+      </w:r>
+      <w:r>
+        <w:rPr>
+          <w:rFonts w:ascii="Book Antiqua" w:hAnsi="Book Antiqua"/>
+          <w:bCs/>
+        </w:rPr>
+        <w:t>INCORPORASE al Código de Ordenamiento Urbano de Yerba Buena</w:t>
+      </w:r>
+      <w:r>
+        <w:rPr>
+          <w:rFonts w:ascii="Book Antiqua" w:hAnsi="Book Antiqua"/>
+          <w:bCs/>
+        </w:rPr>
+        <w:t xml:space="preserve">, </w:t>
+      </w:r>
+      <w:r>
+        <w:rPr>
+          <w:rFonts w:ascii="Book Antiqua" w:hAnsi="Book Antiqua"/>
+          <w:bCs/>
+        </w:rPr>
+        <w:t>Ordenanza N° 613 y dentro del Artículo 2</w:t>
+      </w:r>
+      <w:r>
+        <w:rPr>
+          <w:rFonts w:ascii="Book Antiqua" w:hAnsi="Book Antiqua"/>
+          <w:bCs/>
+        </w:rPr>
+        <w:t xml:space="preserve">. </w:t>
+      </w:r>
+      <w:r>
+        <w:rPr>
+          <w:rFonts w:ascii="Book Antiqua" w:hAnsi="Book Antiqua"/>
+          <w:bCs/>
+        </w:rPr>
+        <w:t>2</w:t>
+      </w:r>
+      <w:r>
+        <w:rPr>
+          <w:rFonts w:ascii="Book Antiqua" w:hAnsi="Book Antiqua"/>
+          <w:bCs/>
+        </w:rPr>
+        <w:t xml:space="preserve">. </w:t>
+      </w:r>
+      <w:r>
+        <w:rPr>
+          <w:rFonts w:ascii="Book Antiqua" w:hAnsi="Book Antiqua"/>
+          <w:bCs/>
+        </w:rPr>
+        <w:t>3 el Grupo 4</w:t>
+      </w:r>
+      <w:r>
+        <w:rPr>
+          <w:rFonts w:ascii="Book Antiqua" w:hAnsi="Book Antiqua"/>
+          <w:bCs/>
+        </w:rPr>
+        <w:t xml:space="preserve">, </w:t>
+      </w:r>
+      <w:r>
+        <w:rPr>
+          <w:rFonts w:ascii="Book Antiqua" w:hAnsi="Book Antiqua"/>
+          <w:bCs/>
+        </w:rPr>
+        <w:t>éste se referirá a la regulación de las normas de localización</w:t>
+      </w:r>
+      <w:r>
+        <w:rPr>
+          <w:rFonts w:ascii="Book Antiqua" w:hAnsi="Book Antiqua"/>
+          <w:bCs/>
+        </w:rPr>
+        <w:t xml:space="preserve">, </w:t>
+      </w:r>
+      <w:r>
+        <w:rPr>
+          <w:rFonts w:ascii="Book Antiqua" w:hAnsi="Book Antiqua"/>
+          <w:bCs/>
+        </w:rPr>
+        <w:t>aspectos edilicios</w:t>
+      </w:r>
+      <w:r>
+        <w:rPr>
+          <w:rFonts w:ascii="Book Antiqua" w:hAnsi="Book Antiqua"/>
+          <w:bCs/>
+        </w:rPr>
+        <w:t xml:space="preserve">, </w:t>
+      </w:r>
+      <w:r>
+        <w:rPr>
+          <w:rFonts w:ascii="Book Antiqua" w:hAnsi="Book Antiqua"/>
+          <w:bCs/>
+        </w:rPr>
+        <w:t>de seguridad y medio ambiente de</w:t>
+      </w:r>
+      <w:r>
+        <w:rPr>
+          <w:rFonts w:ascii="Book Antiqua" w:hAnsi="Book Antiqua"/>
+        </w:rPr>
+        <w:t xml:space="preserve"> </w:t>
+      </w:r>
+      <w:r>
+        <w:rPr>
+          <w:rFonts w:ascii="Book Antiqua" w:hAnsi="Book Antiqua"/>
+        </w:rPr>
+        <w:t>los establecimientos comerciales cuyo objeto principal sea el expendio de combustibles líquidos y/o gas natural comprimido</w:t>
+      </w:r>
+      <w:r>
+        <w:rPr>
+          <w:rFonts w:ascii="Book Antiqua" w:hAnsi="Book Antiqua"/>
+        </w:rPr>
+        <w:t xml:space="preserve"> </w:t>
+      </w:r>
+      <w:r>
+        <w:rPr>
+          <w:rFonts w:ascii="Book Antiqua" w:hAnsi="Book Antiqua"/>
+        </w:rPr>
+        <w:t xml:space="preserve"> (</w:t>
+      </w:r>
+      <w:r>
+        <w:rPr>
+          <w:rFonts w:ascii="Book Antiqua" w:hAnsi="Book Antiqua"/>
+        </w:rPr>
+        <w:t>GNC</w:t>
+      </w:r>
+      <w:r>
+        <w:rPr>
+          <w:rFonts w:ascii="Book Antiqua" w:hAnsi="Book Antiqua"/>
+        </w:rPr>
+        <w:t xml:space="preserve">) </w:t>
+      </w:r>
+      <w:r>
+        <w:rPr>
+          <w:rFonts w:ascii="Book Antiqua" w:hAnsi="Book Antiqua"/>
+        </w:rPr>
+        <w:t xml:space="preserve"> </w:t>
+      </w:r>
+      <w:r>
+        <w:rPr>
+          <w:rFonts w:ascii="Book Antiqua" w:hAnsi="Book Antiqua"/>
+        </w:rPr>
+        <w:t>en el ámbito de nuestro Municipio</w:t>
+      </w:r>
+      <w:r>
+        <w:rPr>
+          <w:rFonts w:ascii="Book Antiqua" w:hAnsi="Book Antiqua"/>
+        </w:rPr>
+        <w:t xml:space="preserve">, </w:t>
+      </w:r>
+      <w:r>
+        <w:rPr>
+          <w:rFonts w:ascii="Book Antiqua" w:hAnsi="Book Antiqua"/>
+        </w:rPr>
+        <w:t>incluyendo estaciones de servicio</w:t>
+      </w:r>
+      <w:r>
+        <w:rPr>
+          <w:rFonts w:ascii="Book Antiqua" w:hAnsi="Book Antiqua"/>
+        </w:rPr>
+        <w:t xml:space="preserve">, </w:t>
+      </w:r>
+      <w:r>
+        <w:rPr>
+          <w:rFonts w:ascii="Book Antiqua" w:hAnsi="Book Antiqua"/>
+        </w:rPr>
+        <w:t>depósitos</w:t>
+      </w:r>
+      <w:r>
+        <w:rPr>
+          <w:rFonts w:ascii="Book Antiqua" w:hAnsi="Book Antiqua"/>
+        </w:rPr>
+        <w:t xml:space="preserve">, </w:t>
+      </w:r>
+      <w:r>
+        <w:rPr>
+          <w:rFonts w:ascii="Book Antiqua" w:hAnsi="Book Antiqua"/>
+        </w:rPr>
+        <w:t>almacenamiento</w:t>
+      </w:r>
+      <w:r>
+        <w:rPr>
+          <w:rFonts w:ascii="Book Antiqua" w:hAnsi="Book Antiqua"/>
+        </w:rPr>
+        <w:t xml:space="preserve">, </w:t>
+      </w:r>
+      <w:r>
+        <w:rPr>
+          <w:rFonts w:ascii="Book Antiqua" w:hAnsi="Book Antiqua"/>
+        </w:rPr>
+        <w:t>bocas de expendio de uso privado y/o público</w:t>
+      </w:r>
+      <w:r>
+        <w:rPr>
+          <w:rFonts w:ascii="Book Antiqua" w:hAnsi="Book Antiqua"/>
+        </w:rPr>
+        <w:t xml:space="preserve">. </w:t>
+      </w:r>
+      <w:r>
+        <w:rPr>
+          <w:rFonts w:ascii="Book Antiqua" w:hAnsi="Book Antiqua"/>
+        </w:rPr>
+        <w:t>Definiéndose como Estaciones de Servicio</w:t>
+      </w:r>
+      <w:r>
+        <w:rPr>
+          <w:rFonts w:ascii="Book Antiqua" w:hAnsi="Book Antiqua"/>
+        </w:rPr>
+        <w:t xml:space="preserve">, </w:t>
+      </w:r>
+      <w:r>
+        <w:rPr>
+          <w:rFonts w:ascii="Book Antiqua" w:hAnsi="Book Antiqua"/>
+        </w:rPr>
+        <w:t>y a los fines de la presente</w:t>
+      </w:r>
+      <w:r>
+        <w:rPr>
+          <w:rFonts w:ascii="Book Antiqua" w:hAnsi="Book Antiqua"/>
+        </w:rPr>
+        <w:t xml:space="preserve">, </w:t>
+      </w:r>
+      <w:r>
+        <w:rPr>
+          <w:rFonts w:ascii="Book Antiqua" w:hAnsi="Book Antiqua"/>
+        </w:rPr>
+        <w:t>a todos aquellos establecimientos que expendan combustibles líquidos y/o gas natural comprimido por surtidores</w:t>
+      </w:r>
+      <w:r>
+        <w:rPr>
+          <w:rFonts w:ascii="Book Antiqua" w:hAnsi="Book Antiqua"/>
+        </w:rPr>
+        <w:t xml:space="preserve">. </w:t>
+      </w:r>
+      <w:r>
+        <w:rPr>
+          <w:rFonts w:ascii="Book Antiqua" w:hAnsi="Book Antiqua"/>
+        </w:rPr>
+        <w:cr/>
+      </w:r>
+      <w:r>
+        <w:rPr>
+          <w:rFonts w:ascii="Book Antiqua" w:hAnsi="Book Antiqua"/>
+          <w:u w:val="single"/>
+        </w:rPr>
+        <w:t>ARTÍCULO</w:t>
+      </w:r>
+      <w:r>
+        <w:rPr>
+          <w:rFonts w:ascii="Book Antiqua" w:hAnsi="Book Antiqua"/>
+          <w:u w:val="single"/>
+        </w:rPr>
+        <w:t xml:space="preserve"> SEGUNDO</w:t>
+      </w:r>
+      <w:r>
+        <w:rPr>
+          <w:rFonts w:ascii="Book Antiqua" w:hAnsi="Book Antiqua"/>
+          <w:u w:val="single"/>
+        </w:rPr>
+        <w:t>:</w:t>
+      </w:r>
+      <w:r>
+        <w:rPr>
+          <w:rFonts w:ascii="Book Antiqua" w:hAnsi="Book Antiqua"/>
+        </w:rPr>
+        <w:t xml:space="preserve"> </w:t>
+      </w:r>
+      <w:r>
+        <w:rPr>
+          <w:rFonts w:ascii="Book Antiqua" w:hAnsi="Book Antiqua"/>
+        </w:rPr>
+        <w:t>El Grupo 4 que se crea por esta Ordenanza</w:t>
+      </w:r>
+      <w:r>
+        <w:rPr>
+          <w:rFonts w:ascii="Book Antiqua" w:hAnsi="Book Antiqua"/>
+        </w:rPr>
+        <w:t xml:space="preserve">, </w:t>
+      </w:r>
+      <w:r>
+        <w:rPr>
+          <w:rFonts w:ascii="Book Antiqua" w:hAnsi="Book Antiqua"/>
+        </w:rPr>
+        <w:t>establece para las Estaciones de Servicio</w:t>
+      </w:r>
+      <w:r>
+        <w:rPr>
+          <w:rFonts w:ascii="Book Antiqua" w:hAnsi="Book Antiqua"/>
+        </w:rPr>
+        <w:t xml:space="preserve">, </w:t>
+      </w:r>
+      <w:r>
+        <w:rPr>
+          <w:rFonts w:ascii="Book Antiqua" w:hAnsi="Book Antiqua"/>
+        </w:rPr>
+        <w:t>los siguientes requisitos a cumplir</w:t>
+      </w:r>
+      <w:r>
+        <w:rPr>
+          <w:rFonts w:ascii="Book Antiqua" w:hAnsi="Book Antiqua"/>
+        </w:rPr>
+        <w:t xml:space="preserve">: </w:t>
+      </w:r>
     </w:p>
     <w:p>
       <w:pPr>
         <w:pStyle w:val="Textoindependiente"/>
-        <w:spacing w:after="180"/>
-        <w:rPr>
-          <w:rFonts w:ascii="Book Antiqua" w:hAnsi="Book Antiqua"/>
-        </w:rPr>
-      </w:pPr>
-      <w:r>
-        <w:rPr>
-          <w:rFonts w:ascii="Book Antiqua" w:hAnsi="Book Antiqua"/>
-          <w:bCs/>
-          <w:u w:val="single"/>
-        </w:rPr>
-        <w:t>ARTÍCULO PRIMERO</w:t>
-      </w:r>
-      <w:r>
-        <w:rPr>
-          <w:rFonts w:ascii="Book Antiqua" w:hAnsi="Book Antiqua"/>
-          <w:bCs/>
-        </w:rPr>
-        <w:t>:</w:t>
-      </w:r>
-      <w:r>
-        <w:rPr>
-          <w:rFonts w:ascii="Book Antiqua" w:hAnsi="Book Antiqua"/>
-          <w:bCs/>
-        </w:rPr>
-        <w:t xml:space="preserve"> INCORPORASE al Código de Ordenamiento Urbano de Yerba Buena, Ordenanza N° 613 y dentro del Artículo 2.2. 3 el Grupo 4, éste se referirá a la regulación de las normas de localización, aspectos edilicios, de seguridad y medio ambiente de</w:t>
-      </w:r>
-      <w:r>
-        <w:rPr>
-          <w:rFonts w:ascii="Book Antiqua" w:hAnsi="Book Antiqua"/>
-        </w:rPr>
-        <w:t xml:space="preserve"> </w:t>
-      </w:r>
-      <w:r>
-        <w:rPr>
-          <w:rFonts w:ascii="Book Antiqua" w:hAnsi="Book Antiqua"/>
-        </w:rPr>
-        <w:t>los establecimientos comerciales cuyo objeto principal sea el expendio de combustibles líquidos y/o gas natural comprimido</w:t>
-      </w:r>
-      <w:r>
-        <w:rPr>
-          <w:rFonts w:ascii="Book Antiqua" w:hAnsi="Book Antiqua"/>
-        </w:rPr>
-        <w:t xml:space="preserve"> </w:t>
-      </w:r>
-      <w:r>
-        <w:rPr>
-          <w:rFonts w:ascii="Book Antiqua" w:hAnsi="Book Antiqua"/>
-        </w:rPr>
-        <w:t>(</w:t>
-      </w:r>
-      <w:r>
-        <w:rPr>
-          <w:rFonts w:ascii="Book Antiqua" w:hAnsi="Book Antiqua"/>
-        </w:rPr>
-        <w:t>GNC</w:t>
-      </w:r>
-      <w:r>
-        <w:rPr>
-          <w:rFonts w:ascii="Book Antiqua" w:hAnsi="Book Antiqua"/>
-        </w:rPr>
-        <w:t>)</w:t>
-      </w:r>
-      <w:r>
-        <w:rPr>
-          <w:rFonts w:ascii="Book Antiqua" w:hAnsi="Book Antiqua"/>
-        </w:rPr>
-        <w:t xml:space="preserve"> </w:t>
-      </w:r>
-      <w:r>
-        <w:rPr>
-          <w:rFonts w:ascii="Book Antiqua" w:hAnsi="Book Antiqua"/>
-        </w:rPr>
-        <w:t>en el ámbito de nuestro Municipio</w:t>
-      </w:r>
-      <w:r>
-        <w:rPr>
-          <w:rFonts w:ascii="Book Antiqua" w:hAnsi="Book Antiqua"/>
-        </w:rPr>
-        <w:t xml:space="preserve">, </w:t>
-      </w:r>
-      <w:r>
-        <w:rPr>
-          <w:rFonts w:ascii="Book Antiqua" w:hAnsi="Book Antiqua"/>
-        </w:rPr>
-        <w:t>incluyendo estaciones de servicio</w:t>
-      </w:r>
-      <w:r>
-        <w:rPr>
-          <w:rFonts w:ascii="Book Antiqua" w:hAnsi="Book Antiqua"/>
-        </w:rPr>
-        <w:t xml:space="preserve">, </w:t>
-      </w:r>
-      <w:r>
-        <w:rPr>
-          <w:rFonts w:ascii="Book Antiqua" w:hAnsi="Book Antiqua"/>
-        </w:rPr>
-        <w:t>depósitos</w:t>
-      </w:r>
-      <w:r>
-        <w:rPr>
-          <w:rFonts w:ascii="Book Antiqua" w:hAnsi="Book Antiqua"/>
-        </w:rPr>
-        <w:t xml:space="preserve">, </w:t>
-      </w:r>
-      <w:r>
-        <w:rPr>
-          <w:rFonts w:ascii="Book Antiqua" w:hAnsi="Book Antiqua"/>
-        </w:rPr>
-        <w:t>almacenamiento</w:t>
-      </w:r>
-      <w:r>
-        <w:rPr>
-          <w:rFonts w:ascii="Book Antiqua" w:hAnsi="Book Antiqua"/>
-        </w:rPr>
-        <w:t xml:space="preserve">, </w:t>
-      </w:r>
-      <w:r>
-        <w:rPr>
-          <w:rFonts w:ascii="Book Antiqua" w:hAnsi="Book Antiqua"/>
-        </w:rPr>
-        <w:t>bocas de expendio de uso privado y/o público</w:t>
-      </w:r>
-      <w:r>
-        <w:rPr>
-          <w:rFonts w:ascii="Book Antiqua" w:hAnsi="Book Antiqua"/>
-        </w:rPr>
-        <w:t xml:space="preserve">. </w:t>
-      </w:r>
-      <w:r>
-        <w:rPr>
-          <w:rFonts w:ascii="Book Antiqua" w:hAnsi="Book Antiqua"/>
-        </w:rPr>
-        <w:t>Definiéndose como Estaciones de Servicio</w:t>
-      </w:r>
-      <w:r>
-        <w:rPr>
-          <w:rFonts w:ascii="Book Antiqua" w:hAnsi="Book Antiqua"/>
-        </w:rPr>
-        <w:t xml:space="preserve">, </w:t>
-      </w:r>
-      <w:r>
-        <w:rPr>
-          <w:rFonts w:ascii="Book Antiqua" w:hAnsi="Book Antiqua"/>
-        </w:rPr>
-        <w:t>y a los fines de la presente</w:t>
-      </w:r>
-      <w:r>
-        <w:rPr>
-          <w:rFonts w:ascii="Book Antiqua" w:hAnsi="Book Antiqua"/>
-        </w:rPr>
-        <w:t xml:space="preserve">, </w:t>
-      </w:r>
-      <w:r>
-        <w:rPr>
-          <w:rFonts w:ascii="Book Antiqua" w:hAnsi="Book Antiqua"/>
-        </w:rPr>
-        <w:t>a todos aquellos establecimientos que expendan combustibles líquidos y/o gas natural comprimido por surtidores</w:t>
-      </w:r>
-      <w:r>
-        <w:rPr>
-          <w:rFonts w:ascii="Book Antiqua" w:hAnsi="Book Antiqua"/>
-        </w:rPr>
-        <w:t>.</w:t>
-      </w:r>
-      <w:r>
-        <w:rPr>
-          <w:rFonts w:ascii="Book Antiqua" w:hAnsi="Book Antiqua"/>
-        </w:rPr>
-        <w:cr/>
-      </w:r>
-      <w:r>
-        <w:rPr>
-          <w:rFonts w:ascii="Book Antiqua" w:hAnsi="Book Antiqua"/>
-        </w:rPr>
-        <w:t>ARTÍCULO</w:t>
-      </w:r>
-      <w:r>
-        <w:rPr>
-          <w:rFonts w:ascii="Book Antiqua" w:hAnsi="Book Antiqua"/>
-        </w:rPr>
-        <w:t xml:space="preserve"> SEGUNDO</w:t>
-      </w:r>
-      <w:r>
-        <w:rPr>
-          <w:rFonts w:ascii="Book Antiqua" w:hAnsi="Book Antiqua"/>
-        </w:rPr>
-        <w:t xml:space="preserve">: </w:t>
-      </w:r>
-      <w:r>
-        <w:rPr>
-          <w:rFonts w:ascii="Book Antiqua" w:hAnsi="Book Antiqua"/>
-        </w:rPr>
-        <w:t>El Grupo 4 que se crea por esta Ordenanza</w:t>
-      </w:r>
-      <w:r>
-        <w:rPr>
-          <w:rFonts w:ascii="Book Antiqua" w:hAnsi="Book Antiqua"/>
-        </w:rPr>
-        <w:t xml:space="preserve">, </w:t>
-      </w:r>
-      <w:r>
-        <w:rPr>
-          <w:rFonts w:ascii="Book Antiqua" w:hAnsi="Book Antiqua"/>
-        </w:rPr>
-        <w:t>establece para las Estaciones de Servicio</w:t>
-      </w:r>
-      <w:r>
-        <w:rPr>
-          <w:rFonts w:ascii="Book Antiqua" w:hAnsi="Book Antiqua"/>
-        </w:rPr>
-        <w:t xml:space="preserve">, </w:t>
-      </w:r>
-      <w:r>
-        <w:rPr>
-          <w:rFonts w:ascii="Book Antiqua" w:hAnsi="Book Antiqua"/>
-        </w:rPr>
-        <w:t>los siguientes requisitos a cumplir</w:t>
-      </w:r>
-      <w:r>
-        <w:rPr>
-          <w:rFonts w:ascii="Book Antiqua" w:hAnsi="Book Antiqua"/>
-        </w:rPr>
-        <w:t xml:space="preserve">: </w:t>
-      </w:r>
-    </w:p>
-    <w:p>
-      <w:pPr>
-        <w:pStyle w:val="Textoindependiente"/>
+        <w:keepNext/>
         <w:numPr>
           <w:ilvl w:val="0"/>
           <w:numId w:val="4"/>
         </w:numPr>
         <w:spacing w:after="180"/>
-        <w:rPr>
-          <w:rFonts w:ascii="Book Antiqua" w:hAnsi="Book Antiqua"/>
-        </w:rPr>
-      </w:pPr>
-      <w:r>
-        <w:rPr>
-          <w:rFonts w:ascii="Book Antiqua" w:hAnsi="Book Antiqua"/>
-        </w:rPr>
-        <w:t>Superficie de terreno no menor de 2.000,00mts</w:t>
+        <w:ind w:left="0" w:firstLine="0"/>
+        <w:rPr>
+          <w:rFonts w:ascii="Book Antiqua" w:hAnsi="Book Antiqua"/>
+        </w:rPr>
+      </w:pPr>
+      <w:r>
+        <w:rPr>
+          <w:rFonts w:ascii="Book Antiqua" w:hAnsi="Book Antiqua"/>
+        </w:rPr>
+        <w:t>Superficie de terreno no menor de 2</w:t>
+      </w:r>
+      <w:r>
+        <w:rPr>
+          <w:rFonts w:ascii="Book Antiqua" w:hAnsi="Book Antiqua"/>
+        </w:rPr>
+        <w:t xml:space="preserve">. </w:t>
+      </w:r>
+      <w:r>
+        <w:rPr>
+          <w:rFonts w:ascii="Book Antiqua" w:hAnsi="Book Antiqua"/>
+        </w:rPr>
+        <w:t>000</w:t>
+      </w:r>
+      <w:r>
+        <w:rPr>
+          <w:rFonts w:ascii="Book Antiqua" w:hAnsi="Book Antiqua"/>
+        </w:rPr>
+        <w:t xml:space="preserve">, </w:t>
+      </w:r>
+      <w:r>
+        <w:rPr>
+          <w:rFonts w:ascii="Book Antiqua" w:hAnsi="Book Antiqua"/>
+        </w:rPr>
+        <w:t>00mts</w:t>
       </w:r>
       <w:r>
         <w:rPr>
@@ -881,26 +1276,58 @@
         <w:rPr>
           <w:rFonts w:ascii="Book Antiqua" w:hAnsi="Book Antiqua"/>
         </w:rPr>
-        <w:t xml:space="preserve"> para el expendio de GNC.</w:t>
+        <w:t xml:space="preserve"> para el expendio de GNC</w:t>
+      </w:r>
+      <w:r>
+        <w:rPr>
+          <w:rFonts w:ascii="Book Antiqua" w:hAnsi="Book Antiqua"/>
+        </w:rPr>
+        <w:t xml:space="preserve">. </w:t>
       </w:r>
     </w:p>
     <w:p>
       <w:pPr>
         <w:pStyle w:val="Textoindependiente"/>
+        <w:keepNext/>
         <w:numPr>
           <w:ilvl w:val="0"/>
           <w:numId w:val="4"/>
         </w:numPr>
         <w:spacing w:after="180"/>
-        <w:rPr>
-          <w:rFonts w:ascii="Book Antiqua" w:hAnsi="Book Antiqua"/>
-        </w:rPr>
-      </w:pPr>
-      <w:r>
-        <w:rPr>
-          <w:rFonts w:ascii="Book Antiqua" w:hAnsi="Book Antiqua"/>
-        </w:rPr>
-        <w:t>Superficie de terreno no menor de 2.500,00mts</w:t>
+        <w:ind w:left="0" w:firstLine="0"/>
+        <w:rPr>
+          <w:rFonts w:ascii="Book Antiqua" w:hAnsi="Book Antiqua"/>
+        </w:rPr>
+      </w:pPr>
+      <w:r>
+        <w:rPr>
+          <w:rFonts w:ascii="Book Antiqua" w:hAnsi="Book Antiqua"/>
+        </w:rPr>
+        <w:t>Superficie de terreno no menor de 2</w:t>
+      </w:r>
+      <w:r>
+        <w:rPr>
+          <w:rFonts w:ascii="Book Antiqua" w:hAnsi="Book Antiqua"/>
+        </w:rPr>
+        <w:t xml:space="preserve">. </w:t>
+      </w:r>
+      <w:r>
+        <w:rPr>
+          <w:rFonts w:ascii="Book Antiqua" w:hAnsi="Book Antiqua"/>
+        </w:rPr>
+        <w:t>500</w:t>
+      </w:r>
+      <w:r>
+        <w:rPr>
+          <w:rFonts w:ascii="Book Antiqua" w:hAnsi="Book Antiqua"/>
+        </w:rPr>
+        <w:t xml:space="preserve">, </w:t>
+      </w:r>
+      <w:r>
+        <w:rPr>
+          <w:rFonts w:ascii="Book Antiqua" w:hAnsi="Book Antiqua"/>
+        </w:rPr>
+        <w:t>00mts</w:t>
       </w:r>
       <w:r>
         <w:rPr>
@@ -913,7 +1340,67 @@
         <w:rPr>
           <w:rFonts w:ascii="Book Antiqua" w:hAnsi="Book Antiqua"/>
         </w:rPr>
-        <w:t xml:space="preserve"> cuando sean duales, esto es el expendio simultáneo de combustibles líquidos y GNC. Para ambos casos, puntos 1 y 2, por cada 250,00mts</w:t>
+        <w:t xml:space="preserve"> cuando sean duales</w:t>
+      </w:r>
+      <w:r>
+        <w:rPr>
+          <w:rFonts w:ascii="Book Antiqua" w:hAnsi="Book Antiqua"/>
+        </w:rPr>
+        <w:t xml:space="preserve">, </w:t>
+      </w:r>
+      <w:r>
+        <w:rPr>
+          <w:rFonts w:ascii="Book Antiqua" w:hAnsi="Book Antiqua"/>
+        </w:rPr>
+        <w:t>esto es el expendio simultáneo de combustibles líquidos y GNC</w:t>
+      </w:r>
+      <w:r>
+        <w:rPr>
+          <w:rFonts w:ascii="Book Antiqua" w:hAnsi="Book Antiqua"/>
+        </w:rPr>
+        <w:t xml:space="preserve">. </w:t>
+      </w:r>
+      <w:r>
+        <w:rPr>
+          <w:rFonts w:ascii="Book Antiqua" w:hAnsi="Book Antiqua"/>
+        </w:rPr>
+        <w:t>Para ambos casos</w:t>
+      </w:r>
+      <w:r>
+        <w:rPr>
+          <w:rFonts w:ascii="Book Antiqua" w:hAnsi="Book Antiqua"/>
+        </w:rPr>
+        <w:t xml:space="preserve">, </w:t>
+      </w:r>
+      <w:r>
+        <w:rPr>
+          <w:rFonts w:ascii="Book Antiqua" w:hAnsi="Book Antiqua"/>
+        </w:rPr>
+        <w:t>puntos 1 y 2</w:t>
+      </w:r>
+      <w:r>
+        <w:rPr>
+          <w:rFonts w:ascii="Book Antiqua" w:hAnsi="Book Antiqua"/>
+        </w:rPr>
+        <w:t xml:space="preserve">, </w:t>
+      </w:r>
+      <w:r>
+        <w:rPr>
+          <w:rFonts w:ascii="Book Antiqua" w:hAnsi="Book Antiqua"/>
+        </w:rPr>
+        <w:t>por cada 250</w:t>
+      </w:r>
+      <w:r>
+        <w:rPr>
+          <w:rFonts w:ascii="Book Antiqua" w:hAnsi="Book Antiqua"/>
+        </w:rPr>
+        <w:t xml:space="preserve">, </w:t>
+      </w:r>
+      <w:r>
+        <w:rPr>
+          <w:rFonts w:ascii="Book Antiqua" w:hAnsi="Book Antiqua"/>
+        </w:rPr>
+        <w:t>00mts</w:t>
       </w:r>
       <w:r>
         <w:rPr>
@@ -926,74 +1413,298 @@
         <w:rPr>
           <w:rFonts w:ascii="Book Antiqua" w:hAnsi="Book Antiqua"/>
         </w:rPr>
-        <w:t xml:space="preserve"> (Doscientos cincuenta metros cuadrados) de superficie de actividad principal se podrá colocar un surtidor. De la superficie total de la actividad principal, se deberá dejar un 20% (veinte por ciento) destinada a espacio verde.</w:t>
+        <w:t xml:space="preserve"> </w:t>
+      </w:r>
+      <w:r>
+        <w:rPr>
+          <w:rFonts w:ascii="Book Antiqua" w:hAnsi="Book Antiqua"/>
+        </w:rPr>
+        <w:t xml:space="preserve"> (</w:t>
+      </w:r>
+      <w:r>
+        <w:rPr>
+          <w:rFonts w:ascii="Book Antiqua" w:hAnsi="Book Antiqua"/>
+        </w:rPr>
+        <w:t>Doscientos cincuenta metros cuadrados</w:t>
+      </w:r>
+      <w:r>
+        <w:rPr>
+          <w:rFonts w:ascii="Book Antiqua" w:hAnsi="Book Antiqua"/>
+        </w:rPr>
+        <w:t xml:space="preserve">) </w:t>
+      </w:r>
+      <w:r>
+        <w:rPr>
+          <w:rFonts w:ascii="Book Antiqua" w:hAnsi="Book Antiqua"/>
+        </w:rPr>
+        <w:t xml:space="preserve"> de superficie de actividad principal se podrá colocar un surtidor</w:t>
+      </w:r>
+      <w:r>
+        <w:rPr>
+          <w:rFonts w:ascii="Book Antiqua" w:hAnsi="Book Antiqua"/>
+        </w:rPr>
+        <w:t xml:space="preserve">. </w:t>
+      </w:r>
+      <w:r>
+        <w:rPr>
+          <w:rFonts w:ascii="Book Antiqua" w:hAnsi="Book Antiqua"/>
+        </w:rPr>
+        <w:t>De la superficie total de la actividad principal</w:t>
+      </w:r>
+      <w:r>
+        <w:rPr>
+          <w:rFonts w:ascii="Book Antiqua" w:hAnsi="Book Antiqua"/>
+        </w:rPr>
+        <w:t xml:space="preserve">, </w:t>
+      </w:r>
+      <w:r>
+        <w:rPr>
+          <w:rFonts w:ascii="Book Antiqua" w:hAnsi="Book Antiqua"/>
+        </w:rPr>
+        <w:t xml:space="preserve">se deberá dejar un 20% </w:t>
+      </w:r>
+      <w:r>
+        <w:rPr>
+          <w:rFonts w:ascii="Book Antiqua" w:hAnsi="Book Antiqua"/>
+        </w:rPr>
+        <w:t xml:space="preserve"> (</w:t>
+      </w:r>
+      <w:r>
+        <w:rPr>
+          <w:rFonts w:ascii="Book Antiqua" w:hAnsi="Book Antiqua"/>
+        </w:rPr>
+        <w:t>veinte por ciento</w:t>
+      </w:r>
+      <w:r>
+        <w:rPr>
+          <w:rFonts w:ascii="Book Antiqua" w:hAnsi="Book Antiqua"/>
+        </w:rPr>
+        <w:t xml:space="preserve">) </w:t>
+      </w:r>
+      <w:r>
+        <w:rPr>
+          <w:rFonts w:ascii="Book Antiqua" w:hAnsi="Book Antiqua"/>
+        </w:rPr>
+        <w:t xml:space="preserve"> destinada a espacio verde</w:t>
+      </w:r>
+      <w:r>
+        <w:rPr>
+          <w:rFonts w:ascii="Book Antiqua" w:hAnsi="Book Antiqua"/>
+        </w:rPr>
+        <w:t xml:space="preserve">. </w:t>
       </w:r>
     </w:p>
     <w:p>
       <w:pPr>
         <w:pStyle w:val="Textoindependiente"/>
+        <w:keepNext/>
         <w:numPr>
           <w:ilvl w:val="0"/>
           <w:numId w:val="4"/>
         </w:numPr>
         <w:spacing w:after="180"/>
-        <w:rPr>
-          <w:rFonts w:ascii="Book Antiqua" w:hAnsi="Book Antiqua"/>
-        </w:rPr>
-      </w:pPr>
-      <w:r>
-        <w:rPr>
-          <w:rFonts w:ascii="Book Antiqua" w:hAnsi="Book Antiqua"/>
-        </w:rPr>
-        <w:t>En terrenos esquineros deberá contar con 40,00mts mínimo en su frente del lado del corredor principal, entendiéndose como tal aquella vía de mayor jerarquía funcional. Las ochavas deberán materializarse con un muro o baranda fija de 0,60mts de altura sobre el nivel del suelo como mínimo. La entrada y salida de vehículos nunca deberá realizarse por la ochava.</w:t>
+        <w:ind w:left="0" w:firstLine="0"/>
+        <w:rPr>
+          <w:rFonts w:ascii="Book Antiqua" w:hAnsi="Book Antiqua"/>
+        </w:rPr>
+      </w:pPr>
+      <w:r>
+        <w:rPr>
+          <w:rFonts w:ascii="Book Antiqua" w:hAnsi="Book Antiqua"/>
+        </w:rPr>
+        <w:t>En terrenos esquineros deberá contar con 40</w:t>
+      </w:r>
+      <w:r>
+        <w:rPr>
+          <w:rFonts w:ascii="Book Antiqua" w:hAnsi="Book Antiqua"/>
+        </w:rPr>
+        <w:t xml:space="preserve">, </w:t>
+      </w:r>
+      <w:r>
+        <w:rPr>
+          <w:rFonts w:ascii="Book Antiqua" w:hAnsi="Book Antiqua"/>
+        </w:rPr>
+        <w:t>00mts mínimo en su frente del lado del corredor principal</w:t>
+      </w:r>
+      <w:r>
+        <w:rPr>
+          <w:rFonts w:ascii="Book Antiqua" w:hAnsi="Book Antiqua"/>
+        </w:rPr>
+        <w:t xml:space="preserve">, </w:t>
+      </w:r>
+      <w:r>
+        <w:rPr>
+          <w:rFonts w:ascii="Book Antiqua" w:hAnsi="Book Antiqua"/>
+        </w:rPr>
+        <w:t>entendiéndose como tal aquella vía de mayor jerarquía funcional</w:t>
+      </w:r>
+      <w:r>
+        <w:rPr>
+          <w:rFonts w:ascii="Book Antiqua" w:hAnsi="Book Antiqua"/>
+        </w:rPr>
+        <w:t xml:space="preserve">. </w:t>
+      </w:r>
+      <w:r>
+        <w:rPr>
+          <w:rFonts w:ascii="Book Antiqua" w:hAnsi="Book Antiqua"/>
+        </w:rPr>
+        <w:t>Las ochavas deberán materializarse con un muro o baranda fija de 0</w:t>
+      </w:r>
+      <w:r>
+        <w:rPr>
+          <w:rFonts w:ascii="Book Antiqua" w:hAnsi="Book Antiqua"/>
+        </w:rPr>
+        <w:t xml:space="preserve">, </w:t>
+      </w:r>
+      <w:r>
+        <w:rPr>
+          <w:rFonts w:ascii="Book Antiqua" w:hAnsi="Book Antiqua"/>
+        </w:rPr>
+        <w:t>60mts de altura sobre el nivel del suelo como mínimo</w:t>
+      </w:r>
+      <w:r>
+        <w:rPr>
+          <w:rFonts w:ascii="Book Antiqua" w:hAnsi="Book Antiqua"/>
+        </w:rPr>
+        <w:t xml:space="preserve">. </w:t>
+      </w:r>
+      <w:r>
+        <w:rPr>
+          <w:rFonts w:ascii="Book Antiqua" w:hAnsi="Book Antiqua"/>
+        </w:rPr>
+        <w:t>La entrada y salida de vehículos nunca deberá realizarse por la ochava</w:t>
+      </w:r>
+      <w:r>
+        <w:rPr>
+          <w:rFonts w:ascii="Book Antiqua" w:hAnsi="Book Antiqua"/>
+        </w:rPr>
+        <w:t xml:space="preserve">. </w:t>
       </w:r>
     </w:p>
     <w:p>
       <w:pPr>
         <w:pStyle w:val="Textoindependiente"/>
+        <w:keepNext/>
         <w:numPr>
           <w:ilvl w:val="0"/>
           <w:numId w:val="4"/>
         </w:numPr>
         <w:spacing w:after="180"/>
-        <w:rPr>
-          <w:rFonts w:ascii="Book Antiqua" w:hAnsi="Book Antiqua"/>
-        </w:rPr>
-      </w:pPr>
-      <w:r>
-        <w:rPr>
-          <w:rFonts w:ascii="Book Antiqua" w:hAnsi="Book Antiqua"/>
-        </w:rPr>
-        <w:t>En parcelas entre medianeras y con frente a dos calles, el frente deberá tener un ancho mínimo de 40,00mts El ancho mínimo del fondo deberá ser mayor de 30,00mts.</w:t>
+        <w:ind w:left="0" w:firstLine="0"/>
+        <w:rPr>
+          <w:rFonts w:ascii="Book Antiqua" w:hAnsi="Book Antiqua"/>
+        </w:rPr>
+      </w:pPr>
+      <w:r>
+        <w:rPr>
+          <w:rFonts w:ascii="Book Antiqua" w:hAnsi="Book Antiqua"/>
+        </w:rPr>
+        <w:t>En parcelas entre medianeras y con frente a dos calles</w:t>
+      </w:r>
+      <w:r>
+        <w:rPr>
+          <w:rFonts w:ascii="Book Antiqua" w:hAnsi="Book Antiqua"/>
+        </w:rPr>
+        <w:t xml:space="preserve">, </w:t>
+      </w:r>
+      <w:r>
+        <w:rPr>
+          <w:rFonts w:ascii="Book Antiqua" w:hAnsi="Book Antiqua"/>
+        </w:rPr>
+        <w:t>el frente deberá tener un ancho mínimo de 40</w:t>
+      </w:r>
+      <w:r>
+        <w:rPr>
+          <w:rFonts w:ascii="Book Antiqua" w:hAnsi="Book Antiqua"/>
+        </w:rPr>
+        <w:t xml:space="preserve">, </w:t>
+      </w:r>
+      <w:r>
+        <w:rPr>
+          <w:rFonts w:ascii="Book Antiqua" w:hAnsi="Book Antiqua"/>
+        </w:rPr>
+        <w:t>00mts El ancho mínimo del fondo deberá ser mayor de 30</w:t>
+      </w:r>
+      <w:r>
+        <w:rPr>
+          <w:rFonts w:ascii="Book Antiqua" w:hAnsi="Book Antiqua"/>
+        </w:rPr>
+        <w:t xml:space="preserve">, </w:t>
+      </w:r>
+      <w:r>
+        <w:rPr>
+          <w:rFonts w:ascii="Book Antiqua" w:hAnsi="Book Antiqua"/>
+        </w:rPr>
+        <w:t>00mts</w:t>
+      </w:r>
+      <w:r>
+        <w:rPr>
+          <w:rFonts w:ascii="Book Antiqua" w:hAnsi="Book Antiqua"/>
+        </w:rPr>
+        <w:t xml:space="preserve">. </w:t>
       </w:r>
     </w:p>
     <w:p>
       <w:pPr>
         <w:pStyle w:val="Textoindependiente"/>
+        <w:keepNext/>
         <w:numPr>
           <w:ilvl w:val="0"/>
           <w:numId w:val="4"/>
         </w:numPr>
         <w:spacing w:after="180"/>
-        <w:rPr>
-          <w:rFonts w:ascii="Book Antiqua" w:hAnsi="Book Antiqua"/>
-        </w:rPr>
-      </w:pPr>
-      <w:r>
-        <w:rPr>
-          <w:rFonts w:ascii="Book Antiqua" w:hAnsi="Book Antiqua"/>
-        </w:rPr>
-        <w:t>En terrenos entre medianas con un solo frente, este frente deberá tener un ancho mínimo de 40,00mts.</w:t>
+        <w:ind w:left="0" w:firstLine="0"/>
+        <w:rPr>
+          <w:rFonts w:ascii="Book Antiqua" w:hAnsi="Book Antiqua"/>
+        </w:rPr>
+      </w:pPr>
+      <w:r>
+        <w:rPr>
+          <w:rFonts w:ascii="Book Antiqua" w:hAnsi="Book Antiqua"/>
+        </w:rPr>
+        <w:t>En terrenos entre medianas con un solo frente</w:t>
+      </w:r>
+      <w:r>
+        <w:rPr>
+          <w:rFonts w:ascii="Book Antiqua" w:hAnsi="Book Antiqua"/>
+        </w:rPr>
+        <w:t xml:space="preserve">, </w:t>
+      </w:r>
+      <w:r>
+        <w:rPr>
+          <w:rFonts w:ascii="Book Antiqua" w:hAnsi="Book Antiqua"/>
+        </w:rPr>
+        <w:t>este frente deberá tener un ancho mínimo de 40</w:t>
+      </w:r>
+      <w:r>
+        <w:rPr>
+          <w:rFonts w:ascii="Book Antiqua" w:hAnsi="Book Antiqua"/>
+        </w:rPr>
+        <w:t xml:space="preserve">, </w:t>
+      </w:r>
+      <w:r>
+        <w:rPr>
+          <w:rFonts w:ascii="Book Antiqua" w:hAnsi="Book Antiqua"/>
+        </w:rPr>
+        <w:t>00mts</w:t>
+      </w:r>
+      <w:r>
+        <w:rPr>
+          <w:rFonts w:ascii="Book Antiqua" w:hAnsi="Book Antiqua"/>
+        </w:rPr>
+        <w:t xml:space="preserve">. </w:t>
       </w:r>
     </w:p>
     <w:p>
       <w:pPr>
         <w:pStyle w:val="Textoindependiente"/>
+        <w:keepNext/>
         <w:numPr>
           <w:ilvl w:val="0"/>
           <w:numId w:val="4"/>
         </w:numPr>
         <w:spacing w:after="180"/>
+        <w:ind w:left="0" w:firstLine="0"/>
         <w:rPr>
           <w:rFonts w:ascii="Book Antiqua" w:hAnsi="Book Antiqua"/>
         </w:rPr>
@@ -1020,17 +1731,19 @@
         <w:rPr>
           <w:rFonts w:ascii="Book Antiqua" w:hAnsi="Book Antiqua"/>
         </w:rPr>
-        <w:t>.</w:t>
+        <w:t xml:space="preserve">. </w:t>
       </w:r>
     </w:p>
     <w:p>
       <w:pPr>
         <w:pStyle w:val="Textoindependiente"/>
+        <w:keepNext/>
         <w:numPr>
           <w:ilvl w:val="0"/>
           <w:numId w:val="4"/>
         </w:numPr>
         <w:spacing w:after="180"/>
+        <w:ind w:left="0" w:firstLine="0"/>
         <w:rPr>
           <w:rFonts w:ascii="Book Antiqua" w:hAnsi="Book Antiqua"/>
         </w:rPr>
@@ -1051,7 +1764,7 @@
         <w:rPr>
           <w:rFonts w:ascii="Book Antiqua" w:hAnsi="Book Antiqua"/>
         </w:rPr>
-        <w:t>(</w:t>
+        <w:t xml:space="preserve"> (</w:t>
       </w:r>
       <w:r>
         <w:rPr>
@@ -1063,7 +1776,7 @@
         <w:rPr>
           <w:rFonts w:ascii="Book Antiqua" w:hAnsi="Book Antiqua"/>
         </w:rPr>
-        <w:t>)</w:t>
+        <w:t xml:space="preserve">) </w:t>
       </w:r>
       <w:r>
         <w:rPr>
@@ -1123,7 +1836,7 @@
         <w:rPr>
           <w:rFonts w:ascii="Book Antiqua" w:hAnsi="Book Antiqua"/>
         </w:rPr>
-        <w:t>(</w:t>
+        <w:t xml:space="preserve"> (</w:t>
       </w:r>
       <w:r>
         <w:rPr>
@@ -1135,7 +1848,7 @@
         <w:rPr>
           <w:rFonts w:ascii="Book Antiqua" w:hAnsi="Book Antiqua"/>
         </w:rPr>
-        <w:t>)</w:t>
+        <w:t xml:space="preserve">) </w:t>
       </w:r>
       <w:r>
         <w:rPr>
@@ -1153,25 +1866,28 @@
         <w:rPr>
           <w:rFonts w:ascii="Book Antiqua" w:hAnsi="Book Antiqua"/>
         </w:rPr>
-        <w:t>.</w:t>
+        <w:t xml:space="preserve">. </w:t>
       </w:r>
     </w:p>
     <w:p>
       <w:pPr>
         <w:pStyle w:val="Textoindependiente"/>
+        <w:keepNext/>
         <w:numPr>
           <w:ilvl w:val="0"/>
           <w:numId w:val="4"/>
         </w:numPr>
         <w:spacing w:after="180"/>
-        <w:rPr>
-          <w:rFonts w:ascii="Book Antiqua" w:hAnsi="Book Antiqua"/>
-        </w:rPr>
-      </w:pPr>
-      <w:r>
-        <w:rPr>
-          <w:rFonts w:ascii="Book Antiqua" w:hAnsi="Book Antiqua"/>
-        </w:rPr>
+        <w:ind w:left="0" w:firstLine="0"/>
+        <w:rPr>
+          <w:rFonts w:ascii="Book Antiqua" w:hAnsi="Book Antiqua"/>
+        </w:rPr>
+      </w:pPr>
+      <w:r>
+        <w:rPr>
+          <w:rFonts w:ascii="Book Antiqua" w:hAnsi="Book Antiqua"/>
+        </w:rPr>
+        <w:lastRenderedPageBreak/>
         <w:t>La zona de espera para proceder al abastecimiento de combustibles</w:t>
       </w:r>
       <w:r>
@@ -1196,7 +1912,7 @@
         <w:rPr>
           <w:rFonts w:ascii="Book Antiqua" w:hAnsi="Book Antiqua"/>
         </w:rPr>
-        <w:t>(</w:t>
+        <w:t xml:space="preserve"> (</w:t>
       </w:r>
       <w:r>
         <w:rPr>
@@ -1208,7 +1924,7 @@
         <w:rPr>
           <w:rFonts w:ascii="Book Antiqua" w:hAnsi="Book Antiqua"/>
         </w:rPr>
-        <w:t>)</w:t>
+        <w:t xml:space="preserve">) </w:t>
       </w:r>
       <w:r>
         <w:rPr>
@@ -1226,26 +1942,27 @@
         <w:rPr>
           <w:rFonts w:ascii="Book Antiqua" w:hAnsi="Book Antiqua"/>
         </w:rPr>
-        <w:t>.</w:t>
+        <w:t xml:space="preserve">. </w:t>
       </w:r>
     </w:p>
     <w:p>
       <w:pPr>
         <w:pStyle w:val="Textoindependiente"/>
+        <w:keepNext/>
         <w:numPr>
           <w:ilvl w:val="0"/>
           <w:numId w:val="4"/>
         </w:numPr>
         <w:spacing w:after="180"/>
-        <w:rPr>
-          <w:rFonts w:ascii="Book Antiqua" w:hAnsi="Book Antiqua"/>
-        </w:rPr>
-      </w:pPr>
-      <w:r>
-        <w:rPr>
-          <w:rFonts w:ascii="Book Antiqua" w:hAnsi="Book Antiqua"/>
-        </w:rPr>
-        <w:lastRenderedPageBreak/>
+        <w:ind w:left="0" w:firstLine="0"/>
+        <w:rPr>
+          <w:rFonts w:ascii="Book Antiqua" w:hAnsi="Book Antiqua"/>
+        </w:rPr>
+      </w:pPr>
+      <w:r>
+        <w:rPr>
+          <w:rFonts w:ascii="Book Antiqua" w:hAnsi="Book Antiqua"/>
+        </w:rPr>
         <w:t>El solado correspondiente a la acera pública</w:t>
       </w:r>
       <w:r>
@@ -1336,17 +2053,19 @@
         <w:rPr>
           <w:rFonts w:ascii="Book Antiqua" w:hAnsi="Book Antiqua"/>
         </w:rPr>
-        <w:t>.</w:t>
+        <w:t xml:space="preserve">. </w:t>
       </w:r>
     </w:p>
     <w:p>
       <w:pPr>
         <w:pStyle w:val="Textoindependiente"/>
+        <w:keepNext/>
         <w:numPr>
           <w:ilvl w:val="0"/>
           <w:numId w:val="4"/>
         </w:numPr>
         <w:spacing w:after="180"/>
+        <w:ind w:left="0" w:firstLine="0"/>
         <w:rPr>
           <w:rFonts w:ascii="Book Antiqua" w:hAnsi="Book Antiqua"/>
         </w:rPr>
@@ -1373,36 +2092,106 @@
         <w:rPr>
           <w:rFonts w:ascii="Book Antiqua" w:hAnsi="Book Antiqua"/>
         </w:rPr>
-        <w:t>.</w:t>
+        <w:t xml:space="preserve">. </w:t>
       </w:r>
     </w:p>
     <w:p>
       <w:pPr>
         <w:pStyle w:val="Textoindependiente"/>
+        <w:keepNext/>
         <w:numPr>
           <w:ilvl w:val="0"/>
           <w:numId w:val="4"/>
         </w:numPr>
         <w:spacing w:after="180"/>
-        <w:rPr>
-          <w:rFonts w:ascii="Book Antiqua" w:hAnsi="Book Antiqua"/>
-        </w:rPr>
-      </w:pPr>
-      <w:r>
-        <w:rPr>
-          <w:rFonts w:ascii="Book Antiqua" w:hAnsi="Book Antiqua"/>
-        </w:rPr>
-        <w:t>Las estaciones de servicio deberán prever dentro de su propiedad, al borde del área peatonal defensas de una longitud mínima tal que permitan la espera segura, sobre dicha área de protección, de una persona en silla de ruedas y su acompañante, siendo dicho valor mínimo de 1,50mts.</w:t>
+        <w:ind w:left="0" w:firstLine="0"/>
+        <w:rPr>
+          <w:rFonts w:ascii="Book Antiqua" w:hAnsi="Book Antiqua"/>
+        </w:rPr>
+      </w:pPr>
+      <w:r>
+        <w:rPr>
+          <w:rFonts w:ascii="Book Antiqua" w:hAnsi="Book Antiqua"/>
+        </w:rPr>
+        <w:t>Las estaciones de servicio deberán prever dentro de su propiedad</w:t>
+      </w:r>
+      <w:r>
+        <w:rPr>
+          <w:rFonts w:ascii="Book Antiqua" w:hAnsi="Book Antiqua"/>
+        </w:rPr>
+        <w:t xml:space="preserve">, </w:t>
+      </w:r>
+      <w:r>
+        <w:rPr>
+          <w:rFonts w:ascii="Book Antiqua" w:hAnsi="Book Antiqua"/>
+        </w:rPr>
+        <w:t>al borde del área peatonal defensas de una longitud mínima tal que permitan la espera segura</w:t>
+      </w:r>
+      <w:r>
+        <w:rPr>
+          <w:rFonts w:ascii="Book Antiqua" w:hAnsi="Book Antiqua"/>
+        </w:rPr>
+        <w:t xml:space="preserve">, </w:t>
+      </w:r>
+      <w:r>
+        <w:rPr>
+          <w:rFonts w:ascii="Book Antiqua" w:hAnsi="Book Antiqua"/>
+        </w:rPr>
+        <w:t>sobre dicha área de protección</w:t>
+      </w:r>
+      <w:r>
+        <w:rPr>
+          <w:rFonts w:ascii="Book Antiqua" w:hAnsi="Book Antiqua"/>
+        </w:rPr>
+        <w:t xml:space="preserve">, </w:t>
+      </w:r>
+      <w:r>
+        <w:rPr>
+          <w:rFonts w:ascii="Book Antiqua" w:hAnsi="Book Antiqua"/>
+        </w:rPr>
+        <w:t>de una persona en silla de ruedas y su acompañante</w:t>
+      </w:r>
+      <w:r>
+        <w:rPr>
+          <w:rFonts w:ascii="Book Antiqua" w:hAnsi="Book Antiqua"/>
+        </w:rPr>
+        <w:t xml:space="preserve">, </w:t>
+      </w:r>
+      <w:r>
+        <w:rPr>
+          <w:rFonts w:ascii="Book Antiqua" w:hAnsi="Book Antiqua"/>
+        </w:rPr>
+        <w:t>siendo dicho valor mínimo de 1</w:t>
+      </w:r>
+      <w:r>
+        <w:rPr>
+          <w:rFonts w:ascii="Book Antiqua" w:hAnsi="Book Antiqua"/>
+        </w:rPr>
+        <w:t xml:space="preserve">, </w:t>
+      </w:r>
+      <w:r>
+        <w:rPr>
+          <w:rFonts w:ascii="Book Antiqua" w:hAnsi="Book Antiqua"/>
+        </w:rPr>
+        <w:t>50mts</w:t>
+      </w:r>
+      <w:r>
+        <w:rPr>
+          <w:rFonts w:ascii="Book Antiqua" w:hAnsi="Book Antiqua"/>
+        </w:rPr>
+        <w:t xml:space="preserve">. </w:t>
       </w:r>
     </w:p>
     <w:p>
       <w:pPr>
         <w:pStyle w:val="Textoindependiente"/>
+        <w:keepNext/>
         <w:numPr>
           <w:ilvl w:val="0"/>
           <w:numId w:val="4"/>
         </w:numPr>
         <w:spacing w:after="180"/>
+        <w:ind w:left="0" w:firstLine="0"/>
         <w:rPr>
           <w:rFonts w:ascii="Book Antiqua" w:hAnsi="Book Antiqua"/>
         </w:rPr>
@@ -1435,7 +2224,7 @@
         <w:rPr>
           <w:rFonts w:ascii="Book Antiqua" w:hAnsi="Book Antiqua"/>
         </w:rPr>
-        <w:t>(</w:t>
+        <w:t xml:space="preserve"> (</w:t>
       </w:r>
       <w:r>
         <w:rPr>
@@ -1447,7 +2236,7 @@
         <w:rPr>
           <w:rFonts w:ascii="Book Antiqua" w:hAnsi="Book Antiqua"/>
         </w:rPr>
-        <w:t>)</w:t>
+        <w:t xml:space="preserve">) </w:t>
       </w:r>
       <w:r>
         <w:rPr>
@@ -1483,7 +2272,7 @@
         <w:rPr>
           <w:rFonts w:ascii="Book Antiqua" w:hAnsi="Book Antiqua"/>
         </w:rPr>
-        <w:t>(</w:t>
+        <w:t xml:space="preserve"> (</w:t>
       </w:r>
       <w:r>
         <w:rPr>
@@ -1495,7 +2284,7 @@
         <w:rPr>
           <w:rFonts w:ascii="Book Antiqua" w:hAnsi="Book Antiqua"/>
         </w:rPr>
-        <w:t>)</w:t>
+        <w:t xml:space="preserve">) </w:t>
       </w:r>
       <w:r>
         <w:rPr>
@@ -1579,17 +2368,19 @@
         <w:rPr>
           <w:rFonts w:ascii="Book Antiqua" w:hAnsi="Book Antiqua"/>
         </w:rPr>
-        <w:t>.</w:t>
+        <w:t xml:space="preserve">. </w:t>
       </w:r>
     </w:p>
     <w:p>
       <w:pPr>
         <w:pStyle w:val="Textoindependiente"/>
+        <w:keepNext/>
         <w:numPr>
           <w:ilvl w:val="0"/>
           <w:numId w:val="4"/>
         </w:numPr>
         <w:spacing w:after="180"/>
+        <w:ind w:left="0" w:firstLine="0"/>
         <w:rPr>
           <w:rFonts w:ascii="Book Antiqua" w:hAnsi="Book Antiqua"/>
         </w:rPr>
@@ -1718,7 +2509,7 @@
         <w:rPr>
           <w:rFonts w:ascii="Book Antiqua" w:hAnsi="Book Antiqua"/>
         </w:rPr>
-        <w:t>(</w:t>
+        <w:t xml:space="preserve"> (</w:t>
       </w:r>
       <w:r>
         <w:rPr>
@@ -1754,17 +2545,19 @@
         <w:rPr>
           <w:rFonts w:ascii="Book Antiqua" w:hAnsi="Book Antiqua"/>
         </w:rPr>
-        <w:t>)</w:t>
+        <w:t xml:space="preserve">) </w:t>
       </w:r>
     </w:p>
     <w:p>
       <w:pPr>
         <w:pStyle w:val="Textoindependiente"/>
+        <w:keepNext/>
         <w:numPr>
           <w:ilvl w:val="0"/>
           <w:numId w:val="4"/>
         </w:numPr>
         <w:spacing w:after="180"/>
+        <w:ind w:left="0" w:firstLine="0"/>
         <w:rPr>
           <w:rFonts w:ascii="Book Antiqua" w:hAnsi="Book Antiqua"/>
         </w:rPr>
@@ -1833,7 +2626,7 @@
         <w:rPr>
           <w:rFonts w:ascii="Book Antiqua" w:hAnsi="Book Antiqua"/>
         </w:rPr>
-        <w:t>(</w:t>
+        <w:t xml:space="preserve"> (</w:t>
       </w:r>
       <w:r>
         <w:rPr>
@@ -1845,7 +2638,7 @@
         <w:rPr>
           <w:rFonts w:ascii="Book Antiqua" w:hAnsi="Book Antiqua"/>
         </w:rPr>
-        <w:t>)</w:t>
+        <w:t xml:space="preserve">) </w:t>
       </w:r>
       <w:r>
         <w:rPr>
@@ -1881,7 +2674,7 @@
         <w:rPr>
           <w:rFonts w:ascii="Book Antiqua" w:hAnsi="Book Antiqua"/>
         </w:rPr>
-        <w:t>(</w:t>
+        <w:t xml:space="preserve"> (</w:t>
       </w:r>
       <w:r>
         <w:rPr>
@@ -1893,7 +2686,7 @@
         <w:rPr>
           <w:rFonts w:ascii="Book Antiqua" w:hAnsi="Book Antiqua"/>
         </w:rPr>
-        <w:t>)</w:t>
+        <w:t xml:space="preserve">) </w:t>
       </w:r>
       <w:r>
         <w:rPr>
@@ -1983,17 +2776,19 @@
         <w:rPr>
           <w:rFonts w:ascii="Book Antiqua" w:hAnsi="Book Antiqua"/>
         </w:rPr>
-        <w:t>.</w:t>
+        <w:t xml:space="preserve">. </w:t>
       </w:r>
     </w:p>
     <w:p>
       <w:pPr>
         <w:pStyle w:val="Textoindependiente"/>
+        <w:keepNext/>
         <w:numPr>
           <w:ilvl w:val="0"/>
           <w:numId w:val="4"/>
         </w:numPr>
         <w:spacing w:after="180"/>
+        <w:ind w:left="0" w:firstLine="0"/>
         <w:rPr>
           <w:rFonts w:ascii="Book Antiqua" w:hAnsi="Book Antiqua"/>
         </w:rPr>
@@ -2053,7 +2848,7 @@
         <w:rPr>
           <w:rFonts w:ascii="Book Antiqua" w:hAnsi="Book Antiqua"/>
         </w:rPr>
-        <w:t>(</w:t>
+        <w:t xml:space="preserve"> (</w:t>
       </w:r>
       <w:r>
         <w:rPr>
@@ -2065,7 +2860,7 @@
         <w:rPr>
           <w:rFonts w:ascii="Book Antiqua" w:hAnsi="Book Antiqua"/>
         </w:rPr>
-        <w:t>)</w:t>
+        <w:t xml:space="preserve">) </w:t>
       </w:r>
       <w:r>
         <w:rPr>
@@ -2083,17 +2878,19 @@
         <w:rPr>
           <w:rFonts w:ascii="Book Antiqua" w:hAnsi="Book Antiqua"/>
         </w:rPr>
-        <w:t>.</w:t>
+        <w:t xml:space="preserve">. </w:t>
       </w:r>
     </w:p>
     <w:p>
       <w:pPr>
         <w:pStyle w:val="Textoindependiente"/>
+        <w:keepNext/>
         <w:numPr>
           <w:ilvl w:val="0"/>
           <w:numId w:val="4"/>
         </w:numPr>
         <w:spacing w:after="180"/>
+        <w:ind w:left="0" w:firstLine="0"/>
         <w:rPr>
           <w:rFonts w:ascii="Book Antiqua" w:hAnsi="Book Antiqua"/>
         </w:rPr>
@@ -2222,7 +3019,7 @@
         <w:rPr>
           <w:rFonts w:ascii="Book Antiqua" w:hAnsi="Book Antiqua"/>
         </w:rPr>
-        <w:t>(</w:t>
+        <w:t xml:space="preserve"> (</w:t>
       </w:r>
       <w:r>
         <w:rPr>
@@ -2234,7 +3031,7 @@
         <w:rPr>
           <w:rFonts w:ascii="Book Antiqua" w:hAnsi="Book Antiqua"/>
         </w:rPr>
-        <w:t>)</w:t>
+        <w:t xml:space="preserve">) </w:t>
       </w:r>
       <w:r>
         <w:rPr>
@@ -2276,17 +3073,19 @@
         <w:rPr>
           <w:rFonts w:ascii="Book Antiqua" w:hAnsi="Book Antiqua"/>
         </w:rPr>
-        <w:t>.</w:t>
+        <w:t xml:space="preserve">. </w:t>
       </w:r>
     </w:p>
     <w:p>
       <w:pPr>
         <w:pStyle w:val="Textoindependiente"/>
+        <w:keepNext/>
         <w:numPr>
           <w:ilvl w:val="0"/>
           <w:numId w:val="4"/>
         </w:numPr>
         <w:spacing w:after="180"/>
+        <w:ind w:left="0" w:firstLine="0"/>
         <w:rPr>
           <w:rFonts w:ascii="Book Antiqua" w:hAnsi="Book Antiqua"/>
         </w:rPr>
@@ -2319,7 +3118,7 @@
         <w:rPr>
           <w:rFonts w:ascii="Book Antiqua" w:hAnsi="Book Antiqua"/>
         </w:rPr>
-        <w:t>(</w:t>
+        <w:t xml:space="preserve"> (</w:t>
       </w:r>
       <w:r>
         <w:rPr>
@@ -2331,7 +3130,7 @@
         <w:rPr>
           <w:rFonts w:ascii="Book Antiqua" w:hAnsi="Book Antiqua"/>
         </w:rPr>
-        <w:t>)</w:t>
+        <w:t xml:space="preserve">) </w:t>
       </w:r>
       <w:r>
         <w:rPr>
@@ -2373,17 +3172,19 @@
         <w:rPr>
           <w:rFonts w:ascii="Book Antiqua" w:hAnsi="Book Antiqua"/>
         </w:rPr>
-        <w:t>.</w:t>
+        <w:t xml:space="preserve">. </w:t>
       </w:r>
     </w:p>
     <w:p>
       <w:pPr>
         <w:pStyle w:val="Textoindependiente"/>
+        <w:keepNext/>
         <w:numPr>
           <w:ilvl w:val="0"/>
           <w:numId w:val="4"/>
         </w:numPr>
         <w:spacing w:after="180"/>
+        <w:ind w:left="0" w:firstLine="0"/>
         <w:rPr>
           <w:rFonts w:ascii="Book Antiqua" w:hAnsi="Book Antiqua"/>
         </w:rPr>
@@ -2446,17 +3247,19 @@
         <w:rPr>
           <w:rFonts w:ascii="Book Antiqua" w:hAnsi="Book Antiqua"/>
         </w:rPr>
-        <w:t>.</w:t>
+        <w:t xml:space="preserve">. </w:t>
       </w:r>
     </w:p>
     <w:p>
       <w:pPr>
         <w:pStyle w:val="Textoindependiente"/>
+        <w:keepNext/>
         <w:numPr>
           <w:ilvl w:val="0"/>
           <w:numId w:val="4"/>
         </w:numPr>
         <w:spacing w:after="180"/>
+        <w:ind w:left="0" w:firstLine="0"/>
         <w:rPr>
           <w:rFonts w:ascii="Book Antiqua" w:hAnsi="Book Antiqua"/>
         </w:rPr>
@@ -2543,12 +3346,13 @@
         <w:rPr>
           <w:rFonts w:ascii="Book Antiqua" w:hAnsi="Book Antiqua"/>
         </w:rPr>
-        <w:t>.</w:t>
+        <w:t xml:space="preserve">. </w:t>
       </w:r>
     </w:p>
     <w:p>
       <w:pPr>
         <w:pStyle w:val="Textoindependiente"/>
+        <w:keepNext/>
         <w:spacing w:after="180"/>
         <w:rPr>
           <w:rFonts w:ascii="Book Antiqua" w:hAnsi="Book Antiqua"/>
@@ -2560,14 +3364,7 @@
           <w:bCs/>
           <w:u w:val="single"/>
         </w:rPr>
-        <w:t>ARTÍCULO TERCERO</w:t>
-      </w:r>
-      <w:r>
-        <w:rPr>
-          <w:rFonts w:ascii="Book Antiqua" w:hAnsi="Book Antiqua"/>
-          <w:bCs/>
-        </w:rPr>
-        <w:t>:</w:t>
+        <w:t>ARTÍCULO TERCERO:</w:t>
       </w:r>
       <w:r>
         <w:rPr>
@@ -2604,11 +3401,13 @@
     <w:p>
       <w:pPr>
         <w:pStyle w:val="Textoindependiente"/>
+        <w:keepNext/>
         <w:numPr>
           <w:ilvl w:val="0"/>
           <w:numId w:val="5"/>
         </w:numPr>
         <w:spacing w:after="180"/>
+        <w:ind w:left="0" w:firstLine="0"/>
         <w:rPr>
           <w:rFonts w:ascii="Book Antiqua" w:hAnsi="Book Antiqua"/>
         </w:rPr>
@@ -2629,7 +3428,7 @@
         <w:rPr>
           <w:rFonts w:ascii="Book Antiqua" w:hAnsi="Book Antiqua"/>
         </w:rPr>
-        <w:t>(</w:t>
+        <w:t xml:space="preserve"> (</w:t>
       </w:r>
       <w:r>
         <w:rPr>
@@ -2641,7 +3440,7 @@
         <w:rPr>
           <w:rFonts w:ascii="Book Antiqua" w:hAnsi="Book Antiqua"/>
         </w:rPr>
-        <w:t>)</w:t>
+        <w:t xml:space="preserve">) </w:t>
       </w:r>
       <w:r>
         <w:rPr>
@@ -2815,17 +3614,19 @@
         <w:rPr>
           <w:rFonts w:ascii="Book Antiqua" w:hAnsi="Book Antiqua"/>
         </w:rPr>
-        <w:t>.</w:t>
+        <w:t xml:space="preserve">. </w:t>
       </w:r>
     </w:p>
     <w:p>
       <w:pPr>
         <w:pStyle w:val="Textoindependiente"/>
+        <w:keepNext/>
         <w:numPr>
           <w:ilvl w:val="0"/>
           <w:numId w:val="5"/>
         </w:numPr>
         <w:spacing w:after="180"/>
+        <w:ind w:left="0" w:firstLine="0"/>
         <w:rPr>
           <w:rFonts w:ascii="Book Antiqua" w:hAnsi="Book Antiqua"/>
         </w:rPr>
@@ -2840,12 +3641,13 @@
         <w:rPr>
           <w:rFonts w:ascii="Book Antiqua" w:hAnsi="Book Antiqua"/>
         </w:rPr>
-        <w:t>.</w:t>
+        <w:t xml:space="preserve">. </w:t>
       </w:r>
     </w:p>
     <w:p>
       <w:pPr>
         <w:pStyle w:val="Textoindependiente"/>
+        <w:keepNext/>
         <w:spacing w:after="180"/>
         <w:rPr>
           <w:rFonts w:ascii="Book Antiqua" w:hAnsi="Book Antiqua"/>
@@ -2857,27 +3659,140 @@
           <w:bCs/>
           <w:u w:val="single"/>
         </w:rPr>
+        <w:t>ARTÍCULO CUARTO:</w:t>
+      </w:r>
+      <w:r>
+        <w:rPr>
+          <w:rFonts w:ascii="Book Antiqua" w:hAnsi="Book Antiqua"/>
+          <w:bCs/>
+        </w:rPr>
+        <w:t xml:space="preserve"> </w:t>
+      </w:r>
+      <w:r>
+        <w:rPr>
+          <w:rFonts w:ascii="Book Antiqua" w:hAnsi="Book Antiqua"/>
+          <w:bCs/>
+        </w:rPr>
+        <w:t>Las instalaciones de bocas surtidoras para uso propio</w:t>
+      </w:r>
+      <w:r>
+        <w:rPr>
+          <w:rFonts w:ascii="Book Antiqua" w:hAnsi="Book Antiqua"/>
+          <w:bCs/>
+        </w:rPr>
+        <w:t xml:space="preserve">, </w:t>
+      </w:r>
+      <w:r>
+        <w:rPr>
+          <w:rFonts w:ascii="Book Antiqua" w:hAnsi="Book Antiqua"/>
+          <w:bCs/>
+        </w:rPr>
+        <w:t>sean institucionales o privadas</w:t>
+      </w:r>
+      <w:r>
+        <w:rPr>
+          <w:rFonts w:ascii="Book Antiqua" w:hAnsi="Book Antiqua"/>
+          <w:bCs/>
+        </w:rPr>
+        <w:t xml:space="preserve">, </w:t>
+      </w:r>
+      <w:r>
+        <w:rPr>
+          <w:rFonts w:ascii="Book Antiqua" w:hAnsi="Book Antiqua"/>
+          <w:bCs/>
+        </w:rPr>
+        <w:t xml:space="preserve">no podrán tener tanques de almacenamiento que en </w:t>
+      </w:r>
+      <w:r>
+        <w:rPr>
+          <w:rFonts w:ascii="Book Antiqua" w:hAnsi="Book Antiqua"/>
+          <w:bCs/>
+        </w:rPr>
         <w:lastRenderedPageBreak/>
-        <w:t>ARTÍCULO CUARTO</w:t>
-      </w:r>
-      <w:r>
-        <w:rPr>
-          <w:rFonts w:ascii="Book Antiqua" w:hAnsi="Book Antiqua"/>
-          <w:bCs/>
-        </w:rPr>
-        <w:t>:</w:t>
-      </w:r>
-      <w:r>
-        <w:rPr>
-          <w:rFonts w:ascii="Book Antiqua" w:hAnsi="Book Antiqua"/>
-          <w:bCs/>
-        </w:rPr>
-        <w:t xml:space="preserve"> Las instalaciones de bocas surtidoras para uso propio, sean institucionales o privadas, no podrán tener tanques de almacenamiento que en conjunto superen los 60.000 (sesenta mil) litros. No podrán instalarse bocas surtidoras para uso propio de gas natural comprimido (GNC)</w:t>
+        <w:t>conjunto superen los 60</w:t>
+      </w:r>
+      <w:r>
+        <w:rPr>
+          <w:rFonts w:ascii="Book Antiqua" w:hAnsi="Book Antiqua"/>
+          <w:bCs/>
+        </w:rPr>
+        <w:t xml:space="preserve">. </w:t>
+      </w:r>
+      <w:r>
+        <w:rPr>
+          <w:rFonts w:ascii="Book Antiqua" w:hAnsi="Book Antiqua"/>
+          <w:bCs/>
+        </w:rPr>
+        <w:t xml:space="preserve">000 </w:t>
+      </w:r>
+      <w:r>
+        <w:rPr>
+          <w:rFonts w:ascii="Book Antiqua" w:hAnsi="Book Antiqua"/>
+          <w:bCs/>
+        </w:rPr>
+        <w:t xml:space="preserve"> (</w:t>
+      </w:r>
+      <w:r>
+        <w:rPr>
+          <w:rFonts w:ascii="Book Antiqua" w:hAnsi="Book Antiqua"/>
+          <w:bCs/>
+        </w:rPr>
+        <w:t>sesenta mil</w:t>
+      </w:r>
+      <w:r>
+        <w:rPr>
+          <w:rFonts w:ascii="Book Antiqua" w:hAnsi="Book Antiqua"/>
+          <w:bCs/>
+        </w:rPr>
+        <w:t xml:space="preserve">) </w:t>
+      </w:r>
+      <w:r>
+        <w:rPr>
+          <w:rFonts w:ascii="Book Antiqua" w:hAnsi="Book Antiqua"/>
+          <w:bCs/>
+        </w:rPr>
+        <w:t xml:space="preserve"> litros</w:t>
+      </w:r>
+      <w:r>
+        <w:rPr>
+          <w:rFonts w:ascii="Book Antiqua" w:hAnsi="Book Antiqua"/>
+          <w:bCs/>
+        </w:rPr>
+        <w:t xml:space="preserve">. </w:t>
+      </w:r>
+      <w:r>
+        <w:rPr>
+          <w:rFonts w:ascii="Book Antiqua" w:hAnsi="Book Antiqua"/>
+          <w:bCs/>
+        </w:rPr>
+        <w:t xml:space="preserve">No podrán instalarse bocas surtidoras para uso propio de gas natural comprimido </w:t>
+      </w:r>
+      <w:r>
+        <w:rPr>
+          <w:rFonts w:ascii="Book Antiqua" w:hAnsi="Book Antiqua"/>
+          <w:bCs/>
+        </w:rPr>
+        <w:t xml:space="preserve"> (</w:t>
+      </w:r>
+      <w:r>
+        <w:rPr>
+          <w:rFonts w:ascii="Book Antiqua" w:hAnsi="Book Antiqua"/>
+          <w:bCs/>
+        </w:rPr>
+        <w:t>GNC</w:t>
+      </w:r>
+      <w:r>
+        <w:rPr>
+          <w:rFonts w:ascii="Book Antiqua" w:hAnsi="Book Antiqua"/>
+          <w:bCs/>
+        </w:rPr>
+        <w:t xml:space="preserve">) </w:t>
       </w:r>
     </w:p>
     <w:p>
       <w:pPr>
         <w:pStyle w:val="Textoindependiente"/>
+        <w:keepNext/>
         <w:spacing w:after="180"/>
         <w:rPr>
           <w:rFonts w:ascii="Book Antiqua" w:hAnsi="Book Antiqua"/>
@@ -2889,14 +3804,7 @@
           <w:bCs/>
           <w:u w:val="single"/>
         </w:rPr>
-        <w:t>ARTÍCULO QUINTO</w:t>
-      </w:r>
-      <w:r>
-        <w:rPr>
-          <w:rFonts w:ascii="Book Antiqua" w:hAnsi="Book Antiqua"/>
-          <w:bCs/>
-        </w:rPr>
-        <w:t>:</w:t>
+        <w:t>ARTÍCULO QUINTO:</w:t>
       </w:r>
       <w:r>
         <w:rPr>
@@ -2939,12 +3847,13 @@
         <w:rPr>
           <w:rFonts w:ascii="Book Antiqua" w:hAnsi="Book Antiqua"/>
         </w:rPr>
-        <w:t>.</w:t>
+        <w:t xml:space="preserve">. </w:t>
       </w:r>
     </w:p>
     <w:p>
       <w:pPr>
         <w:pStyle w:val="Textoindependiente"/>
+        <w:keepNext/>
         <w:spacing w:after="180"/>
         <w:rPr>
           <w:rFonts w:ascii="Book Antiqua" w:hAnsi="Book Antiqua"/>
@@ -2956,14 +3865,7 @@
           <w:bCs/>
           <w:u w:val="single"/>
         </w:rPr>
-        <w:t>ARTÍCULO SEXTO</w:t>
-      </w:r>
-      <w:r>
-        <w:rPr>
-          <w:rFonts w:ascii="Book Antiqua" w:hAnsi="Book Antiqua"/>
-          <w:bCs/>
-        </w:rPr>
-        <w:t>:</w:t>
+        <w:t>ARTÍCULO SEXTO:</w:t>
       </w:r>
       <w:r>
         <w:rPr>
@@ -2994,12 +3896,13 @@
         <w:rPr>
           <w:rFonts w:ascii="Book Antiqua" w:hAnsi="Book Antiqua"/>
         </w:rPr>
-        <w:t>.</w:t>
+        <w:t xml:space="preserve">. </w:t>
       </w:r>
     </w:p>
     <w:p>
       <w:pPr>
         <w:pStyle w:val="Textoindependiente"/>
+        <w:keepNext/>
         <w:spacing w:after="180"/>
         <w:rPr>
           <w:rFonts w:ascii="Book Antiqua" w:hAnsi="Book Antiqua"/>
@@ -3039,12 +3942,13 @@
         <w:rPr>
           <w:rFonts w:ascii="Book Antiqua" w:hAnsi="Book Antiqua"/>
         </w:rPr>
-        <w:t>.</w:t>
+        <w:t xml:space="preserve">. </w:t>
       </w:r>
     </w:p>
     <w:p>
       <w:pPr>
         <w:pStyle w:val="Textoindependiente"/>
+        <w:keepNext/>
         <w:spacing w:after="180"/>
         <w:rPr>
           <w:rFonts w:ascii="Book Antiqua" w:hAnsi="Book Antiqua"/>
@@ -3054,7 +3958,6 @@
         <w:rPr>
           <w:rFonts w:ascii="Book Antiqua" w:hAnsi="Book Antiqua"/>
           <w:bCs/>
-          <w:u w:val="single"/>
         </w:rPr>
         <w:t>ARTÍCULO SÉPTIMO</w:t>
       </w:r>
@@ -3063,14 +3966,7 @@
           <w:rFonts w:ascii="Book Antiqua" w:hAnsi="Book Antiqua"/>
           <w:bCs/>
         </w:rPr>
-        <w:t>:</w:t>
-      </w:r>
-      <w:r>
-        <w:rPr>
-          <w:rFonts w:ascii="Book Antiqua" w:hAnsi="Book Antiqua"/>
-          <w:bCs/>
-        </w:rPr>
-        <w:t xml:space="preserve"> </w:t>
+        <w:t xml:space="preserve">: </w:t>
       </w:r>
       <w:r>
         <w:rPr>
@@ -3094,12 +3990,13 @@
         <w:rPr>
           <w:rFonts w:ascii="Book Antiqua" w:hAnsi="Book Antiqua"/>
         </w:rPr>
-        <w:t>.</w:t>
+        <w:t xml:space="preserve">. </w:t>
       </w:r>
     </w:p>
     <w:p>
       <w:pPr>
         <w:pStyle w:val="Textoindependiente"/>
+        <w:keepNext/>
         <w:spacing w:after="180"/>
         <w:rPr>
           <w:rFonts w:ascii="Book Antiqua" w:hAnsi="Book Antiqua"/>
@@ -3109,7 +4006,6 @@
         <w:rPr>
           <w:rFonts w:ascii="Book Antiqua" w:hAnsi="Book Antiqua"/>
           <w:bCs/>
-          <w:u w:val="single"/>
         </w:rPr>
         <w:t>ARTÍCULO OCTAVO</w:t>
       </w:r>
@@ -3118,19 +4014,237 @@
           <w:rFonts w:ascii="Book Antiqua" w:hAnsi="Book Antiqua"/>
           <w:bCs/>
         </w:rPr>
-        <w:t>:</w:t>
-      </w:r>
-      <w:r>
-        <w:rPr>
-          <w:rFonts w:ascii="Book Antiqua" w:hAnsi="Book Antiqua"/>
-          <w:bCs/>
-        </w:rPr>
-        <w:t xml:space="preserve"> Sin perjuicio de las normas que deberá dictar el Departamento Ejecutivo Municipal relativas a las medidas de seguridad exigibles a los establecimientos comprendidos en esta Ordenanza, declarase aplicables en el ámbito municipal las siguientes normas nacionales: Ley Nacional 24.076/92, Decretos 1.212/89, 2407/83, 1545/85 del Poder Ejecutivo Nacional, sus modificatorias y normas reglamentarias. Resoluciones 273/84, 173/90, 419/93, 404/94 y 054/96 de la Secretaria de Energía de la Nación, Disposición 54.775 y N° 118 de Enargas, Circulares 02/94 y 26/94.</w:t>
+        <w:t xml:space="preserve">: </w:t>
+      </w:r>
+      <w:r>
+        <w:rPr>
+          <w:rFonts w:ascii="Book Antiqua" w:hAnsi="Book Antiqua"/>
+          <w:bCs/>
+        </w:rPr>
+        <w:t>Sin perjuicio de las normas que deberá dictar el Departamento Ejecutivo Municipal relativas a las medidas de seguridad exigibles a los establecimientos comprendidos en esta Ordenanza</w:t>
+      </w:r>
+      <w:r>
+        <w:rPr>
+          <w:rFonts w:ascii="Book Antiqua" w:hAnsi="Book Antiqua"/>
+          <w:bCs/>
+        </w:rPr>
+        <w:t xml:space="preserve">, </w:t>
+      </w:r>
+      <w:r>
+        <w:rPr>
+          <w:rFonts w:ascii="Book Antiqua" w:hAnsi="Book Antiqua"/>
+          <w:bCs/>
+        </w:rPr>
+        <w:t>declarase aplicables en el ámbito municipal las siguientes normas nacionales</w:t>
+      </w:r>
+      <w:r>
+        <w:rPr>
+          <w:rFonts w:ascii="Book Antiqua" w:hAnsi="Book Antiqua"/>
+          <w:bCs/>
+        </w:rPr>
+        <w:t xml:space="preserve">: </w:t>
+      </w:r>
+      <w:r>
+        <w:rPr>
+          <w:rFonts w:ascii="Book Antiqua" w:hAnsi="Book Antiqua"/>
+          <w:bCs/>
+        </w:rPr>
+        <w:t>Ley Nacional 24</w:t>
+      </w:r>
+      <w:r>
+        <w:rPr>
+          <w:rFonts w:ascii="Book Antiqua" w:hAnsi="Book Antiqua"/>
+          <w:bCs/>
+        </w:rPr>
+        <w:t xml:space="preserve">. </w:t>
+      </w:r>
+      <w:r>
+        <w:rPr>
+          <w:rFonts w:ascii="Book Antiqua" w:hAnsi="Book Antiqua"/>
+          <w:bCs/>
+        </w:rPr>
+        <w:t>076/92</w:t>
+      </w:r>
+      <w:r>
+        <w:rPr>
+          <w:rFonts w:ascii="Book Antiqua" w:hAnsi="Book Antiqua"/>
+          <w:bCs/>
+        </w:rPr>
+        <w:t xml:space="preserve">, </w:t>
+      </w:r>
+      <w:r>
+        <w:rPr>
+          <w:rFonts w:ascii="Book Antiqua" w:hAnsi="Book Antiqua"/>
+          <w:bCs/>
+        </w:rPr>
+        <w:t>Decretos 1</w:t>
+      </w:r>
+      <w:r>
+        <w:rPr>
+          <w:rFonts w:ascii="Book Antiqua" w:hAnsi="Book Antiqua"/>
+          <w:bCs/>
+        </w:rPr>
+        <w:t xml:space="preserve">. </w:t>
+      </w:r>
+      <w:r>
+        <w:rPr>
+          <w:rFonts w:ascii="Book Antiqua" w:hAnsi="Book Antiqua"/>
+          <w:bCs/>
+        </w:rPr>
+        <w:t>212/89</w:t>
+      </w:r>
+      <w:r>
+        <w:rPr>
+          <w:rFonts w:ascii="Book Antiqua" w:hAnsi="Book Antiqua"/>
+          <w:bCs/>
+        </w:rPr>
+        <w:t xml:space="preserve">, </w:t>
+      </w:r>
+      <w:r>
+        <w:rPr>
+          <w:rFonts w:ascii="Book Antiqua" w:hAnsi="Book Antiqua"/>
+          <w:bCs/>
+        </w:rPr>
+        <w:t>2407/83</w:t>
+      </w:r>
+      <w:r>
+        <w:rPr>
+          <w:rFonts w:ascii="Book Antiqua" w:hAnsi="Book Antiqua"/>
+          <w:bCs/>
+        </w:rPr>
+        <w:t xml:space="preserve">, </w:t>
+      </w:r>
+      <w:r>
+        <w:rPr>
+          <w:rFonts w:ascii="Book Antiqua" w:hAnsi="Book Antiqua"/>
+          <w:bCs/>
+        </w:rPr>
+        <w:t>1545/85 del Poder Ejecutivo Nacional</w:t>
+      </w:r>
+      <w:r>
+        <w:rPr>
+          <w:rFonts w:ascii="Book Antiqua" w:hAnsi="Book Antiqua"/>
+          <w:bCs/>
+        </w:rPr>
+        <w:t xml:space="preserve">, </w:t>
+      </w:r>
+      <w:r>
+        <w:rPr>
+          <w:rFonts w:ascii="Book Antiqua" w:hAnsi="Book Antiqua"/>
+          <w:bCs/>
+        </w:rPr>
+        <w:t>sus modificatorias y normas reglamentarias</w:t>
+      </w:r>
+      <w:r>
+        <w:rPr>
+          <w:rFonts w:ascii="Book Antiqua" w:hAnsi="Book Antiqua"/>
+          <w:bCs/>
+        </w:rPr>
+        <w:t xml:space="preserve">. </w:t>
+      </w:r>
+      <w:r>
+        <w:rPr>
+          <w:rFonts w:ascii="Book Antiqua" w:hAnsi="Book Antiqua"/>
+          <w:bCs/>
+        </w:rPr>
+        <w:t>Resoluciones 273/84</w:t>
+      </w:r>
+      <w:r>
+        <w:rPr>
+          <w:rFonts w:ascii="Book Antiqua" w:hAnsi="Book Antiqua"/>
+          <w:bCs/>
+        </w:rPr>
+        <w:t xml:space="preserve">, </w:t>
+      </w:r>
+      <w:r>
+        <w:rPr>
+          <w:rFonts w:ascii="Book Antiqua" w:hAnsi="Book Antiqua"/>
+          <w:bCs/>
+        </w:rPr>
+        <w:t>173/90</w:t>
+      </w:r>
+      <w:r>
+        <w:rPr>
+          <w:rFonts w:ascii="Book Antiqua" w:hAnsi="Book Antiqua"/>
+          <w:bCs/>
+        </w:rPr>
+        <w:t xml:space="preserve">, </w:t>
+      </w:r>
+      <w:r>
+        <w:rPr>
+          <w:rFonts w:ascii="Book Antiqua" w:hAnsi="Book Antiqua"/>
+          <w:bCs/>
+        </w:rPr>
+        <w:t>419/93</w:t>
+      </w:r>
+      <w:r>
+        <w:rPr>
+          <w:rFonts w:ascii="Book Antiqua" w:hAnsi="Book Antiqua"/>
+          <w:bCs/>
+        </w:rPr>
+        <w:t xml:space="preserve">, </w:t>
+      </w:r>
+      <w:r>
+        <w:rPr>
+          <w:rFonts w:ascii="Book Antiqua" w:hAnsi="Book Antiqua"/>
+          <w:bCs/>
+        </w:rPr>
+        <w:t>404/94 y 054/96 de la Secretaria de Energía de la Nación</w:t>
+      </w:r>
+      <w:r>
+        <w:rPr>
+          <w:rFonts w:ascii="Book Antiqua" w:hAnsi="Book Antiqua"/>
+          <w:bCs/>
+        </w:rPr>
+        <w:t xml:space="preserve">, </w:t>
+      </w:r>
+      <w:r>
+        <w:rPr>
+          <w:rFonts w:ascii="Book Antiqua" w:hAnsi="Book Antiqua"/>
+          <w:bCs/>
+        </w:rPr>
+        <w:t>Disposición 54</w:t>
+      </w:r>
+      <w:r>
+        <w:rPr>
+          <w:rFonts w:ascii="Book Antiqua" w:hAnsi="Book Antiqua"/>
+          <w:bCs/>
+        </w:rPr>
+        <w:t xml:space="preserve">. </w:t>
+      </w:r>
+      <w:r>
+        <w:rPr>
+          <w:rFonts w:ascii="Book Antiqua" w:hAnsi="Book Antiqua"/>
+          <w:bCs/>
+        </w:rPr>
+        <w:t>775 y N° 118 de Enargas</w:t>
+      </w:r>
+      <w:r>
+        <w:rPr>
+          <w:rFonts w:ascii="Book Antiqua" w:hAnsi="Book Antiqua"/>
+          <w:bCs/>
+        </w:rPr>
+        <w:t xml:space="preserve">, </w:t>
+      </w:r>
+      <w:r>
+        <w:rPr>
+          <w:rFonts w:ascii="Book Antiqua" w:hAnsi="Book Antiqua"/>
+          <w:bCs/>
+        </w:rPr>
+        <w:t>Circulares 02/94 y 26/94</w:t>
+      </w:r>
+      <w:r>
+        <w:rPr>
+          <w:rFonts w:ascii="Book Antiqua" w:hAnsi="Book Antiqua"/>
+          <w:bCs/>
+        </w:rPr>
+        <w:t xml:space="preserve">. </w:t>
       </w:r>
     </w:p>
     <w:p>
       <w:pPr>
         <w:pStyle w:val="Textoindependiente"/>
+        <w:keepNext/>
         <w:spacing w:after="180"/>
         <w:rPr>
           <w:rFonts w:ascii="Book Antiqua" w:hAnsi="Book Antiqua"/>
@@ -3141,7 +4255,6 @@
         <w:rPr>
           <w:rFonts w:ascii="Book Antiqua" w:hAnsi="Book Antiqua"/>
           <w:bCs/>
-          <w:u w:val="single"/>
         </w:rPr>
         <w:t>ARTÍCULO NOVENO</w:t>
       </w:r>
@@ -3150,17 +4263,8 @@
           <w:rFonts w:ascii="Book Antiqua" w:hAnsi="Book Antiqua"/>
           <w:bCs/>
         </w:rPr>
-        <w:t>:</w:t>
-      </w:r>
-      <w:r>
-        <w:rPr>
-          <w:rFonts w:ascii="Book Antiqua" w:hAnsi="Book Antiqua"/>
-          <w:bCs/>
-        </w:rPr>
-        <w:t xml:space="preserve"> </w:t>
-      </w:r>
-      <w:bookmarkStart w:id="0" w:name="_GoBack"/>
-      <w:bookmarkEnd w:id="0"/>
+        <w:t xml:space="preserve">: </w:t>
+      </w:r>
       <w:r>
         <w:rPr>
           <w:rFonts w:ascii="Book Antiqua" w:hAnsi="Book Antiqua"/>
@@ -3187,7 +4291,7 @@
           <w:rFonts w:ascii="Book Antiqua" w:hAnsi="Book Antiqua"/>
           <w:bCs/>
         </w:rPr>
-        <w:t>.</w:t>
+        <w:t xml:space="preserve">. </w:t>
       </w:r>
     </w:p>
     <w:sectPr>
@@ -3203,7 +4307,7 @@
 </file>
 
 <file path=word/endnotes.xml><?xml version="1.0" encoding="utf-8"?>
-<w:endnotes xmlns:ve="http://schemas.openxmlformats.org/markup-compatibility/2006" xmlns:o="urn:schemas-microsoft-com:office:office" xmlns:r="http://schemas.openxmlformats.org/officeDocument/2006/relationships" xmlns:m="http://schemas.openxmlformats.org/officeDocument/2006/math" xmlns:v="urn:schemas-microsoft-com:vml" xmlns:wp="http://schemas.openxmlformats.org/drawingml/2006/wordprocessingDrawing" xmlns:w10="urn:schemas-microsoft-com:office:word" xmlns:w="http://schemas.openxmlformats.org/wordprocessingml/2006/main" xmlns:wne="http://schemas.microsoft.com/office/word/2006/wordml">
+<w:endnotes xmlns:wpc="http://schemas.microsoft.com/office/word/2010/wordprocessingCanvas" xmlns:cx="http://schemas.microsoft.com/office/drawing/2014/chartex" xmlns:mc="http://schemas.openxmlformats.org/markup-compatibility/2006" xmlns:o="urn:schemas-microsoft-com:office:office" xmlns:r="http://schemas.openxmlformats.org/officeDocument/2006/relationships" xmlns:m="http://schemas.openxmlformats.org/officeDocument/2006/math" xmlns:v="urn:schemas-microsoft-com:vml" xmlns:wp14="http://schemas.microsoft.com/office/word/2010/wordprocessingDrawing" xmlns:wp="http://schemas.openxmlformats.org/drawingml/2006/wordprocessingDrawing" xmlns:w10="urn:schemas-microsoft-com:office:word" xmlns:w="http://schemas.openxmlformats.org/wordprocessingml/2006/main" xmlns:w14="http://schemas.microsoft.com/office/word/2010/wordml" xmlns:w15="http://schemas.microsoft.com/office/word/2012/wordml" xmlns:w16se="http://schemas.microsoft.com/office/word/2015/wordml/symex" xmlns:wpg="http://schemas.microsoft.com/office/word/2010/wordprocessingGroup" xmlns:wpi="http://schemas.microsoft.com/office/word/2010/wordprocessingInk" xmlns:wne="http://schemas.microsoft.com/office/word/2006/wordml" xmlns:wps="http://schemas.microsoft.com/office/word/2010/wordprocessingShape" mc:Ignorable="w14 w15 w16se wp14">
   <w:endnote w:type="separator" w:id="-1">
     <w:p>
       <w:r>
@@ -3222,7 +4326,7 @@
 </file>
 
 <file path=word/footer1.xml><?xml version="1.0" encoding="utf-8"?>
-<w:ftr xmlns:ve="http://schemas.openxmlformats.org/markup-compatibility/2006" xmlns:o="urn:schemas-microsoft-com:office:office" xmlns:r="http://schemas.openxmlformats.org/officeDocument/2006/relationships" xmlns:m="http://schemas.openxmlformats.org/officeDocument/2006/math" xmlns:v="urn:schemas-microsoft-com:vml" xmlns:wp="http://schemas.openxmlformats.org/drawingml/2006/wordprocessingDrawing" xmlns:w10="urn:schemas-microsoft-com:office:word" xmlns:w="http://schemas.openxmlformats.org/wordprocessingml/2006/main" xmlns:wne="http://schemas.microsoft.com/office/word/2006/wordml">
+<w:ftr xmlns:wpc="http://schemas.microsoft.com/office/word/2010/wordprocessingCanvas" xmlns:cx="http://schemas.microsoft.com/office/drawing/2014/chartex" xmlns:mc="http://schemas.openxmlformats.org/markup-compatibility/2006" xmlns:o="urn:schemas-microsoft-com:office:office" xmlns:r="http://schemas.openxmlformats.org/officeDocument/2006/relationships" xmlns:m="http://schemas.openxmlformats.org/officeDocument/2006/math" xmlns:v="urn:schemas-microsoft-com:vml" xmlns:wp14="http://schemas.microsoft.com/office/word/2010/wordprocessingDrawing" xmlns:wp="http://schemas.openxmlformats.org/drawingml/2006/wordprocessingDrawing" xmlns:w10="urn:schemas-microsoft-com:office:word" xmlns:w="http://schemas.openxmlformats.org/wordprocessingml/2006/main" xmlns:w14="http://schemas.microsoft.com/office/word/2010/wordml" xmlns:w15="http://schemas.microsoft.com/office/word/2012/wordml" xmlns:w16se="http://schemas.microsoft.com/office/word/2015/wordml/symex" xmlns:wpg="http://schemas.microsoft.com/office/word/2010/wordprocessingGroup" xmlns:wpi="http://schemas.microsoft.com/office/word/2010/wordprocessingInk" xmlns:wne="http://schemas.microsoft.com/office/word/2006/wordml" xmlns:wps="http://schemas.microsoft.com/office/word/2010/wordprocessingShape" mc:Ignorable="w14 w15 w16se wp14">
   <w:p>
     <w:pPr>
       <w:pStyle w:val="Piedepgina"/>
@@ -3237,7 +4341,7 @@
 </file>
 
 <file path=word/footnotes.xml><?xml version="1.0" encoding="utf-8"?>
-<w:footnotes xmlns:ve="http://schemas.openxmlformats.org/markup-compatibility/2006" xmlns:o="urn:schemas-microsoft-com:office:office" xmlns:r="http://schemas.openxmlformats.org/officeDocument/2006/relationships" xmlns:m="http://schemas.openxmlformats.org/officeDocument/2006/math" xmlns:v="urn:schemas-microsoft-com:vml" xmlns:wp="http://schemas.openxmlformats.org/drawingml/2006/wordprocessingDrawing" xmlns:w10="urn:schemas-microsoft-com:office:word" xmlns:w="http://schemas.openxmlformats.org/wordprocessingml/2006/main" xmlns:wne="http://schemas.microsoft.com/office/word/2006/wordml">
+<w:footnotes xmlns:wpc="http://schemas.microsoft.com/office/word/2010/wordprocessingCanvas" xmlns:cx="http://schemas.microsoft.com/office/drawing/2014/chartex" xmlns:mc="http://schemas.openxmlformats.org/markup-compatibility/2006" xmlns:o="urn:schemas-microsoft-com:office:office" xmlns:r="http://schemas.openxmlformats.org/officeDocument/2006/relationships" xmlns:m="http://schemas.openxmlformats.org/officeDocument/2006/math" xmlns:v="urn:schemas-microsoft-com:vml" xmlns:wp14="http://schemas.microsoft.com/office/word/2010/wordprocessingDrawing" xmlns:wp="http://schemas.openxmlformats.org/drawingml/2006/wordprocessingDrawing" xmlns:w10="urn:schemas-microsoft-com:office:word" xmlns:w="http://schemas.openxmlformats.org/wordprocessingml/2006/main" xmlns:w14="http://schemas.microsoft.com/office/word/2010/wordml" xmlns:w15="http://schemas.microsoft.com/office/word/2012/wordml" xmlns:w16se="http://schemas.microsoft.com/office/word/2015/wordml/symex" xmlns:wpg="http://schemas.microsoft.com/office/word/2010/wordprocessingGroup" xmlns:wpi="http://schemas.microsoft.com/office/word/2010/wordprocessingInk" xmlns:wne="http://schemas.microsoft.com/office/word/2006/wordml" xmlns:wps="http://schemas.microsoft.com/office/word/2010/wordprocessingShape" mc:Ignorable="w14 w15 w16se wp14">
   <w:footnote w:type="separator" w:id="-1">
     <w:p>
       <w:r>
@@ -3256,8 +4360,8 @@
 </file>
 
 <file path=word/numbering.xml><?xml version="1.0" encoding="utf-8"?>
-<w:numbering xmlns:ve="http://schemas.openxmlformats.org/markup-compatibility/2006" xmlns:o="urn:schemas-microsoft-com:office:office" xmlns:r="http://schemas.openxmlformats.org/officeDocument/2006/relationships" xmlns:m="http://schemas.openxmlformats.org/officeDocument/2006/math" xmlns:v="urn:schemas-microsoft-com:vml" xmlns:wp="http://schemas.openxmlformats.org/drawingml/2006/wordprocessingDrawing" xmlns:w10="urn:schemas-microsoft-com:office:word" xmlns:w="http://schemas.openxmlformats.org/wordprocessingml/2006/main" xmlns:wne="http://schemas.microsoft.com/office/word/2006/wordml">
-  <w:abstractNum w:abstractNumId="0">
+<w:numbering xmlns:wpc="http://schemas.microsoft.com/office/word/2010/wordprocessingCanvas" xmlns:cx="http://schemas.microsoft.com/office/drawing/2014/chartex" xmlns:mc="http://schemas.openxmlformats.org/markup-compatibility/2006" xmlns:o="urn:schemas-microsoft-com:office:office" xmlns:r="http://schemas.openxmlformats.org/officeDocument/2006/relationships" xmlns:m="http://schemas.openxmlformats.org/officeDocument/2006/math" xmlns:v="urn:schemas-microsoft-com:vml" xmlns:wp14="http://schemas.microsoft.com/office/word/2010/wordprocessingDrawing" xmlns:wp="http://schemas.openxmlformats.org/drawingml/2006/wordprocessingDrawing" xmlns:w10="urn:schemas-microsoft-com:office:word" xmlns:w="http://schemas.openxmlformats.org/wordprocessingml/2006/main" xmlns:w14="http://schemas.microsoft.com/office/word/2010/wordml" xmlns:w15="http://schemas.microsoft.com/office/word/2012/wordml" xmlns:w16se="http://schemas.microsoft.com/office/word/2015/wordml/symex" xmlns:wpg="http://schemas.microsoft.com/office/word/2010/wordprocessingGroup" xmlns:wpi="http://schemas.microsoft.com/office/word/2010/wordprocessingInk" xmlns:wne="http://schemas.microsoft.com/office/word/2006/wordml" xmlns:wps="http://schemas.microsoft.com/office/word/2010/wordprocessingShape" mc:Ignorable="w14 w15 w16se wp14">
+  <w:abstractNum w:abstractNumId="0" w15:restartNumberingAfterBreak="0">
     <w:nsid w:val="087530B8"/>
     <w:multiLevelType w:val="hybridMultilevel"/>
     <w:tmpl w:val="A4969BBC"/>
@@ -3373,7 +4477,7 @@
       </w:pPr>
     </w:lvl>
   </w:abstractNum>
-  <w:abstractNum w:abstractNumId="1">
+  <w:abstractNum w:abstractNumId="1" w15:restartNumberingAfterBreak="0">
     <w:nsid w:val="26751C97"/>
     <w:multiLevelType w:val="hybridMultilevel"/>
     <w:tmpl w:val="02BC3390"/>
@@ -3486,7 +4590,7 @@
       </w:pPr>
     </w:lvl>
   </w:abstractNum>
-  <w:abstractNum w:abstractNumId="2">
+  <w:abstractNum w:abstractNumId="2" w15:restartNumberingAfterBreak="0">
     <w:nsid w:val="3460171E"/>
     <w:multiLevelType w:val="hybridMultilevel"/>
     <w:tmpl w:val="20E088E0"/>
@@ -3572,7 +4676,7 @@
       </w:pPr>
     </w:lvl>
   </w:abstractNum>
-  <w:abstractNum w:abstractNumId="3">
+  <w:abstractNum w:abstractNumId="3" w15:restartNumberingAfterBreak="0">
     <w:nsid w:val="3826402C"/>
     <w:multiLevelType w:val="hybridMultilevel"/>
     <w:tmpl w:val="915C2308"/>
@@ -3661,7 +4765,7 @@
       </w:pPr>
     </w:lvl>
   </w:abstractNum>
-  <w:abstractNum w:abstractNumId="4">
+  <w:abstractNum w:abstractNumId="4" w15:restartNumberingAfterBreak="0">
     <w:nsid w:val="76321C15"/>
     <w:multiLevelType w:val="hybridMultilevel"/>
     <w:tmpl w:val="24FA14D0"/>
@@ -3777,7 +4881,7 @@
       </w:pPr>
     </w:lvl>
   </w:abstractNum>
-  <w:abstractNum w:abstractNumId="5">
+  <w:abstractNum w:abstractNumId="5" w15:restartNumberingAfterBreak="0">
     <w:nsid w:val="7D0C0293"/>
     <w:multiLevelType w:val="hybridMultilevel"/>
     <w:tmpl w:val="645EEF8A"/>
@@ -3915,7 +5019,7 @@
 </file>
 
 <file path=word/styles.xml><?xml version="1.0" encoding="utf-8"?>
-<w:styles xmlns:r="http://schemas.openxmlformats.org/officeDocument/2006/relationships" xmlns:w="http://schemas.openxmlformats.org/wordprocessingml/2006/main">
+<w:styles xmlns:mc="http://schemas.openxmlformats.org/markup-compatibility/2006" xmlns:r="http://schemas.openxmlformats.org/officeDocument/2006/relationships" xmlns:w="http://schemas.openxmlformats.org/wordprocessingml/2006/main" xmlns:w14="http://schemas.microsoft.com/office/word/2010/wordml" xmlns:w15="http://schemas.microsoft.com/office/word/2012/wordml" xmlns:w16se="http://schemas.microsoft.com/office/word/2015/wordml/symex" mc:Ignorable="w14 w15 w16se">
   <w:docDefaults>
     <w:rPrDefault>
       <w:rPr>
@@ -3925,144 +5029,378 @@
     </w:rPrDefault>
     <w:pPrDefault/>
   </w:docDefaults>
-  <w:latentStyles w:defLockedState="0" w:defUIPriority="99" w:defSemiHidden="1" w:defUnhideWhenUsed="1" w:defQFormat="0" w:count="267">
-    <w:lsdException w:name="Normal" w:semiHidden="0" w:uiPriority="0" w:unhideWhenUsed="0" w:qFormat="1"/>
-    <w:lsdException w:name="heading 1" w:semiHidden="0" w:uiPriority="9" w:unhideWhenUsed="0" w:qFormat="1"/>
-    <w:lsdException w:name="heading 2" w:semiHidden="0" w:uiPriority="9" w:unhideWhenUsed="0" w:qFormat="1"/>
-    <w:lsdException w:name="heading 3" w:uiPriority="9" w:qFormat="1"/>
-    <w:lsdException w:name="heading 4" w:semiHidden="0" w:uiPriority="9" w:unhideWhenUsed="0" w:qFormat="1"/>
-    <w:lsdException w:name="heading 5" w:uiPriority="9" w:qFormat="1"/>
-    <w:lsdException w:name="heading 6" w:uiPriority="9" w:qFormat="1"/>
-    <w:lsdException w:name="heading 7" w:uiPriority="9" w:qFormat="1"/>
-    <w:lsdException w:name="heading 8" w:uiPriority="9" w:qFormat="1"/>
-    <w:lsdException w:name="heading 9" w:uiPriority="9" w:qFormat="1"/>
-    <w:lsdException w:name="toc 1" w:uiPriority="39"/>
-    <w:lsdException w:name="toc 2" w:uiPriority="39"/>
-    <w:lsdException w:name="toc 3" w:uiPriority="39"/>
-    <w:lsdException w:name="toc 4" w:uiPriority="39"/>
-    <w:lsdException w:name="toc 5" w:uiPriority="39"/>
-    <w:lsdException w:name="toc 6" w:uiPriority="39"/>
-    <w:lsdException w:name="toc 7" w:uiPriority="39"/>
-    <w:lsdException w:name="toc 8" w:uiPriority="39"/>
-    <w:lsdException w:name="toc 9" w:uiPriority="39"/>
-    <w:lsdException w:name="caption" w:uiPriority="35" w:qFormat="1"/>
-    <w:lsdException w:name="Title" w:semiHidden="0" w:uiPriority="10" w:unhideWhenUsed="0" w:qFormat="1"/>
-    <w:lsdException w:name="Default Paragraph Font" w:uiPriority="1"/>
-    <w:lsdException w:name="Subtitle" w:semiHidden="0" w:uiPriority="11" w:unhideWhenUsed="0" w:qFormat="1"/>
-    <w:lsdException w:name="Strong" w:semiHidden="0" w:uiPriority="22" w:unhideWhenUsed="0" w:qFormat="1"/>
-    <w:lsdException w:name="Emphasis" w:semiHidden="0" w:uiPriority="20" w:unhideWhenUsed="0" w:qFormat="1"/>
-    <w:lsdException w:name="Table Grid" w:semiHidden="0" w:uiPriority="59" w:unhideWhenUsed="0"/>
-    <w:lsdException w:name="Placeholder Text" w:unhideWhenUsed="0"/>
-    <w:lsdException w:name="No Spacing" w:semiHidden="0" w:uiPriority="1" w:unhideWhenUsed="0" w:qFormat="1"/>
-    <w:lsdException w:name="Light Shading" w:semiHidden="0" w:uiPriority="60" w:unhideWhenUsed="0"/>
-    <w:lsdException w:name="Light List" w:semiHidden="0" w:uiPriority="61" w:unhideWhenUsed="0"/>
-    <w:lsdException w:name="Light Grid" w:semiHidden="0" w:uiPriority="62" w:unhideWhenUsed="0"/>
-    <w:lsdException w:name="Medium Shading 1" w:semiHidden="0" w:uiPriority="63" w:unhideWhenUsed="0"/>
-    <w:lsdException w:name="Medium Shading 2" w:semiHidden="0" w:uiPriority="64" w:unhideWhenUsed="0"/>
-    <w:lsdException w:name="Medium List 1" w:semiHidden="0" w:uiPriority="65" w:unhideWhenUsed="0"/>
-    <w:lsdException w:name="Medium List 2" w:semiHidden="0" w:uiPriority="66" w:unhideWhenUsed="0"/>
-    <w:lsdException w:name="Medium Grid 1" w:semiHidden="0" w:uiPriority="67" w:unhideWhenUsed="0"/>
-    <w:lsdException w:name="Medium Grid 2" w:semiHidden="0" w:uiPriority="68" w:unhideWhenUsed="0"/>
-    <w:lsdException w:name="Medium Grid 3" w:semiHidden="0" w:uiPriority="69" w:unhideWhenUsed="0"/>
-    <w:lsdException w:name="Dark List" w:semiHidden="0" w:uiPriority="70" w:unhideWhenUsed="0"/>
-    <w:lsdException w:name="Colorful Shading" w:semiHidden="0" w:uiPriority="71" w:unhideWhenUsed="0"/>
-    <w:lsdException w:name="Colorful List" w:semiHidden="0" w:uiPriority="72" w:unhideWhenUsed="0"/>
-    <w:lsdException w:name="Colorful Grid" w:semiHidden="0" w:uiPriority="73" w:unhideWhenUsed="0"/>
-    <w:lsdException w:name="Light Shading Accent 1" w:semiHidden="0" w:uiPriority="60" w:unhideWhenUsed="0"/>
-    <w:lsdException w:name="Light List Accent 1" w:semiHidden="0" w:uiPriority="61" w:unhideWhenUsed="0"/>
-    <w:lsdException w:name="Light Grid Accent 1" w:semiHidden="0" w:uiPriority="62" w:unhideWhenUsed="0"/>
-    <w:lsdException w:name="Medium Shading 1 Accent 1" w:semiHidden="0" w:uiPriority="63" w:unhideWhenUsed="0"/>
-    <w:lsdException w:name="Medium Shading 2 Accent 1" w:semiHidden="0" w:uiPriority="64" w:unhideWhenUsed="0"/>
-    <w:lsdException w:name="Medium List 1 Accent 1" w:semiHidden="0" w:uiPriority="65" w:unhideWhenUsed="0"/>
-    <w:lsdException w:name="Revision" w:unhideWhenUsed="0"/>
-    <w:lsdException w:name="List Paragraph" w:semiHidden="0" w:uiPriority="34" w:unhideWhenUsed="0" w:qFormat="1"/>
-    <w:lsdException w:name="Quote" w:semiHidden="0" w:uiPriority="29" w:unhideWhenUsed="0" w:qFormat="1"/>
-    <w:lsdException w:name="Intense Quote" w:semiHidden="0" w:uiPriority="30" w:unhideWhenUsed="0" w:qFormat="1"/>
-    <w:lsdException w:name="Medium List 2 Accent 1" w:semiHidden="0" w:uiPriority="66" w:unhideWhenUsed="0"/>
-    <w:lsdException w:name="Medium Grid 1 Accent 1" w:semiHidden="0" w:uiPriority="67" w:unhideWhenUsed="0"/>
-    <w:lsdException w:name="Medium Grid 2 Accent 1" w:semiHidden="0" w:uiPriority="68" w:unhideWhenUsed="0"/>
-    <w:lsdException w:name="Medium Grid 3 Accent 1" w:semiHidden="0" w:uiPriority="69" w:unhideWhenUsed="0"/>
-    <w:lsdException w:name="Dark List Accent 1" w:semiHidden="0" w:uiPriority="70" w:unhideWhenUsed="0"/>
-    <w:lsdException w:name="Colorful Shading Accent 1" w:semiHidden="0" w:uiPriority="71" w:unhideWhenUsed="0"/>
-    <w:lsdException w:name="Colorful List Accent 1" w:semiHidden="0" w:uiPriority="72" w:unhideWhenUsed="0"/>
-    <w:lsdException w:name="Colorful Grid Accent 1" w:semiHidden="0" w:uiPriority="73" w:unhideWhenUsed="0"/>
-    <w:lsdException w:name="Light Shading Accent 2" w:semiHidden="0" w:uiPriority="60" w:unhideWhenUsed="0"/>
-    <w:lsdException w:name="Light List Accent 2" w:semiHidden="0" w:uiPriority="61" w:unhideWhenUsed="0"/>
-    <w:lsdException w:name="Light Grid Accent 2" w:semiHidden="0" w:uiPriority="62" w:unhideWhenUsed="0"/>
-    <w:lsdException w:name="Medium Shading 1 Accent 2" w:semiHidden="0" w:uiPriority="63" w:unhideWhenUsed="0"/>
-    <w:lsdException w:name="Medium Shading 2 Accent 2" w:semiHidden="0" w:uiPriority="64" w:unhideWhenUsed="0"/>
-    <w:lsdException w:name="Medium List 1 Accent 2" w:semiHidden="0" w:uiPriority="65" w:unhideWhenUsed="0"/>
-    <w:lsdException w:name="Medium List 2 Accent 2" w:semiHidden="0" w:uiPriority="66" w:unhideWhenUsed="0"/>
-    <w:lsdException w:name="Medium Grid 1 Accent 2" w:semiHidden="0" w:uiPriority="67" w:unhideWhenUsed="0"/>
-    <w:lsdException w:name="Medium Grid 2 Accent 2" w:semiHidden="0" w:uiPriority="68" w:unhideWhenUsed="0"/>
-    <w:lsdException w:name="Medium Grid 3 Accent 2" w:semiHidden="0" w:uiPriority="69" w:unhideWhenUsed="0"/>
-    <w:lsdException w:name="Dark List Accent 2" w:semiHidden="0" w:uiPriority="70" w:unhideWhenUsed="0"/>
-    <w:lsdException w:name="Colorful Shading Accent 2" w:semiHidden="0" w:uiPriority="71" w:unhideWhenUsed="0"/>
-    <w:lsdException w:name="Colorful List Accent 2" w:semiHidden="0" w:uiPriority="72" w:unhideWhenUsed="0"/>
-    <w:lsdException w:name="Colorful Grid Accent 2" w:semiHidden="0" w:uiPriority="73" w:unhideWhenUsed="0"/>
-    <w:lsdException w:name="Light Shading Accent 3" w:semiHidden="0" w:uiPriority="60" w:unhideWhenUsed="0"/>
-    <w:lsdException w:name="Light List Accent 3" w:semiHidden="0" w:uiPriority="61" w:unhideWhenUsed="0"/>
-    <w:lsdException w:name="Light Grid Accent 3" w:semiHidden="0" w:uiPriority="62" w:unhideWhenUsed="0"/>
-    <w:lsdException w:name="Medium Shading 1 Accent 3" w:semiHidden="0" w:uiPriority="63" w:unhideWhenUsed="0"/>
-    <w:lsdException w:name="Medium Shading 2 Accent 3" w:semiHidden="0" w:uiPriority="64" w:unhideWhenUsed="0"/>
-    <w:lsdException w:name="Medium List 1 Accent 3" w:semiHidden="0" w:uiPriority="65" w:unhideWhenUsed="0"/>
-    <w:lsdException w:name="Medium List 2 Accent 3" w:semiHidden="0" w:uiPriority="66" w:unhideWhenUsed="0"/>
-    <w:lsdException w:name="Medium Grid 1 Accent 3" w:semiHidden="0" w:uiPriority="67" w:unhideWhenUsed="0"/>
-    <w:lsdException w:name="Medium Grid 2 Accent 3" w:semiHidden="0" w:uiPriority="68" w:unhideWhenUsed="0"/>
-    <w:lsdException w:name="Medium Grid 3 Accent 3" w:semiHidden="0" w:uiPriority="69" w:unhideWhenUsed="0"/>
-    <w:lsdException w:name="Dark List Accent 3" w:semiHidden="0" w:uiPriority="70" w:unhideWhenUsed="0"/>
-    <w:lsdException w:name="Colorful Shading Accent 3" w:semiHidden="0" w:uiPriority="71" w:unhideWhenUsed="0"/>
-    <w:lsdException w:name="Colorful List Accent 3" w:semiHidden="0" w:uiPriority="72" w:unhideWhenUsed="0"/>
-    <w:lsdException w:name="Colorful Grid Accent 3" w:semiHidden="0" w:uiPriority="73" w:unhideWhenUsed="0"/>
-    <w:lsdException w:name="Light Shading Accent 4" w:semiHidden="0" w:uiPriority="60" w:unhideWhenUsed="0"/>
-    <w:lsdException w:name="Light List Accent 4" w:semiHidden="0" w:uiPriority="61" w:unhideWhenUsed="0"/>
-    <w:lsdException w:name="Light Grid Accent 4" w:semiHidden="0" w:uiPriority="62" w:unhideWhenUsed="0"/>
-    <w:lsdException w:name="Medium Shading 1 Accent 4" w:semiHidden="0" w:uiPriority="63" w:unhideWhenUsed="0"/>
-    <w:lsdException w:name="Medium Shading 2 Accent 4" w:semiHidden="0" w:uiPriority="64" w:unhideWhenUsed="0"/>
-    <w:lsdException w:name="Medium List 1 Accent 4" w:semiHidden="0" w:uiPriority="65" w:unhideWhenUsed="0"/>
-    <w:lsdException w:name="Medium List 2 Accent 4" w:semiHidden="0" w:uiPriority="66" w:unhideWhenUsed="0"/>
-    <w:lsdException w:name="Medium Grid 1 Accent 4" w:semiHidden="0" w:uiPriority="67" w:unhideWhenUsed="0"/>
-    <w:lsdException w:name="Medium Grid 2 Accent 4" w:semiHidden="0" w:uiPriority="68" w:unhideWhenUsed="0"/>
-    <w:lsdException w:name="Medium Grid 3 Accent 4" w:semiHidden="0" w:uiPriority="69" w:unhideWhenUsed="0"/>
-    <w:lsdException w:name="Dark List Accent 4" w:semiHidden="0" w:uiPriority="70" w:unhideWhenUsed="0"/>
-    <w:lsdException w:name="Colorful Shading Accent 4" w:semiHidden="0" w:uiPriority="71" w:unhideWhenUsed="0"/>
-    <w:lsdException w:name="Colorful List Accent 4" w:semiHidden="0" w:uiPriority="72" w:unhideWhenUsed="0"/>
-    <w:lsdException w:name="Colorful Grid Accent 4" w:semiHidden="0" w:uiPriority="73" w:unhideWhenUsed="0"/>
-    <w:lsdException w:name="Light Shading Accent 5" w:semiHidden="0" w:uiPriority="60" w:unhideWhenUsed="0"/>
-    <w:lsdException w:name="Light List Accent 5" w:semiHidden="0" w:uiPriority="61" w:unhideWhenUsed="0"/>
-    <w:lsdException w:name="Light Grid Accent 5" w:semiHidden="0" w:uiPriority="62" w:unhideWhenUsed="0"/>
-    <w:lsdException w:name="Medium Shading 1 Accent 5" w:semiHidden="0" w:uiPriority="63" w:unhideWhenUsed="0"/>
-    <w:lsdException w:name="Medium Shading 2 Accent 5" w:semiHidden="0" w:uiPriority="64" w:unhideWhenUsed="0"/>
-    <w:lsdException w:name="Medium List 1 Accent 5" w:semiHidden="0" w:uiPriority="65" w:unhideWhenUsed="0"/>
-    <w:lsdException w:name="Medium List 2 Accent 5" w:semiHidden="0" w:uiPriority="66" w:unhideWhenUsed="0"/>
-    <w:lsdException w:name="Medium Grid 1 Accent 5" w:semiHidden="0" w:uiPriority="67" w:unhideWhenUsed="0"/>
-    <w:lsdException w:name="Medium Grid 2 Accent 5" w:semiHidden="0" w:uiPriority="68" w:unhideWhenUsed="0"/>
-    <w:lsdException w:name="Medium Grid 3 Accent 5" w:semiHidden="0" w:uiPriority="69" w:unhideWhenUsed="0"/>
-    <w:lsdException w:name="Dark List Accent 5" w:semiHidden="0" w:uiPriority="70" w:unhideWhenUsed="0"/>
-    <w:lsdException w:name="Colorful Shading Accent 5" w:semiHidden="0" w:uiPriority="71" w:unhideWhenUsed="0"/>
-    <w:lsdException w:name="Colorful List Accent 5" w:semiHidden="0" w:uiPriority="72" w:unhideWhenUsed="0"/>
-    <w:lsdException w:name="Colorful Grid Accent 5" w:semiHidden="0" w:uiPriority="73" w:unhideWhenUsed="0"/>
-    <w:lsdException w:name="Light Shading Accent 6" w:semiHidden="0" w:uiPriority="60" w:unhideWhenUsed="0"/>
-    <w:lsdException w:name="Light List Accent 6" w:semiHidden="0" w:uiPriority="61" w:unhideWhenUsed="0"/>
-    <w:lsdException w:name="Light Grid Accent 6" w:semiHidden="0" w:uiPriority="62" w:unhideWhenUsed="0"/>
-    <w:lsdException w:name="Medium Shading 1 Accent 6" w:semiHidden="0" w:uiPriority="63" w:unhideWhenUsed="0"/>
-    <w:lsdException w:name="Medium Shading 2 Accent 6" w:semiHidden="0" w:uiPriority="64" w:unhideWhenUsed="0"/>
-    <w:lsdException w:name="Medium List 1 Accent 6" w:semiHidden="0" w:uiPriority="65" w:unhideWhenUsed="0"/>
-    <w:lsdException w:name="Medium List 2 Accent 6" w:semiHidden="0" w:uiPriority="66" w:unhideWhenUsed="0"/>
-    <w:lsdException w:name="Medium Grid 1 Accent 6" w:semiHidden="0" w:uiPriority="67" w:unhideWhenUsed="0"/>
-    <w:lsdException w:name="Medium Grid 2 Accent 6" w:semiHidden="0" w:uiPriority="68" w:unhideWhenUsed="0"/>
-    <w:lsdException w:name="Medium Grid 3 Accent 6" w:semiHidden="0" w:uiPriority="69" w:unhideWhenUsed="0"/>
-    <w:lsdException w:name="Dark List Accent 6" w:semiHidden="0" w:uiPriority="70" w:unhideWhenUsed="0"/>
-    <w:lsdException w:name="Colorful Shading Accent 6" w:semiHidden="0" w:uiPriority="71" w:unhideWhenUsed="0"/>
-    <w:lsdException w:name="Colorful List Accent 6" w:semiHidden="0" w:uiPriority="72" w:unhideWhenUsed="0"/>
-    <w:lsdException w:name="Colorful Grid Accent 6" w:semiHidden="0" w:uiPriority="73" w:unhideWhenUsed="0"/>
-    <w:lsdException w:name="Subtle Emphasis" w:semiHidden="0" w:uiPriority="19" w:unhideWhenUsed="0" w:qFormat="1"/>
-    <w:lsdException w:name="Intense Emphasis" w:semiHidden="0" w:uiPriority="21" w:unhideWhenUsed="0" w:qFormat="1"/>
-    <w:lsdException w:name="Subtle Reference" w:semiHidden="0" w:uiPriority="31" w:unhideWhenUsed="0" w:qFormat="1"/>
-    <w:lsdException w:name="Intense Reference" w:semiHidden="0" w:uiPriority="32" w:unhideWhenUsed="0" w:qFormat="1"/>
-    <w:lsdException w:name="Book Title" w:semiHidden="0" w:uiPriority="33" w:unhideWhenUsed="0" w:qFormat="1"/>
-    <w:lsdException w:name="Bibliography" w:uiPriority="37"/>
-    <w:lsdException w:name="TOC Heading" w:uiPriority="39" w:qFormat="1"/>
+  <w:latentStyles w:defLockedState="0" w:defUIPriority="99" w:defSemiHidden="0" w:defUnhideWhenUsed="0" w:defQFormat="0" w:count="371">
+    <w:lsdException w:name="Normal" w:uiPriority="0" w:qFormat="1"/>
+    <w:lsdException w:name="heading 1" w:uiPriority="9" w:qFormat="1"/>
+    <w:lsdException w:name="heading 2" w:uiPriority="9" w:qFormat="1"/>
+    <w:lsdException w:name="heading 3" w:semiHidden="1" w:uiPriority="9" w:unhideWhenUsed="1" w:qFormat="1"/>
+    <w:lsdException w:name="heading 4" w:uiPriority="9" w:qFormat="1"/>
+    <w:lsdException w:name="heading 5" w:semiHidden="1" w:uiPriority="9" w:unhideWhenUsed="1" w:qFormat="1"/>
+    <w:lsdException w:name="heading 6" w:semiHidden="1" w:uiPriority="9" w:unhideWhenUsed="1" w:qFormat="1"/>
+    <w:lsdException w:name="heading 7" w:semiHidden="1" w:uiPriority="9" w:unhideWhenUsed="1" w:qFormat="1"/>
+    <w:lsdException w:name="heading 8" w:semiHidden="1" w:uiPriority="9" w:unhideWhenUsed="1" w:qFormat="1"/>
+    <w:lsdException w:name="heading 9" w:semiHidden="1" w:uiPriority="9" w:unhideWhenUsed="1" w:qFormat="1"/>
+    <w:lsdException w:name="index 1" w:semiHidden="1" w:unhideWhenUsed="1"/>
+    <w:lsdException w:name="index 2" w:semiHidden="1" w:unhideWhenUsed="1"/>
+    <w:lsdException w:name="index 3" w:semiHidden="1" w:unhideWhenUsed="1"/>
+    <w:lsdException w:name="index 4" w:semiHidden="1" w:unhideWhenUsed="1"/>
+    <w:lsdException w:name="index 5" w:semiHidden="1" w:unhideWhenUsed="1"/>
+    <w:lsdException w:name="index 6" w:semiHidden="1" w:unhideWhenUsed="1"/>
+    <w:lsdException w:name="index 7" w:semiHidden="1" w:unhideWhenUsed="1"/>
+    <w:lsdException w:name="index 8" w:semiHidden="1" w:unhideWhenUsed="1"/>
+    <w:lsdException w:name="index 9" w:semiHidden="1" w:unhideWhenUsed="1"/>
+    <w:lsdException w:name="toc 1" w:semiHidden="1" w:uiPriority="39" w:unhideWhenUsed="1"/>
+    <w:lsdException w:name="toc 2" w:semiHidden="1" w:uiPriority="39" w:unhideWhenUsed="1"/>
+    <w:lsdException w:name="toc 3" w:semiHidden="1" w:uiPriority="39" w:unhideWhenUsed="1"/>
+    <w:lsdException w:name="toc 4" w:semiHidden="1" w:uiPriority="39" w:unhideWhenUsed="1"/>
+    <w:lsdException w:name="toc 5" w:semiHidden="1" w:uiPriority="39" w:unhideWhenUsed="1"/>
+    <w:lsdException w:name="toc 6" w:semiHidden="1" w:uiPriority="39" w:unhideWhenUsed="1"/>
+    <w:lsdException w:name="toc 7" w:semiHidden="1" w:uiPriority="39" w:unhideWhenUsed="1"/>
+    <w:lsdException w:name="toc 8" w:semiHidden="1" w:uiPriority="39" w:unhideWhenUsed="1"/>
+    <w:lsdException w:name="toc 9" w:semiHidden="1" w:uiPriority="39" w:unhideWhenUsed="1"/>
+    <w:lsdException w:name="Normal Indent" w:semiHidden="1" w:unhideWhenUsed="1"/>
+    <w:lsdException w:name="footnote text" w:semiHidden="1" w:unhideWhenUsed="1"/>
+    <w:lsdException w:name="annotation text" w:semiHidden="1" w:unhideWhenUsed="1"/>
+    <w:lsdException w:name="header" w:semiHidden="1" w:unhideWhenUsed="1"/>
+    <w:lsdException w:name="footer" w:semiHidden="1" w:unhideWhenUsed="1"/>
+    <w:lsdException w:name="index heading" w:semiHidden="1" w:unhideWhenUsed="1"/>
+    <w:lsdException w:name="caption" w:semiHidden="1" w:uiPriority="35" w:unhideWhenUsed="1" w:qFormat="1"/>
+    <w:lsdException w:name="table of figures" w:semiHidden="1" w:unhideWhenUsed="1"/>
+    <w:lsdException w:name="envelope address" w:semiHidden="1" w:unhideWhenUsed="1"/>
+    <w:lsdException w:name="envelope return" w:semiHidden="1" w:unhideWhenUsed="1"/>
+    <w:lsdException w:name="footnote reference" w:semiHidden="1" w:unhideWhenUsed="1"/>
+    <w:lsdException w:name="annotation reference" w:semiHidden="1" w:unhideWhenUsed="1"/>
+    <w:lsdException w:name="line number" w:semiHidden="1" w:unhideWhenUsed="1"/>
+    <w:lsdException w:name="page number" w:semiHidden="1" w:unhideWhenUsed="1"/>
+    <w:lsdException w:name="endnote reference" w:semiHidden="1" w:unhideWhenUsed="1"/>
+    <w:lsdException w:name="endnote text" w:semiHidden="1" w:unhideWhenUsed="1"/>
+    <w:lsdException w:name="table of authorities" w:semiHidden="1" w:unhideWhenUsed="1"/>
+    <w:lsdException w:name="macro" w:semiHidden="1" w:unhideWhenUsed="1"/>
+    <w:lsdException w:name="toa heading" w:semiHidden="1" w:unhideWhenUsed="1"/>
+    <w:lsdException w:name="List" w:semiHidden="1" w:unhideWhenUsed="1"/>
+    <w:lsdException w:name="List Bullet" w:semiHidden="1" w:unhideWhenUsed="1"/>
+    <w:lsdException w:name="List Number" w:semiHidden="1" w:unhideWhenUsed="1"/>
+    <w:lsdException w:name="List 2" w:semiHidden="1" w:unhideWhenUsed="1"/>
+    <w:lsdException w:name="List 3" w:semiHidden="1" w:unhideWhenUsed="1"/>
+    <w:lsdException w:name="List 4" w:semiHidden="1" w:unhideWhenUsed="1"/>
+    <w:lsdException w:name="List 5" w:semiHidden="1" w:unhideWhenUsed="1"/>
+    <w:lsdException w:name="List Bullet 2" w:semiHidden="1" w:unhideWhenUsed="1"/>
+    <w:lsdException w:name="List Bullet 3" w:semiHidden="1" w:unhideWhenUsed="1"/>
+    <w:lsdException w:name="List Bullet 4" w:semiHidden="1" w:unhideWhenUsed="1"/>
+    <w:lsdException w:name="List Bullet 5" w:semiHidden="1" w:unhideWhenUsed="1"/>
+    <w:lsdException w:name="List Number 2" w:semiHidden="1" w:unhideWhenUsed="1"/>
+    <w:lsdException w:name="List Number 3" w:semiHidden="1" w:unhideWhenUsed="1"/>
+    <w:lsdException w:name="List Number 4" w:semiHidden="1" w:unhideWhenUsed="1"/>
+    <w:lsdException w:name="List Number 5" w:semiHidden="1" w:unhideWhenUsed="1"/>
+    <w:lsdException w:name="Title" w:uiPriority="10" w:qFormat="1"/>
+    <w:lsdException w:name="Closing" w:semiHidden="1" w:unhideWhenUsed="1"/>
+    <w:lsdException w:name="Signature" w:semiHidden="1" w:unhideWhenUsed="1"/>
+    <w:lsdException w:name="Default Paragraph Font" w:semiHidden="1" w:uiPriority="1" w:unhideWhenUsed="1"/>
+    <w:lsdException w:name="Body Text" w:semiHidden="1" w:unhideWhenUsed="1"/>
+    <w:lsdException w:name="Body Text Indent" w:semiHidden="1" w:unhideWhenUsed="1"/>
+    <w:lsdException w:name="List Continue" w:semiHidden="1" w:unhideWhenUsed="1"/>
+    <w:lsdException w:name="List Continue 2" w:semiHidden="1" w:unhideWhenUsed="1"/>
+    <w:lsdException w:name="List Continue 3" w:semiHidden="1" w:unhideWhenUsed="1"/>
+    <w:lsdException w:name="List Continue 4" w:semiHidden="1" w:unhideWhenUsed="1"/>
+    <w:lsdException w:name="List Continue 5" w:semiHidden="1" w:unhideWhenUsed="1"/>
+    <w:lsdException w:name="Message Header" w:semiHidden="1" w:unhideWhenUsed="1"/>
+    <w:lsdException w:name="Subtitle" w:uiPriority="11" w:qFormat="1"/>
+    <w:lsdException w:name="Salutation" w:semiHidden="1" w:unhideWhenUsed="1"/>
+    <w:lsdException w:name="Date" w:semiHidden="1" w:unhideWhenUsed="1"/>
+    <w:lsdException w:name="Body Text First Indent" w:semiHidden="1" w:unhideWhenUsed="1"/>
+    <w:lsdException w:name="Body Text First Indent 2" w:semiHidden="1" w:unhideWhenUsed="1"/>
+    <w:lsdException w:name="Note Heading" w:semiHidden="1" w:unhideWhenUsed="1"/>
+    <w:lsdException w:name="Body Text 2" w:semiHidden="1" w:unhideWhenUsed="1"/>
+    <w:lsdException w:name="Body Text 3" w:semiHidden="1" w:unhideWhenUsed="1"/>
+    <w:lsdException w:name="Body Text Indent 2" w:semiHidden="1" w:unhideWhenUsed="1"/>
+    <w:lsdException w:name="Body Text Indent 3" w:semiHidden="1" w:unhideWhenUsed="1"/>
+    <w:lsdException w:name="Block Text" w:semiHidden="1" w:unhideWhenUsed="1"/>
+    <w:lsdException w:name="Hyperlink" w:semiHidden="1" w:unhideWhenUsed="1"/>
+    <w:lsdException w:name="FollowedHyperlink" w:semiHidden="1" w:unhideWhenUsed="1"/>
+    <w:lsdException w:name="Strong" w:uiPriority="22" w:qFormat="1"/>
+    <w:lsdException w:name="Emphasis" w:uiPriority="20" w:qFormat="1"/>
+    <w:lsdException w:name="Document Map" w:semiHidden="1" w:unhideWhenUsed="1"/>
+    <w:lsdException w:name="Plain Text" w:semiHidden="1" w:unhideWhenUsed="1"/>
+    <w:lsdException w:name="E-mail Signature" w:semiHidden="1" w:unhideWhenUsed="1"/>
+    <w:lsdException w:name="HTML Top of Form" w:semiHidden="1" w:unhideWhenUsed="1"/>
+    <w:lsdException w:name="HTML Bottom of Form" w:semiHidden="1" w:unhideWhenUsed="1"/>
+    <w:lsdException w:name="Normal (Web)" w:semiHidden="1" w:unhideWhenUsed="1"/>
+    <w:lsdException w:name="HTML Acronym" w:semiHidden="1" w:unhideWhenUsed="1"/>
+    <w:lsdException w:name="HTML Address" w:semiHidden="1" w:unhideWhenUsed="1"/>
+    <w:lsdException w:name="HTML Cite" w:semiHidden="1" w:unhideWhenUsed="1"/>
+    <w:lsdException w:name="HTML Code" w:semiHidden="1" w:unhideWhenUsed="1"/>
+    <w:lsdException w:name="HTML Definition" w:semiHidden="1" w:unhideWhenUsed="1"/>
+    <w:lsdException w:name="HTML Keyboard" w:semiHidden="1" w:unhideWhenUsed="1"/>
+    <w:lsdException w:name="HTML Preformatted" w:semiHidden="1" w:unhideWhenUsed="1"/>
+    <w:lsdException w:name="HTML Sample" w:semiHidden="1" w:unhideWhenUsed="1"/>
+    <w:lsdException w:name="HTML Typewriter" w:semiHidden="1" w:unhideWhenUsed="1"/>
+    <w:lsdException w:name="HTML Variable" w:semiHidden="1" w:unhideWhenUsed="1"/>
+    <w:lsdException w:name="Normal Table" w:semiHidden="1" w:unhideWhenUsed="1"/>
+    <w:lsdException w:name="annotation subject" w:semiHidden="1" w:unhideWhenUsed="1"/>
+    <w:lsdException w:name="No List" w:semiHidden="1" w:unhideWhenUsed="1"/>
+    <w:lsdException w:name="Outline List 1" w:semiHidden="1" w:unhideWhenUsed="1"/>
+    <w:lsdException w:name="Outline List 2" w:semiHidden="1" w:unhideWhenUsed="1"/>
+    <w:lsdException w:name="Outline List 3" w:semiHidden="1" w:unhideWhenUsed="1"/>
+    <w:lsdException w:name="Table Simple 1" w:semiHidden="1" w:unhideWhenUsed="1"/>
+    <w:lsdException w:name="Table Simple 2" w:semiHidden="1" w:unhideWhenUsed="1"/>
+    <w:lsdException w:name="Table Simple 3" w:semiHidden="1" w:unhideWhenUsed="1"/>
+    <w:lsdException w:name="Table Classic 1" w:semiHidden="1" w:unhideWhenUsed="1"/>
+    <w:lsdException w:name="Table Classic 2" w:semiHidden="1" w:unhideWhenUsed="1"/>
+    <w:lsdException w:name="Table Classic 3" w:semiHidden="1" w:unhideWhenUsed="1"/>
+    <w:lsdException w:name="Table Classic 4" w:semiHidden="1" w:unhideWhenUsed="1"/>
+    <w:lsdException w:name="Table Colorful 1" w:semiHidden="1" w:unhideWhenUsed="1"/>
+    <w:lsdException w:name="Table Colorful 2" w:semiHidden="1" w:unhideWhenUsed="1"/>
+    <w:lsdException w:name="Table Colorful 3" w:semiHidden="1" w:unhideWhenUsed="1"/>
+    <w:lsdException w:name="Table Columns 1" w:semiHidden="1" w:unhideWhenUsed="1"/>
+    <w:lsdException w:name="Table Columns 2" w:semiHidden="1" w:unhideWhenUsed="1"/>
+    <w:lsdException w:name="Table Columns 3" w:semiHidden="1" w:unhideWhenUsed="1"/>
+    <w:lsdException w:name="Table Columns 4" w:semiHidden="1" w:unhideWhenUsed="1"/>
+    <w:lsdException w:name="Table Columns 5" w:semiHidden="1" w:unhideWhenUsed="1"/>
+    <w:lsdException w:name="Table Grid 1" w:semiHidden="1" w:unhideWhenUsed="1"/>
+    <w:lsdException w:name="Table Grid 2" w:semiHidden="1" w:unhideWhenUsed="1"/>
+    <w:lsdException w:name="Table Grid 3" w:semiHidden="1" w:unhideWhenUsed="1"/>
+    <w:lsdException w:name="Table Grid 4" w:semiHidden="1" w:unhideWhenUsed="1"/>
+    <w:lsdException w:name="Table Grid 5" w:semiHidden="1" w:unhideWhenUsed="1"/>
+    <w:lsdException w:name="Table Grid 6" w:semiHidden="1" w:unhideWhenUsed="1"/>
+    <w:lsdException w:name="Table Grid 7" w:semiHidden="1" w:unhideWhenUsed="1"/>
+    <w:lsdException w:name="Table Grid 8" w:semiHidden="1" w:unhideWhenUsed="1"/>
+    <w:lsdException w:name="Table List 1" w:semiHidden="1" w:unhideWhenUsed="1"/>
+    <w:lsdException w:name="Table List 2" w:semiHidden="1" w:unhideWhenUsed="1"/>
+    <w:lsdException w:name="Table List 3" w:semiHidden="1" w:unhideWhenUsed="1"/>
+    <w:lsdException w:name="Table List 4" w:semiHidden="1" w:unhideWhenUsed="1"/>
+    <w:lsdException w:name="Table List 5" w:semiHidden="1" w:unhideWhenUsed="1"/>
+    <w:lsdException w:name="Table List 6" w:semiHidden="1" w:unhideWhenUsed="1"/>
+    <w:lsdException w:name="Table List 7" w:semiHidden="1" w:unhideWhenUsed="1"/>
+    <w:lsdException w:name="Table List 8" w:semiHidden="1" w:unhideWhenUsed="1"/>
+    <w:lsdException w:name="Table 3D effects 1" w:semiHidden="1" w:unhideWhenUsed="1"/>
+    <w:lsdException w:name="Table 3D effects 2" w:semiHidden="1" w:unhideWhenUsed="1"/>
+    <w:lsdException w:name="Table 3D effects 3" w:semiHidden="1" w:unhideWhenUsed="1"/>
+    <w:lsdException w:name="Table Contemporary" w:semiHidden="1" w:unhideWhenUsed="1"/>
+    <w:lsdException w:name="Table Elegant" w:semiHidden="1" w:unhideWhenUsed="1"/>
+    <w:lsdException w:name="Table Professional" w:semiHidden="1" w:unhideWhenUsed="1"/>
+    <w:lsdException w:name="Table Subtle 1" w:semiHidden="1" w:unhideWhenUsed="1"/>
+    <w:lsdException w:name="Table Subtle 2" w:semiHidden="1" w:unhideWhenUsed="1"/>
+    <w:lsdException w:name="Table Web 1" w:semiHidden="1" w:unhideWhenUsed="1"/>
+    <w:lsdException w:name="Table Web 2" w:semiHidden="1" w:unhideWhenUsed="1"/>
+    <w:lsdException w:name="Table Web 3" w:semiHidden="1" w:unhideWhenUsed="1"/>
+    <w:lsdException w:name="Balloon Text" w:semiHidden="1" w:unhideWhenUsed="1"/>
+    <w:lsdException w:name="Table Grid" w:uiPriority="59"/>
+    <w:lsdException w:name="Table Theme" w:semiHidden="1" w:unhideWhenUsed="1"/>
+    <w:lsdException w:name="Placeholder Text" w:semiHidden="1"/>
+    <w:lsdException w:name="No Spacing" w:uiPriority="1" w:qFormat="1"/>
+    <w:lsdException w:name="Light Shading" w:uiPriority="60"/>
+    <w:lsdException w:name="Light List" w:uiPriority="61"/>
+    <w:lsdException w:name="Light Grid" w:uiPriority="62"/>
+    <w:lsdException w:name="Medium Shading 1" w:uiPriority="63"/>
+    <w:lsdException w:name="Medium Shading 2" w:uiPriority="64"/>
+    <w:lsdException w:name="Medium List 1" w:uiPriority="65"/>
+    <w:lsdException w:name="Medium List 2" w:uiPriority="66"/>
+    <w:lsdException w:name="Medium Grid 1" w:uiPriority="67"/>
+    <w:lsdException w:name="Medium Grid 2" w:uiPriority="68"/>
+    <w:lsdException w:name="Medium Grid 3" w:uiPriority="69"/>
+    <w:lsdException w:name="Dark List" w:uiPriority="70"/>
+    <w:lsdException w:name="Colorful Shading" w:uiPriority="71"/>
+    <w:lsdException w:name="Colorful List" w:uiPriority="72"/>
+    <w:lsdException w:name="Colorful Grid" w:uiPriority="73"/>
+    <w:lsdException w:name="Light Shading Accent 1" w:uiPriority="60"/>
+    <w:lsdException w:name="Light List Accent 1" w:uiPriority="61"/>
+    <w:lsdException w:name="Light Grid Accent 1" w:uiPriority="62"/>
+    <w:lsdException w:name="Medium Shading 1 Accent 1" w:uiPriority="63"/>
+    <w:lsdException w:name="Medium Shading 2 Accent 1" w:uiPriority="64"/>
+    <w:lsdException w:name="Medium List 1 Accent 1" w:uiPriority="65"/>
+    <w:lsdException w:name="Revision" w:semiHidden="1"/>
+    <w:lsdException w:name="List Paragraph" w:uiPriority="34" w:qFormat="1"/>
+    <w:lsdException w:name="Quote" w:uiPriority="29" w:qFormat="1"/>
+    <w:lsdException w:name="Intense Quote" w:uiPriority="30" w:qFormat="1"/>
+    <w:lsdException w:name="Medium List 2 Accent 1" w:uiPriority="66"/>
+    <w:lsdException w:name="Medium Grid 1 Accent 1" w:uiPriority="67"/>
+    <w:lsdException w:name="Medium Grid 2 Accent 1" w:uiPriority="68"/>
+    <w:lsdException w:name="Medium Grid 3 Accent 1" w:uiPriority="69"/>
+    <w:lsdException w:name="Dark List Accent 1" w:uiPriority="70"/>
+    <w:lsdException w:name="Colorful Shading Accent 1" w:uiPriority="71"/>
+    <w:lsdException w:name="Colorful List Accent 1" w:uiPriority="72"/>
+    <w:lsdException w:name="Colorful Grid Accent 1" w:uiPriority="73"/>
+    <w:lsdException w:name="Light Shading Accent 2" w:uiPriority="60"/>
+    <w:lsdException w:name="Light List Accent 2" w:uiPriority="61"/>
+    <w:lsdException w:name="Light Grid Accent 2" w:uiPriority="62"/>
+    <w:lsdException w:name="Medium Shading 1 Accent 2" w:uiPriority="63"/>
+    <w:lsdException w:name="Medium Shading 2 Accent 2" w:uiPriority="64"/>
+    <w:lsdException w:name="Medium List 1 Accent 2" w:uiPriority="65"/>
+    <w:lsdException w:name="Medium List 2 Accent 2" w:uiPriority="66"/>
+    <w:lsdException w:name="Medium Grid 1 Accent 2" w:uiPriority="67"/>
+    <w:lsdException w:name="Medium Grid 2 Accent 2" w:uiPriority="68"/>
+    <w:lsdException w:name="Medium Grid 3 Accent 2" w:uiPriority="69"/>
+    <w:lsdException w:name="Dark List Accent 2" w:uiPriority="70"/>
+    <w:lsdException w:name="Colorful Shading Accent 2" w:uiPriority="71"/>
+    <w:lsdException w:name="Colorful List Accent 2" w:uiPriority="72"/>
+    <w:lsdException w:name="Colorful Grid Accent 2" w:uiPriority="73"/>
+    <w:lsdException w:name="Light Shading Accent 3" w:uiPriority="60"/>
+    <w:lsdException w:name="Light List Accent 3" w:uiPriority="61"/>
+    <w:lsdException w:name="Light Grid Accent 3" w:uiPriority="62"/>
+    <w:lsdException w:name="Medium Shading 1 Accent 3" w:uiPriority="63"/>
+    <w:lsdException w:name="Medium Shading 2 Accent 3" w:uiPriority="64"/>
+    <w:lsdException w:name="Medium List 1 Accent 3" w:uiPriority="65"/>
+    <w:lsdException w:name="Medium List 2 Accent 3" w:uiPriority="66"/>
+    <w:lsdException w:name="Medium Grid 1 Accent 3" w:uiPriority="67"/>
+    <w:lsdException w:name="Medium Grid 2 Accent 3" w:uiPriority="68"/>
+    <w:lsdException w:name="Medium Grid 3 Accent 3" w:uiPriority="69"/>
+    <w:lsdException w:name="Dark List Accent 3" w:uiPriority="70"/>
+    <w:lsdException w:name="Colorful Shading Accent 3" w:uiPriority="71"/>
+    <w:lsdException w:name="Colorful List Accent 3" w:uiPriority="72"/>
+    <w:lsdException w:name="Colorful Grid Accent 3" w:uiPriority="73"/>
+    <w:lsdException w:name="Light Shading Accent 4" w:uiPriority="60"/>
+    <w:lsdException w:name="Light List Accent 4" w:uiPriority="61"/>
+    <w:lsdException w:name="Light Grid Accent 4" w:uiPriority="62"/>
+    <w:lsdException w:name="Medium Shading 1 Accent 4" w:uiPriority="63"/>
+    <w:lsdException w:name="Medium Shading 2 Accent 4" w:uiPriority="64"/>
+    <w:lsdException w:name="Medium List 1 Accent 4" w:uiPriority="65"/>
+    <w:lsdException w:name="Medium List 2 Accent 4" w:uiPriority="66"/>
+    <w:lsdException w:name="Medium Grid 1 Accent 4" w:uiPriority="67"/>
+    <w:lsdException w:name="Medium Grid 2 Accent 4" w:uiPriority="68"/>
+    <w:lsdException w:name="Medium Grid 3 Accent 4" w:uiPriority="69"/>
+    <w:lsdException w:name="Dark List Accent 4" w:uiPriority="70"/>
+    <w:lsdException w:name="Colorful Shading Accent 4" w:uiPriority="71"/>
+    <w:lsdException w:name="Colorful List Accent 4" w:uiPriority="72"/>
+    <w:lsdException w:name="Colorful Grid Accent 4" w:uiPriority="73"/>
+    <w:lsdException w:name="Light Shading Accent 5" w:uiPriority="60"/>
+    <w:lsdException w:name="Light List Accent 5" w:uiPriority="61"/>
+    <w:lsdException w:name="Light Grid Accent 5" w:uiPriority="62"/>
+    <w:lsdException w:name="Medium Shading 1 Accent 5" w:uiPriority="63"/>
+    <w:lsdException w:name="Medium Shading 2 Accent 5" w:uiPriority="64"/>
+    <w:lsdException w:name="Medium List 1 Accent 5" w:uiPriority="65"/>
+    <w:lsdException w:name="Medium List 2 Accent 5" w:uiPriority="66"/>
+    <w:lsdException w:name="Medium Grid 1 Accent 5" w:uiPriority="67"/>
+    <w:lsdException w:name="Medium Grid 2 Accent 5" w:uiPriority="68"/>
+    <w:lsdException w:name="Medium Grid 3 Accent 5" w:uiPriority="69"/>
+    <w:lsdException w:name="Dark List Accent 5" w:uiPriority="70"/>
+    <w:lsdException w:name="Colorful Shading Accent 5" w:uiPriority="71"/>
+    <w:lsdException w:name="Colorful List Accent 5" w:uiPriority="72"/>
+    <w:lsdException w:name="Colorful Grid Accent 5" w:uiPriority="73"/>
+    <w:lsdException w:name="Light Shading Accent 6" w:uiPriority="60"/>
+    <w:lsdException w:name="Light List Accent 6" w:uiPriority="61"/>
+    <w:lsdException w:name="Light Grid Accent 6" w:uiPriority="62"/>
+    <w:lsdException w:name="Medium Shading 1 Accent 6" w:uiPriority="63"/>
+    <w:lsdException w:name="Medium Shading 2 Accent 6" w:uiPriority="64"/>
+    <w:lsdException w:name="Medium List 1 Accent 6" w:uiPriority="65"/>
+    <w:lsdException w:name="Medium List 2 Accent 6" w:uiPriority="66"/>
+    <w:lsdException w:name="Medium Grid 1 Accent 6" w:uiPriority="67"/>
+    <w:lsdException w:name="Medium Grid 2 Accent 6" w:uiPriority="68"/>
+    <w:lsdException w:name="Medium Grid 3 Accent 6" w:uiPriority="69"/>
+    <w:lsdException w:name="Dark List Accent 6" w:uiPriority="70"/>
+    <w:lsdException w:name="Colorful Shading Accent 6" w:uiPriority="71"/>
+    <w:lsdException w:name="Colorful List Accent 6" w:uiPriority="72"/>
+    <w:lsdException w:name="Colorful Grid Accent 6" w:uiPriority="73"/>
+    <w:lsdException w:name="Subtle Emphasis" w:uiPriority="19" w:qFormat="1"/>
+    <w:lsdException w:name="Intense Emphasis" w:uiPriority="21" w:qFormat="1"/>
+    <w:lsdException w:name="Subtle Reference" w:uiPriority="31" w:qFormat="1"/>
+    <w:lsdException w:name="Intense Reference" w:uiPriority="32" w:qFormat="1"/>
+    <w:lsdException w:name="Book Title" w:uiPriority="33" w:qFormat="1"/>
+    <w:lsdException w:name="Bibliography" w:semiHidden="1" w:uiPriority="37" w:unhideWhenUsed="1"/>
+    <w:lsdException w:name="TOC Heading" w:semiHidden="1" w:uiPriority="39" w:unhideWhenUsed="1" w:qFormat="1"/>
+    <w:lsdException w:name="Plain Table 1" w:uiPriority="41"/>
+    <w:lsdException w:name="Plain Table 2" w:uiPriority="42"/>
+    <w:lsdException w:name="Plain Table 3" w:uiPriority="43"/>
+    <w:lsdException w:name="Plain Table 4" w:uiPriority="44"/>
+    <w:lsdException w:name="Plain Table 5" w:uiPriority="45"/>
+    <w:lsdException w:name="Grid Table Light" w:uiPriority="40"/>
+    <w:lsdException w:name="Grid Table 1 Light" w:uiPriority="46"/>
+    <w:lsdException w:name="Grid Table 2" w:uiPriority="47"/>
+    <w:lsdException w:name="Grid Table 3" w:uiPriority="48"/>
+    <w:lsdException w:name="Grid Table 4" w:uiPriority="49"/>
+    <w:lsdException w:name="Grid Table 5 Dark" w:uiPriority="50"/>
+    <w:lsdException w:name="Grid Table 6 Colorful" w:uiPriority="51"/>
+    <w:lsdException w:name="Grid Table 7 Colorful" w:uiPriority="52"/>
+    <w:lsdException w:name="Grid Table 1 Light Accent 1" w:uiPriority="46"/>
+    <w:lsdException w:name="Grid Table 2 Accent 1" w:uiPriority="47"/>
+    <w:lsdException w:name="Grid Table 3 Accent 1" w:uiPriority="48"/>
+    <w:lsdException w:name="Grid Table 4 Accent 1" w:uiPriority="49"/>
+    <w:lsdException w:name="Grid Table 5 Dark Accent 1" w:uiPriority="50"/>
+    <w:lsdException w:name="Grid Table 6 Colorful Accent 1" w:uiPriority="51"/>
+    <w:lsdException w:name="Grid Table 7 Colorful Accent 1" w:uiPriority="52"/>
+    <w:lsdException w:name="Grid Table 1 Light Accent 2" w:uiPriority="46"/>
+    <w:lsdException w:name="Grid Table 2 Accent 2" w:uiPriority="47"/>
+    <w:lsdException w:name="Grid Table 3 Accent 2" w:uiPriority="48"/>
+    <w:lsdException w:name="Grid Table 4 Accent 2" w:uiPriority="49"/>
+    <w:lsdException w:name="Grid Table 5 Dark Accent 2" w:uiPriority="50"/>
+    <w:lsdException w:name="Grid Table 6 Colorful Accent 2" w:uiPriority="51"/>
+    <w:lsdException w:name="Grid Table 7 Colorful Accent 2" w:uiPriority="52"/>
+    <w:lsdException w:name="Grid Table 1 Light Accent 3" w:uiPriority="46"/>
+    <w:lsdException w:name="Grid Table 2 Accent 3" w:uiPriority="47"/>
+    <w:lsdException w:name="Grid Table 3 Accent 3" w:uiPriority="48"/>
+    <w:lsdException w:name="Grid Table 4 Accent 3" w:uiPriority="49"/>
+    <w:lsdException w:name="Grid Table 5 Dark Accent 3" w:uiPriority="50"/>
+    <w:lsdException w:name="Grid Table 6 Colorful Accent 3" w:uiPriority="51"/>
+    <w:lsdException w:name="Grid Table 7 Colorful Accent 3" w:uiPriority="52"/>
+    <w:lsdException w:name="Grid Table 1 Light Accent 4" w:uiPriority="46"/>
+    <w:lsdException w:name="Grid Table 2 Accent 4" w:uiPriority="47"/>
+    <w:lsdException w:name="Grid Table 3 Accent 4" w:uiPriority="48"/>
+    <w:lsdException w:name="Grid Table 4 Accent 4" w:uiPriority="49"/>
+    <w:lsdException w:name="Grid Table 5 Dark Accent 4" w:uiPriority="50"/>
+    <w:lsdException w:name="Grid Table 6 Colorful Accent 4" w:uiPriority="51"/>
+    <w:lsdException w:name="Grid Table 7 Colorful Accent 4" w:uiPriority="52"/>
+    <w:lsdException w:name="Grid Table 1 Light Accent 5" w:uiPriority="46"/>
+    <w:lsdException w:name="Grid Table 2 Accent 5" w:uiPriority="47"/>
+    <w:lsdException w:name="Grid Table 3 Accent 5" w:uiPriority="48"/>
+    <w:lsdException w:name="Grid Table 4 Accent 5" w:uiPriority="49"/>
+    <w:lsdException w:name="Grid Table 5 Dark Accent 5" w:uiPriority="50"/>
+    <w:lsdException w:name="Grid Table 6 Colorful Accent 5" w:uiPriority="51"/>
+    <w:lsdException w:name="Grid Table 7 Colorful Accent 5" w:uiPriority="52"/>
+    <w:lsdException w:name="Grid Table 1 Light Accent 6" w:uiPriority="46"/>
+    <w:lsdException w:name="Grid Table 2 Accent 6" w:uiPriority="47"/>
+    <w:lsdException w:name="Grid Table 3 Accent 6" w:uiPriority="48"/>
+    <w:lsdException w:name="Grid Table 4 Accent 6" w:uiPriority="49"/>
+    <w:lsdException w:name="Grid Table 5 Dark Accent 6" w:uiPriority="50"/>
+    <w:lsdException w:name="Grid Table 6 Colorful Accent 6" w:uiPriority="51"/>
+    <w:lsdException w:name="Grid Table 7 Colorful Accent 6" w:uiPriority="52"/>
+    <w:lsdException w:name="List Table 1 Light" w:uiPriority="46"/>
+    <w:lsdException w:name="List Table 2" w:uiPriority="47"/>
+    <w:lsdException w:name="List Table 3" w:uiPriority="48"/>
+    <w:lsdException w:name="List Table 4" w:uiPriority="49"/>
+    <w:lsdException w:name="List Table 5 Dark" w:uiPriority="50"/>
+    <w:lsdException w:name="List Table 6 Colorful" w:uiPriority="51"/>
+    <w:lsdException w:name="List Table 7 Colorful" w:uiPriority="52"/>
+    <w:lsdException w:name="List Table 1 Light Accent 1" w:uiPriority="46"/>
+    <w:lsdException w:name="List Table 2 Accent 1" w:uiPriority="47"/>
+    <w:lsdException w:name="List Table 3 Accent 1" w:uiPriority="48"/>
+    <w:lsdException w:name="List Table 4 Accent 1" w:uiPriority="49"/>
+    <w:lsdException w:name="List Table 5 Dark Accent 1" w:uiPriority="50"/>
+    <w:lsdException w:name="List Table 6 Colorful Accent 1" w:uiPriority="51"/>
+    <w:lsdException w:name="List Table 7 Colorful Accent 1" w:uiPriority="52"/>
+    <w:lsdException w:name="List Table 1 Light Accent 2" w:uiPriority="46"/>
+    <w:lsdException w:name="List Table 2 Accent 2" w:uiPriority="47"/>
+    <w:lsdException w:name="List Table 3 Accent 2" w:uiPriority="48"/>
+    <w:lsdException w:name="List Table 4 Accent 2" w:uiPriority="49"/>
+    <w:lsdException w:name="List Table 5 Dark Accent 2" w:uiPriority="50"/>
+    <w:lsdException w:name="List Table 6 Colorful Accent 2" w:uiPriority="51"/>
+    <w:lsdException w:name="List Table 7 Colorful Accent 2" w:uiPriority="52"/>
+    <w:lsdException w:name="List Table 1 Light Accent 3" w:uiPriority="46"/>
+    <w:lsdException w:name="List Table 2 Accent 3" w:uiPriority="47"/>
+    <w:lsdException w:name="List Table 3 Accent 3" w:uiPriority="48"/>
+    <w:lsdException w:name="List Table 4 Accent 3" w:uiPriority="49"/>
+    <w:lsdException w:name="List Table 5 Dark Accent 3" w:uiPriority="50"/>
+    <w:lsdException w:name="List Table 6 Colorful Accent 3" w:uiPriority="51"/>
+    <w:lsdException w:name="List Table 7 Colorful Accent 3" w:uiPriority="52"/>
+    <w:lsdException w:name="List Table 1 Light Accent 4" w:uiPriority="46"/>
+    <w:lsdException w:name="List Table 2 Accent 4" w:uiPriority="47"/>
+    <w:lsdException w:name="List Table 3 Accent 4" w:uiPriority="48"/>
+    <w:lsdException w:name="List Table 4 Accent 4" w:uiPriority="49"/>
+    <w:lsdException w:name="List Table 5 Dark Accent 4" w:uiPriority="50"/>
+    <w:lsdException w:name="List Table 6 Colorful Accent 4" w:uiPriority="51"/>
+    <w:lsdException w:name="List Table 7 Colorful Accent 4" w:uiPriority="52"/>
+    <w:lsdException w:name="List Table 1 Light Accent 5" w:uiPriority="46"/>
+    <w:lsdException w:name="List Table 2 Accent 5" w:uiPriority="47"/>
+    <w:lsdException w:name="List Table 3 Accent 5" w:uiPriority="48"/>
+    <w:lsdException w:name="List Table 4 Accent 5" w:uiPriority="49"/>
+    <w:lsdException w:name="List Table 5 Dark Accent 5" w:uiPriority="50"/>
+    <w:lsdException w:name="List Table 6 Colorful Accent 5" w:uiPriority="51"/>
+    <w:lsdException w:name="List Table 7 Colorful Accent 5" w:uiPriority="52"/>
+    <w:lsdException w:name="List Table 1 Light Accent 6" w:uiPriority="46"/>
+    <w:lsdException w:name="List Table 2 Accent 6" w:uiPriority="47"/>
+    <w:lsdException w:name="List Table 3 Accent 6" w:uiPriority="48"/>
+    <w:lsdException w:name="List Table 4 Accent 6" w:uiPriority="49"/>
+    <w:lsdException w:name="List Table 5 Dark Accent 6" w:uiPriority="50"/>
+    <w:lsdException w:name="List Table 6 Colorful Accent 6" w:uiPriority="51"/>
+    <w:lsdException w:name="List Table 7 Colorful Accent 6" w:uiPriority="52"/>
   </w:latentStyles>
   <w:style w:type="paragraph" w:default="1" w:styleId="Normal">
     <w:name w:val="Normal"/>
@@ -4135,7 +5473,6 @@
     <w:uiPriority w:val="99"/>
     <w:semiHidden/>
     <w:unhideWhenUsed/>
-    <w:qFormat/>
     <w:tblPr>
       <w:tblInd w:w="0" w:type="dxa"/>
       <w:tblCellMar>

--- a/limpias/1373.docx
+++ b/limpias/1373.docx
@@ -1,6 +1,6 @@
 
 <file path=word/document.xml><?xml version="1.0" encoding="utf-8"?>
-<w:document xmlns:wpc="http://schemas.microsoft.com/office/word/2010/wordprocessingCanvas" xmlns:cx="http://schemas.microsoft.com/office/drawing/2014/chartex" xmlns:mc="http://schemas.openxmlformats.org/markup-compatibility/2006" xmlns:o="urn:schemas-microsoft-com:office:office" xmlns:r="http://schemas.openxmlformats.org/officeDocument/2006/relationships" xmlns:m="http://schemas.openxmlformats.org/officeDocument/2006/math" xmlns:v="urn:schemas-microsoft-com:vml" xmlns:wp14="http://schemas.microsoft.com/office/word/2010/wordprocessingDrawing" xmlns:wp="http://schemas.openxmlformats.org/drawingml/2006/wordprocessingDrawing" xmlns:w10="urn:schemas-microsoft-com:office:word" xmlns:w="http://schemas.openxmlformats.org/wordprocessingml/2006/main" xmlns:w14="http://schemas.microsoft.com/office/word/2010/wordml" xmlns:w15="http://schemas.microsoft.com/office/word/2012/wordml" xmlns:w16se="http://schemas.microsoft.com/office/word/2015/wordml/symex" xmlns:wpg="http://schemas.microsoft.com/office/word/2010/wordprocessingGroup" xmlns:wpi="http://schemas.microsoft.com/office/word/2010/wordprocessingInk" xmlns:wne="http://schemas.microsoft.com/office/word/2006/wordml" xmlns:wps="http://schemas.microsoft.com/office/word/2010/wordprocessingShape" mc:Ignorable="w14 w15 w16se wp14">
+<w:document xmlns:wpc="http://schemas.microsoft.com/office/word/2010/wordprocessingCanvas" xmlns:cx="http://schemas.microsoft.com/office/drawing/2014/chartex" xmlns:cx1="http://schemas.microsoft.com/office/drawing/2015/9/8/chartex" xmlns:cx2="http://schemas.microsoft.com/office/drawing/2015/10/21/chartex" xmlns:cx3="http://schemas.microsoft.com/office/drawing/2016/5/9/chartex" xmlns:cx4="http://schemas.microsoft.com/office/drawing/2016/5/10/chartex" xmlns:cx5="http://schemas.microsoft.com/office/drawing/2016/5/11/chartex" xmlns:cx6="http://schemas.microsoft.com/office/drawing/2016/5/12/chartex" xmlns:cx7="http://schemas.microsoft.com/office/drawing/2016/5/13/chartex" xmlns:cx8="http://schemas.microsoft.com/office/drawing/2016/5/14/chartex" xmlns:mc="http://schemas.openxmlformats.org/markup-compatibility/2006" xmlns:aink="http://schemas.microsoft.com/office/drawing/2016/ink" xmlns:am3d="http://schemas.microsoft.com/office/drawing/2017/model3d" xmlns:o="urn:schemas-microsoft-com:office:office" xmlns:r="http://schemas.openxmlformats.org/officeDocument/2006/relationships" xmlns:m="http://schemas.openxmlformats.org/officeDocument/2006/math" xmlns:v="urn:schemas-microsoft-com:vml" xmlns:wp14="http://schemas.microsoft.com/office/word/2010/wordprocessingDrawing" xmlns:wp="http://schemas.openxmlformats.org/drawingml/2006/wordprocessingDrawing" xmlns:w10="urn:schemas-microsoft-com:office:word" xmlns:w="http://schemas.openxmlformats.org/wordprocessingml/2006/main" xmlns:w14="http://schemas.microsoft.com/office/word/2010/wordml" xmlns:w15="http://schemas.microsoft.com/office/word/2012/wordml" xmlns:w16cid="http://schemas.microsoft.com/office/word/2016/wordml/cid" xmlns:w16se="http://schemas.microsoft.com/office/word/2015/wordml/symex" xmlns:wpg="http://schemas.microsoft.com/office/word/2010/wordprocessingGroup" xmlns:wpi="http://schemas.microsoft.com/office/word/2010/wordprocessingInk" xmlns:wne="http://schemas.microsoft.com/office/word/2006/wordml" xmlns:wps="http://schemas.microsoft.com/office/word/2010/wordprocessingShape" mc:Ignorable="w14 w15 w16se w16cid wp14">
   <w:body>
     <w:p>
       <w:pPr>
@@ -796,32 +796,38 @@
         <w:rPr>
           <w:rFonts w:ascii="Book Antiqua" w:hAnsi="Book Antiqua"/>
         </w:rPr>
+        <w:t>Que conforme a lo manifestado en tal sentido</w:t>
+      </w:r>
+      <w:r>
+        <w:rPr>
+          <w:rFonts w:ascii="Book Antiqua" w:hAnsi="Book Antiqua"/>
+        </w:rPr>
+        <w:t xml:space="preserve">, </w:t>
+      </w:r>
+      <w:r>
+        <w:rPr>
+          <w:rFonts w:ascii="Book Antiqua" w:hAnsi="Book Antiqua"/>
+        </w:rPr>
+        <w:t>resulta oportuno actualizar el Código de Edificación contenido en nuestra Ordenanza N° 613</w:t>
+      </w:r>
+      <w:r>
+        <w:rPr>
+          <w:rFonts w:ascii="Book Antiqua" w:hAnsi="Book Antiqua"/>
+        </w:rPr>
+        <w:t xml:space="preserve">, </w:t>
+      </w:r>
+      <w:r>
+        <w:rPr>
+          <w:rFonts w:ascii="Book Antiqua" w:hAnsi="Book Antiqua"/>
+        </w:rPr>
+        <w:t xml:space="preserve">manteniendo vigentes </w:t>
+      </w:r>
+      <w:r>
+        <w:rPr>
+          <w:rFonts w:ascii="Book Antiqua" w:hAnsi="Book Antiqua"/>
+        </w:rPr>
         <w:lastRenderedPageBreak/>
-        <w:t>Que conforme a lo manifestado en tal sentido</w:t>
-      </w:r>
-      <w:r>
-        <w:rPr>
-          <w:rFonts w:ascii="Book Antiqua" w:hAnsi="Book Antiqua"/>
-        </w:rPr>
-        <w:t xml:space="preserve">, </w:t>
-      </w:r>
-      <w:r>
-        <w:rPr>
-          <w:rFonts w:ascii="Book Antiqua" w:hAnsi="Book Antiqua"/>
-        </w:rPr>
-        <w:t>resulta oportuno actualizar el Código de Edificación contenido en nuestra Ordenanza N° 613</w:t>
-      </w:r>
-      <w:r>
-        <w:rPr>
-          <w:rFonts w:ascii="Book Antiqua" w:hAnsi="Book Antiqua"/>
-        </w:rPr>
-        <w:t xml:space="preserve">, </w:t>
-      </w:r>
-      <w:r>
-        <w:rPr>
-          <w:rFonts w:ascii="Book Antiqua" w:hAnsi="Book Antiqua"/>
-        </w:rPr>
-        <w:t>manteniendo vigentes muchos de los aspectos que ella contempla referidos a localización geográfica</w:t>
+        <w:t>muchos de los aspectos que ella contempla referidos a localización geográfica</w:t>
       </w:r>
       <w:r>
         <w:rPr>
@@ -895,9 +901,7 @@
         </w:rPr>
         <w:t>EL CONCEJO DELIBERANTE SANCIONA CON FUERZA DE ORDENANZA</w:t>
       </w:r>
-      <w:bookmarkStart w:id="0" w:name="_GoBack"/>
     </w:p>
-    <w:bookmarkEnd w:id="0"/>
     <w:p>
       <w:pPr>
         <w:pStyle w:val="Textoindependiente"/>
@@ -1151,12 +1155,16 @@
         </w:rPr>
         <w:t xml:space="preserve">. </w:t>
       </w:r>
-      <w:r>
-        <w:rPr>
-          <w:rFonts w:ascii="Book Antiqua" w:hAnsi="Book Antiqua"/>
-        </w:rPr>
-        <w:cr/>
-      </w:r>
+    </w:p>
+    <w:p>
+      <w:pPr>
+        <w:pStyle w:val="Textoindependiente"/>
+        <w:keepNext/>
+        <w:spacing w:after="180"/>
+        <w:rPr>
+          <w:rFonts w:ascii="Book Antiqua" w:hAnsi="Book Antiqua"/>
+        </w:rPr>
+      </w:pPr>
       <w:r>
         <w:rPr>
           <w:rFonts w:ascii="Book Antiqua" w:hAnsi="Book Antiqua"/>
@@ -1227,10 +1235,9 @@
         <w:keepNext/>
         <w:numPr>
           <w:ilvl w:val="0"/>
-          <w:numId w:val="4"/>
+          <w:numId w:val="7"/>
         </w:numPr>
         <w:spacing w:after="180"/>
-        <w:ind w:left="0" w:firstLine="0"/>
         <w:rPr>
           <w:rFonts w:ascii="Book Antiqua" w:hAnsi="Book Antiqua"/>
         </w:rPr>
@@ -1291,10 +1298,9 @@
         <w:keepNext/>
         <w:numPr>
           <w:ilvl w:val="0"/>
-          <w:numId w:val="4"/>
+          <w:numId w:val="7"/>
         </w:numPr>
         <w:spacing w:after="180"/>
-        <w:ind w:left="0" w:firstLine="0"/>
         <w:rPr>
           <w:rFonts w:ascii="Book Antiqua" w:hAnsi="Book Antiqua"/>
         </w:rPr>
@@ -1500,10 +1506,9 @@
         <w:keepNext/>
         <w:numPr>
           <w:ilvl w:val="0"/>
-          <w:numId w:val="4"/>
+          <w:numId w:val="7"/>
         </w:numPr>
         <w:spacing w:after="180"/>
-        <w:ind w:left="0" w:firstLine="0"/>
         <w:rPr>
           <w:rFonts w:ascii="Book Antiqua" w:hAnsi="Book Antiqua"/>
         </w:rPr>
@@ -1587,10 +1592,9 @@
         <w:keepNext/>
         <w:numPr>
           <w:ilvl w:val="0"/>
-          <w:numId w:val="4"/>
+          <w:numId w:val="7"/>
         </w:numPr>
         <w:spacing w:after="180"/>
-        <w:ind w:left="0" w:firstLine="0"/>
         <w:rPr>
           <w:rFonts w:ascii="Book Antiqua" w:hAnsi="Book Antiqua"/>
         </w:rPr>
@@ -1650,10 +1654,9 @@
         <w:keepNext/>
         <w:numPr>
           <w:ilvl w:val="0"/>
-          <w:numId w:val="4"/>
+          <w:numId w:val="7"/>
         </w:numPr>
         <w:spacing w:after="180"/>
-        <w:ind w:left="0" w:firstLine="0"/>
         <w:rPr>
           <w:rFonts w:ascii="Book Antiqua" w:hAnsi="Book Antiqua"/>
         </w:rPr>
@@ -1701,10 +1704,9 @@
         <w:keepNext/>
         <w:numPr>
           <w:ilvl w:val="0"/>
-          <w:numId w:val="4"/>
+          <w:numId w:val="7"/>
         </w:numPr>
         <w:spacing w:after="180"/>
-        <w:ind w:left="0" w:firstLine="0"/>
         <w:rPr>
           <w:rFonts w:ascii="Book Antiqua" w:hAnsi="Book Antiqua"/>
         </w:rPr>
@@ -1740,10 +1742,9 @@
         <w:keepNext/>
         <w:numPr>
           <w:ilvl w:val="0"/>
-          <w:numId w:val="4"/>
+          <w:numId w:val="7"/>
         </w:numPr>
         <w:spacing w:after="180"/>
-        <w:ind w:left="0" w:firstLine="0"/>
         <w:rPr>
           <w:rFonts w:ascii="Book Antiqua" w:hAnsi="Book Antiqua"/>
         </w:rPr>
@@ -1875,19 +1876,17 @@
         <w:keepNext/>
         <w:numPr>
           <w:ilvl w:val="0"/>
-          <w:numId w:val="4"/>
+          <w:numId w:val="7"/>
         </w:numPr>
         <w:spacing w:after="180"/>
-        <w:ind w:left="0" w:firstLine="0"/>
-        <w:rPr>
-          <w:rFonts w:ascii="Book Antiqua" w:hAnsi="Book Antiqua"/>
-        </w:rPr>
-      </w:pPr>
-      <w:r>
-        <w:rPr>
-          <w:rFonts w:ascii="Book Antiqua" w:hAnsi="Book Antiqua"/>
-        </w:rPr>
-        <w:lastRenderedPageBreak/>
+        <w:rPr>
+          <w:rFonts w:ascii="Book Antiqua" w:hAnsi="Book Antiqua"/>
+        </w:rPr>
+      </w:pPr>
+      <w:r>
+        <w:rPr>
+          <w:rFonts w:ascii="Book Antiqua" w:hAnsi="Book Antiqua"/>
+        </w:rPr>
         <w:t>La zona de espera para proceder al abastecimiento de combustibles</w:t>
       </w:r>
       <w:r>
@@ -1951,18 +1950,18 @@
         <w:keepNext/>
         <w:numPr>
           <w:ilvl w:val="0"/>
-          <w:numId w:val="4"/>
+          <w:numId w:val="7"/>
         </w:numPr>
         <w:spacing w:after="180"/>
-        <w:ind w:left="0" w:firstLine="0"/>
-        <w:rPr>
-          <w:rFonts w:ascii="Book Antiqua" w:hAnsi="Book Antiqua"/>
-        </w:rPr>
-      </w:pPr>
-      <w:r>
-        <w:rPr>
-          <w:rFonts w:ascii="Book Antiqua" w:hAnsi="Book Antiqua"/>
-        </w:rPr>
+        <w:rPr>
+          <w:rFonts w:ascii="Book Antiqua" w:hAnsi="Book Antiqua"/>
+        </w:rPr>
+      </w:pPr>
+      <w:r>
+        <w:rPr>
+          <w:rFonts w:ascii="Book Antiqua" w:hAnsi="Book Antiqua"/>
+        </w:rPr>
+        <w:lastRenderedPageBreak/>
         <w:t>El solado correspondiente a la acera pública</w:t>
       </w:r>
       <w:r>
@@ -2062,10 +2061,9 @@
         <w:keepNext/>
         <w:numPr>
           <w:ilvl w:val="0"/>
-          <w:numId w:val="4"/>
+          <w:numId w:val="7"/>
         </w:numPr>
         <w:spacing w:after="180"/>
-        <w:ind w:left="0" w:firstLine="0"/>
         <w:rPr>
           <w:rFonts w:ascii="Book Antiqua" w:hAnsi="Book Antiqua"/>
         </w:rPr>
@@ -2101,10 +2099,9 @@
         <w:keepNext/>
         <w:numPr>
           <w:ilvl w:val="0"/>
-          <w:numId w:val="4"/>
+          <w:numId w:val="7"/>
         </w:numPr>
         <w:spacing w:after="180"/>
-        <w:ind w:left="0" w:firstLine="0"/>
         <w:rPr>
           <w:rFonts w:ascii="Book Antiqua" w:hAnsi="Book Antiqua"/>
         </w:rPr>
@@ -2188,10 +2185,9 @@
         <w:keepNext/>
         <w:numPr>
           <w:ilvl w:val="0"/>
-          <w:numId w:val="4"/>
+          <w:numId w:val="7"/>
         </w:numPr>
         <w:spacing w:after="180"/>
-        <w:ind w:left="0" w:firstLine="0"/>
         <w:rPr>
           <w:rFonts w:ascii="Book Antiqua" w:hAnsi="Book Antiqua"/>
         </w:rPr>
@@ -2377,10 +2373,9 @@
         <w:keepNext/>
         <w:numPr>
           <w:ilvl w:val="0"/>
-          <w:numId w:val="4"/>
+          <w:numId w:val="7"/>
         </w:numPr>
         <w:spacing w:after="180"/>
-        <w:ind w:left="0" w:firstLine="0"/>
         <w:rPr>
           <w:rFonts w:ascii="Book Antiqua" w:hAnsi="Book Antiqua"/>
         </w:rPr>
@@ -2554,10 +2549,9 @@
         <w:keepNext/>
         <w:numPr>
           <w:ilvl w:val="0"/>
-          <w:numId w:val="4"/>
+          <w:numId w:val="7"/>
         </w:numPr>
         <w:spacing w:after="180"/>
-        <w:ind w:left="0" w:firstLine="0"/>
         <w:rPr>
           <w:rFonts w:ascii="Book Antiqua" w:hAnsi="Book Antiqua"/>
         </w:rPr>
@@ -2785,20 +2779,18 @@
         <w:keepNext/>
         <w:numPr>
           <w:ilvl w:val="0"/>
-          <w:numId w:val="4"/>
+          <w:numId w:val="7"/>
         </w:numPr>
         <w:spacing w:after="180"/>
-        <w:ind w:left="0" w:firstLine="0"/>
-        <w:rPr>
-          <w:rFonts w:ascii="Book Antiqua" w:hAnsi="Book Antiqua"/>
-        </w:rPr>
-      </w:pPr>
-      <w:r>
-        <w:rPr>
-          <w:rFonts w:ascii="Book Antiqua" w:hAnsi="Book Antiqua"/>
-          <w:bCs/>
-        </w:rPr>
-        <w:lastRenderedPageBreak/>
+        <w:rPr>
+          <w:rFonts w:ascii="Book Antiqua" w:hAnsi="Book Antiqua"/>
+        </w:rPr>
+      </w:pPr>
+      <w:r>
+        <w:rPr>
+          <w:rFonts w:ascii="Book Antiqua" w:hAnsi="Book Antiqua"/>
+          <w:bCs/>
+        </w:rPr>
         <w:t>Espacio preventivo</w:t>
       </w:r>
       <w:r>
@@ -2887,10 +2879,9 @@
         <w:keepNext/>
         <w:numPr>
           <w:ilvl w:val="0"/>
-          <w:numId w:val="4"/>
+          <w:numId w:val="7"/>
         </w:numPr>
         <w:spacing w:after="180"/>
-        <w:ind w:left="0" w:firstLine="0"/>
         <w:rPr>
           <w:rFonts w:ascii="Book Antiqua" w:hAnsi="Book Antiqua"/>
         </w:rPr>
@@ -2947,7 +2938,14 @@
         <w:rPr>
           <w:rFonts w:ascii="Book Antiqua" w:hAnsi="Book Antiqua"/>
         </w:rPr>
-        <w:t>El incumplimiento de esta disposición</w:t>
+        <w:t xml:space="preserve">El </w:t>
+      </w:r>
+      <w:r>
+        <w:rPr>
+          <w:rFonts w:ascii="Book Antiqua" w:hAnsi="Book Antiqua"/>
+        </w:rPr>
+        <w:lastRenderedPageBreak/>
+        <w:t>incumplimiento de esta disposición</w:t>
       </w:r>
       <w:r>
         <w:rPr>
@@ -3082,10 +3080,9 @@
         <w:keepNext/>
         <w:numPr>
           <w:ilvl w:val="0"/>
-          <w:numId w:val="4"/>
+          <w:numId w:val="7"/>
         </w:numPr>
         <w:spacing w:after="180"/>
-        <w:ind w:left="0" w:firstLine="0"/>
         <w:rPr>
           <w:rFonts w:ascii="Book Antiqua" w:hAnsi="Book Antiqua"/>
         </w:rPr>
@@ -3181,10 +3178,9 @@
         <w:keepNext/>
         <w:numPr>
           <w:ilvl w:val="0"/>
-          <w:numId w:val="4"/>
+          <w:numId w:val="7"/>
         </w:numPr>
         <w:spacing w:after="180"/>
-        <w:ind w:left="0" w:firstLine="0"/>
         <w:rPr>
           <w:rFonts w:ascii="Book Antiqua" w:hAnsi="Book Antiqua"/>
         </w:rPr>
@@ -3256,10 +3252,9 @@
         <w:keepNext/>
         <w:numPr>
           <w:ilvl w:val="0"/>
-          <w:numId w:val="4"/>
+          <w:numId w:val="7"/>
         </w:numPr>
         <w:spacing w:after="180"/>
-        <w:ind w:left="0" w:firstLine="0"/>
         <w:rPr>
           <w:rFonts w:ascii="Book Antiqua" w:hAnsi="Book Antiqua"/>
         </w:rPr>
@@ -3404,10 +3399,9 @@
         <w:keepNext/>
         <w:numPr>
           <w:ilvl w:val="0"/>
-          <w:numId w:val="5"/>
+          <w:numId w:val="8"/>
         </w:numPr>
         <w:spacing w:after="180"/>
-        <w:ind w:left="0" w:firstLine="0"/>
         <w:rPr>
           <w:rFonts w:ascii="Book Antiqua" w:hAnsi="Book Antiqua"/>
         </w:rPr>
@@ -3623,10 +3617,9 @@
         <w:keepNext/>
         <w:numPr>
           <w:ilvl w:val="0"/>
-          <w:numId w:val="5"/>
+          <w:numId w:val="8"/>
         </w:numPr>
         <w:spacing w:after="180"/>
-        <w:ind w:left="0" w:firstLine="0"/>
         <w:rPr>
           <w:rFonts w:ascii="Book Antiqua" w:hAnsi="Book Antiqua"/>
         </w:rPr>
@@ -3701,15 +3694,7 @@
           <w:rFonts w:ascii="Book Antiqua" w:hAnsi="Book Antiqua"/>
           <w:bCs/>
         </w:rPr>
-        <w:t xml:space="preserve">no podrán tener tanques de almacenamiento que en </w:t>
-      </w:r>
-      <w:r>
-        <w:rPr>
-          <w:rFonts w:ascii="Book Antiqua" w:hAnsi="Book Antiqua"/>
-          <w:bCs/>
-        </w:rPr>
-        <w:lastRenderedPageBreak/>
-        <w:t>conjunto superen los 60</w:t>
+        <w:t>no podrán tener tanques de almacenamiento que en conjunto superen los 60</w:t>
       </w:r>
       <w:r>
         <w:rPr>
@@ -3865,6 +3850,7 @@
           <w:bCs/>
           <w:u w:val="single"/>
         </w:rPr>
+        <w:lastRenderedPageBreak/>
         <w:t>ARTÍCULO SEXTO:</w:t>
       </w:r>
       <w:r>
@@ -3958,15 +3944,16 @@
         <w:rPr>
           <w:rFonts w:ascii="Book Antiqua" w:hAnsi="Book Antiqua"/>
           <w:bCs/>
-        </w:rPr>
-        <w:t>ARTÍCULO SÉPTIMO</w:t>
-      </w:r>
-      <w:r>
-        <w:rPr>
-          <w:rFonts w:ascii="Book Antiqua" w:hAnsi="Book Antiqua"/>
-          <w:bCs/>
-        </w:rPr>
-        <w:t xml:space="preserve">: </w:t>
+          <w:u w:val="single"/>
+        </w:rPr>
+        <w:t>ARTÍCULO SÉPTIMO:</w:t>
+      </w:r>
+      <w:r>
+        <w:rPr>
+          <w:rFonts w:ascii="Book Antiqua" w:hAnsi="Book Antiqua"/>
+          <w:bCs/>
+        </w:rPr>
+        <w:t xml:space="preserve"> </w:t>
       </w:r>
       <w:r>
         <w:rPr>
@@ -4006,15 +3993,16 @@
         <w:rPr>
           <w:rFonts w:ascii="Book Antiqua" w:hAnsi="Book Antiqua"/>
           <w:bCs/>
-        </w:rPr>
-        <w:t>ARTÍCULO OCTAVO</w:t>
-      </w:r>
-      <w:r>
-        <w:rPr>
-          <w:rFonts w:ascii="Book Antiqua" w:hAnsi="Book Antiqua"/>
-          <w:bCs/>
-        </w:rPr>
-        <w:t xml:space="preserve">: </w:t>
+          <w:u w:val="single"/>
+        </w:rPr>
+        <w:t>ARTÍCULO OCTAVO:</w:t>
+      </w:r>
+      <w:r>
+        <w:rPr>
+          <w:rFonts w:ascii="Book Antiqua" w:hAnsi="Book Antiqua"/>
+          <w:bCs/>
+        </w:rPr>
+        <w:t xml:space="preserve"> </w:t>
       </w:r>
       <w:r>
         <w:rPr>
@@ -4248,22 +4236,24 @@
         <w:spacing w:after="180"/>
         <w:rPr>
           <w:rFonts w:ascii="Book Antiqua" w:hAnsi="Book Antiqua"/>
-          <w:bCs/>
-        </w:rPr>
-      </w:pPr>
-      <w:r>
-        <w:rPr>
-          <w:rFonts w:ascii="Book Antiqua" w:hAnsi="Book Antiqua"/>
-          <w:bCs/>
-        </w:rPr>
-        <w:t>ARTÍCULO NOVENO</w:t>
-      </w:r>
-      <w:r>
-        <w:rPr>
-          <w:rFonts w:ascii="Book Antiqua" w:hAnsi="Book Antiqua"/>
-          <w:bCs/>
-        </w:rPr>
-        <w:t xml:space="preserve">: </w:t>
+        </w:rPr>
+      </w:pPr>
+      <w:bookmarkStart w:id="0" w:name="_GoBack"/>
+      <w:r>
+        <w:rPr>
+          <w:rFonts w:ascii="Book Antiqua" w:hAnsi="Book Antiqua"/>
+          <w:bCs/>
+          <w:u w:val="single"/>
+        </w:rPr>
+        <w:t>ARTÍCULO NOVENO:</w:t>
+      </w:r>
+      <w:bookmarkEnd w:id="0"/>
+      <w:r>
+        <w:rPr>
+          <w:rFonts w:ascii="Book Antiqua" w:hAnsi="Book Antiqua"/>
+          <w:bCs/>
+        </w:rPr>
+        <w:t xml:space="preserve"> </w:t>
       </w:r>
       <w:r>
         <w:rPr>
@@ -4307,7 +4297,7 @@
 </file>
 
 <file path=word/endnotes.xml><?xml version="1.0" encoding="utf-8"?>
-<w:endnotes xmlns:wpc="http://schemas.microsoft.com/office/word/2010/wordprocessingCanvas" xmlns:cx="http://schemas.microsoft.com/office/drawing/2014/chartex" xmlns:mc="http://schemas.openxmlformats.org/markup-compatibility/2006" xmlns:o="urn:schemas-microsoft-com:office:office" xmlns:r="http://schemas.openxmlformats.org/officeDocument/2006/relationships" xmlns:m="http://schemas.openxmlformats.org/officeDocument/2006/math" xmlns:v="urn:schemas-microsoft-com:vml" xmlns:wp14="http://schemas.microsoft.com/office/word/2010/wordprocessingDrawing" xmlns:wp="http://schemas.openxmlformats.org/drawingml/2006/wordprocessingDrawing" xmlns:w10="urn:schemas-microsoft-com:office:word" xmlns:w="http://schemas.openxmlformats.org/wordprocessingml/2006/main" xmlns:w14="http://schemas.microsoft.com/office/word/2010/wordml" xmlns:w15="http://schemas.microsoft.com/office/word/2012/wordml" xmlns:w16se="http://schemas.microsoft.com/office/word/2015/wordml/symex" xmlns:wpg="http://schemas.microsoft.com/office/word/2010/wordprocessingGroup" xmlns:wpi="http://schemas.microsoft.com/office/word/2010/wordprocessingInk" xmlns:wne="http://schemas.microsoft.com/office/word/2006/wordml" xmlns:wps="http://schemas.microsoft.com/office/word/2010/wordprocessingShape" mc:Ignorable="w14 w15 w16se wp14">
+<w:endnotes xmlns:wpc="http://schemas.microsoft.com/office/word/2010/wordprocessingCanvas" xmlns:cx="http://schemas.microsoft.com/office/drawing/2014/chartex" xmlns:cx1="http://schemas.microsoft.com/office/drawing/2015/9/8/chartex" xmlns:cx2="http://schemas.microsoft.com/office/drawing/2015/10/21/chartex" xmlns:cx3="http://schemas.microsoft.com/office/drawing/2016/5/9/chartex" xmlns:cx4="http://schemas.microsoft.com/office/drawing/2016/5/10/chartex" xmlns:cx5="http://schemas.microsoft.com/office/drawing/2016/5/11/chartex" xmlns:cx6="http://schemas.microsoft.com/office/drawing/2016/5/12/chartex" xmlns:cx7="http://schemas.microsoft.com/office/drawing/2016/5/13/chartex" xmlns:cx8="http://schemas.microsoft.com/office/drawing/2016/5/14/chartex" xmlns:mc="http://schemas.openxmlformats.org/markup-compatibility/2006" xmlns:aink="http://schemas.microsoft.com/office/drawing/2016/ink" xmlns:am3d="http://schemas.microsoft.com/office/drawing/2017/model3d" xmlns:o="urn:schemas-microsoft-com:office:office" xmlns:r="http://schemas.openxmlformats.org/officeDocument/2006/relationships" xmlns:m="http://schemas.openxmlformats.org/officeDocument/2006/math" xmlns:v="urn:schemas-microsoft-com:vml" xmlns:wp14="http://schemas.microsoft.com/office/word/2010/wordprocessingDrawing" xmlns:wp="http://schemas.openxmlformats.org/drawingml/2006/wordprocessingDrawing" xmlns:w10="urn:schemas-microsoft-com:office:word" xmlns:w="http://schemas.openxmlformats.org/wordprocessingml/2006/main" xmlns:w14="http://schemas.microsoft.com/office/word/2010/wordml" xmlns:w15="http://schemas.microsoft.com/office/word/2012/wordml" xmlns:w16cid="http://schemas.microsoft.com/office/word/2016/wordml/cid" xmlns:w16se="http://schemas.microsoft.com/office/word/2015/wordml/symex" xmlns:wpg="http://schemas.microsoft.com/office/word/2010/wordprocessingGroup" xmlns:wpi="http://schemas.microsoft.com/office/word/2010/wordprocessingInk" xmlns:wne="http://schemas.microsoft.com/office/word/2006/wordml" xmlns:wps="http://schemas.microsoft.com/office/word/2010/wordprocessingShape" mc:Ignorable="w14 w15 w16se w16cid wp14">
   <w:endnote w:type="separator" w:id="-1">
     <w:p>
       <w:r>
@@ -4326,7 +4316,7 @@
 </file>
 
 <file path=word/footer1.xml><?xml version="1.0" encoding="utf-8"?>
-<w:ftr xmlns:wpc="http://schemas.microsoft.com/office/word/2010/wordprocessingCanvas" xmlns:cx="http://schemas.microsoft.com/office/drawing/2014/chartex" xmlns:mc="http://schemas.openxmlformats.org/markup-compatibility/2006" xmlns:o="urn:schemas-microsoft-com:office:office" xmlns:r="http://schemas.openxmlformats.org/officeDocument/2006/relationships" xmlns:m="http://schemas.openxmlformats.org/officeDocument/2006/math" xmlns:v="urn:schemas-microsoft-com:vml" xmlns:wp14="http://schemas.microsoft.com/office/word/2010/wordprocessingDrawing" xmlns:wp="http://schemas.openxmlformats.org/drawingml/2006/wordprocessingDrawing" xmlns:w10="urn:schemas-microsoft-com:office:word" xmlns:w="http://schemas.openxmlformats.org/wordprocessingml/2006/main" xmlns:w14="http://schemas.microsoft.com/office/word/2010/wordml" xmlns:w15="http://schemas.microsoft.com/office/word/2012/wordml" xmlns:w16se="http://schemas.microsoft.com/office/word/2015/wordml/symex" xmlns:wpg="http://schemas.microsoft.com/office/word/2010/wordprocessingGroup" xmlns:wpi="http://schemas.microsoft.com/office/word/2010/wordprocessingInk" xmlns:wne="http://schemas.microsoft.com/office/word/2006/wordml" xmlns:wps="http://schemas.microsoft.com/office/word/2010/wordprocessingShape" mc:Ignorable="w14 w15 w16se wp14">
+<w:ftr xmlns:wpc="http://schemas.microsoft.com/office/word/2010/wordprocessingCanvas" xmlns:cx="http://schemas.microsoft.com/office/drawing/2014/chartex" xmlns:cx1="http://schemas.microsoft.com/office/drawing/2015/9/8/chartex" xmlns:cx2="http://schemas.microsoft.com/office/drawing/2015/10/21/chartex" xmlns:cx3="http://schemas.microsoft.com/office/drawing/2016/5/9/chartex" xmlns:cx4="http://schemas.microsoft.com/office/drawing/2016/5/10/chartex" xmlns:cx5="http://schemas.microsoft.com/office/drawing/2016/5/11/chartex" xmlns:cx6="http://schemas.microsoft.com/office/drawing/2016/5/12/chartex" xmlns:cx7="http://schemas.microsoft.com/office/drawing/2016/5/13/chartex" xmlns:cx8="http://schemas.microsoft.com/office/drawing/2016/5/14/chartex" xmlns:mc="http://schemas.openxmlformats.org/markup-compatibility/2006" xmlns:aink="http://schemas.microsoft.com/office/drawing/2016/ink" xmlns:am3d="http://schemas.microsoft.com/office/drawing/2017/model3d" xmlns:o="urn:schemas-microsoft-com:office:office" xmlns:r="http://schemas.openxmlformats.org/officeDocument/2006/relationships" xmlns:m="http://schemas.openxmlformats.org/officeDocument/2006/math" xmlns:v="urn:schemas-microsoft-com:vml" xmlns:wp14="http://schemas.microsoft.com/office/word/2010/wordprocessingDrawing" xmlns:wp="http://schemas.openxmlformats.org/drawingml/2006/wordprocessingDrawing" xmlns:w10="urn:schemas-microsoft-com:office:word" xmlns:w="http://schemas.openxmlformats.org/wordprocessingml/2006/main" xmlns:w14="http://schemas.microsoft.com/office/word/2010/wordml" xmlns:w15="http://schemas.microsoft.com/office/word/2012/wordml" xmlns:w16cid="http://schemas.microsoft.com/office/word/2016/wordml/cid" xmlns:w16se="http://schemas.microsoft.com/office/word/2015/wordml/symex" xmlns:wpg="http://schemas.microsoft.com/office/word/2010/wordprocessingGroup" xmlns:wpi="http://schemas.microsoft.com/office/word/2010/wordprocessingInk" xmlns:wne="http://schemas.microsoft.com/office/word/2006/wordml" xmlns:wps="http://schemas.microsoft.com/office/word/2010/wordprocessingShape" mc:Ignorable="w14 w15 w16se w16cid wp14">
   <w:p>
     <w:pPr>
       <w:pStyle w:val="Piedepgina"/>
@@ -4341,7 +4331,7 @@
 </file>
 
 <file path=word/footnotes.xml><?xml version="1.0" encoding="utf-8"?>
-<w:footnotes xmlns:wpc="http://schemas.microsoft.com/office/word/2010/wordprocessingCanvas" xmlns:cx="http://schemas.microsoft.com/office/drawing/2014/chartex" xmlns:mc="http://schemas.openxmlformats.org/markup-compatibility/2006" xmlns:o="urn:schemas-microsoft-com:office:office" xmlns:r="http://schemas.openxmlformats.org/officeDocument/2006/relationships" xmlns:m="http://schemas.openxmlformats.org/officeDocument/2006/math" xmlns:v="urn:schemas-microsoft-com:vml" xmlns:wp14="http://schemas.microsoft.com/office/word/2010/wordprocessingDrawing" xmlns:wp="http://schemas.openxmlformats.org/drawingml/2006/wordprocessingDrawing" xmlns:w10="urn:schemas-microsoft-com:office:word" xmlns:w="http://schemas.openxmlformats.org/wordprocessingml/2006/main" xmlns:w14="http://schemas.microsoft.com/office/word/2010/wordml" xmlns:w15="http://schemas.microsoft.com/office/word/2012/wordml" xmlns:w16se="http://schemas.microsoft.com/office/word/2015/wordml/symex" xmlns:wpg="http://schemas.microsoft.com/office/word/2010/wordprocessingGroup" xmlns:wpi="http://schemas.microsoft.com/office/word/2010/wordprocessingInk" xmlns:wne="http://schemas.microsoft.com/office/word/2006/wordml" xmlns:wps="http://schemas.microsoft.com/office/word/2010/wordprocessingShape" mc:Ignorable="w14 w15 w16se wp14">
+<w:footnotes xmlns:wpc="http://schemas.microsoft.com/office/word/2010/wordprocessingCanvas" xmlns:cx="http://schemas.microsoft.com/office/drawing/2014/chartex" xmlns:cx1="http://schemas.microsoft.com/office/drawing/2015/9/8/chartex" xmlns:cx2="http://schemas.microsoft.com/office/drawing/2015/10/21/chartex" xmlns:cx3="http://schemas.microsoft.com/office/drawing/2016/5/9/chartex" xmlns:cx4="http://schemas.microsoft.com/office/drawing/2016/5/10/chartex" xmlns:cx5="http://schemas.microsoft.com/office/drawing/2016/5/11/chartex" xmlns:cx6="http://schemas.microsoft.com/office/drawing/2016/5/12/chartex" xmlns:cx7="http://schemas.microsoft.com/office/drawing/2016/5/13/chartex" xmlns:cx8="http://schemas.microsoft.com/office/drawing/2016/5/14/chartex" xmlns:mc="http://schemas.openxmlformats.org/markup-compatibility/2006" xmlns:aink="http://schemas.microsoft.com/office/drawing/2016/ink" xmlns:am3d="http://schemas.microsoft.com/office/drawing/2017/model3d" xmlns:o="urn:schemas-microsoft-com:office:office" xmlns:r="http://schemas.openxmlformats.org/officeDocument/2006/relationships" xmlns:m="http://schemas.openxmlformats.org/officeDocument/2006/math" xmlns:v="urn:schemas-microsoft-com:vml" xmlns:wp14="http://schemas.microsoft.com/office/word/2010/wordprocessingDrawing" xmlns:wp="http://schemas.openxmlformats.org/drawingml/2006/wordprocessingDrawing" xmlns:w10="urn:schemas-microsoft-com:office:word" xmlns:w="http://schemas.openxmlformats.org/wordprocessingml/2006/main" xmlns:w14="http://schemas.microsoft.com/office/word/2010/wordml" xmlns:w15="http://schemas.microsoft.com/office/word/2012/wordml" xmlns:w16cid="http://schemas.microsoft.com/office/word/2016/wordml/cid" xmlns:w16se="http://schemas.microsoft.com/office/word/2015/wordml/symex" xmlns:wpg="http://schemas.microsoft.com/office/word/2010/wordprocessingGroup" xmlns:wpi="http://schemas.microsoft.com/office/word/2010/wordprocessingInk" xmlns:wne="http://schemas.microsoft.com/office/word/2006/wordml" xmlns:wps="http://schemas.microsoft.com/office/word/2010/wordprocessingShape" mc:Ignorable="w14 w15 w16se w16cid wp14">
   <w:footnote w:type="separator" w:id="-1">
     <w:p>
       <w:r>
@@ -4360,7 +4350,7 @@
 </file>
 
 <file path=word/numbering.xml><?xml version="1.0" encoding="utf-8"?>
-<w:numbering xmlns:wpc="http://schemas.microsoft.com/office/word/2010/wordprocessingCanvas" xmlns:cx="http://schemas.microsoft.com/office/drawing/2014/chartex" xmlns:mc="http://schemas.openxmlformats.org/markup-compatibility/2006" xmlns:o="urn:schemas-microsoft-com:office:office" xmlns:r="http://schemas.openxmlformats.org/officeDocument/2006/relationships" xmlns:m="http://schemas.openxmlformats.org/officeDocument/2006/math" xmlns:v="urn:schemas-microsoft-com:vml" xmlns:wp14="http://schemas.microsoft.com/office/word/2010/wordprocessingDrawing" xmlns:wp="http://schemas.openxmlformats.org/drawingml/2006/wordprocessingDrawing" xmlns:w10="urn:schemas-microsoft-com:office:word" xmlns:w="http://schemas.openxmlformats.org/wordprocessingml/2006/main" xmlns:w14="http://schemas.microsoft.com/office/word/2010/wordml" xmlns:w15="http://schemas.microsoft.com/office/word/2012/wordml" xmlns:w16se="http://schemas.microsoft.com/office/word/2015/wordml/symex" xmlns:wpg="http://schemas.microsoft.com/office/word/2010/wordprocessingGroup" xmlns:wpi="http://schemas.microsoft.com/office/word/2010/wordprocessingInk" xmlns:wne="http://schemas.microsoft.com/office/word/2006/wordml" xmlns:wps="http://schemas.microsoft.com/office/word/2010/wordprocessingShape" mc:Ignorable="w14 w15 w16se wp14">
+<w:numbering xmlns:wpc="http://schemas.microsoft.com/office/word/2010/wordprocessingCanvas" xmlns:cx="http://schemas.microsoft.com/office/drawing/2014/chartex" xmlns:cx1="http://schemas.microsoft.com/office/drawing/2015/9/8/chartex" xmlns:cx2="http://schemas.microsoft.com/office/drawing/2015/10/21/chartex" xmlns:cx3="http://schemas.microsoft.com/office/drawing/2016/5/9/chartex" xmlns:cx4="http://schemas.microsoft.com/office/drawing/2016/5/10/chartex" xmlns:cx5="http://schemas.microsoft.com/office/drawing/2016/5/11/chartex" xmlns:cx6="http://schemas.microsoft.com/office/drawing/2016/5/12/chartex" xmlns:cx7="http://schemas.microsoft.com/office/drawing/2016/5/13/chartex" xmlns:cx8="http://schemas.microsoft.com/office/drawing/2016/5/14/chartex" xmlns:mc="http://schemas.openxmlformats.org/markup-compatibility/2006" xmlns:aink="http://schemas.microsoft.com/office/drawing/2016/ink" xmlns:am3d="http://schemas.microsoft.com/office/drawing/2017/model3d" xmlns:o="urn:schemas-microsoft-com:office:office" xmlns:r="http://schemas.openxmlformats.org/officeDocument/2006/relationships" xmlns:m="http://schemas.openxmlformats.org/officeDocument/2006/math" xmlns:v="urn:schemas-microsoft-com:vml" xmlns:wp14="http://schemas.microsoft.com/office/word/2010/wordprocessingDrawing" xmlns:wp="http://schemas.openxmlformats.org/drawingml/2006/wordprocessingDrawing" xmlns:w10="urn:schemas-microsoft-com:office:word" xmlns:w="http://schemas.openxmlformats.org/wordprocessingml/2006/main" xmlns:w14="http://schemas.microsoft.com/office/word/2010/wordml" xmlns:w15="http://schemas.microsoft.com/office/word/2012/wordml" xmlns:w16cid="http://schemas.microsoft.com/office/word/2016/wordml/cid" xmlns:w16se="http://schemas.microsoft.com/office/word/2015/wordml/symex" xmlns:wpg="http://schemas.microsoft.com/office/word/2010/wordprocessingGroup" xmlns:wpi="http://schemas.microsoft.com/office/word/2010/wordprocessingInk" xmlns:wne="http://schemas.microsoft.com/office/word/2006/wordml" xmlns:wps="http://schemas.microsoft.com/office/word/2010/wordprocessingShape" mc:Ignorable="w14 w15 w16se w16cid wp14">
   <w:abstractNum w:abstractNumId="0" w15:restartNumberingAfterBreak="0">
     <w:nsid w:val="087530B8"/>
     <w:multiLevelType w:val="hybridMultilevel"/>
@@ -4766,6 +4756,178 @@
     </w:lvl>
   </w:abstractNum>
   <w:abstractNum w:abstractNumId="4" w15:restartNumberingAfterBreak="0">
+    <w:nsid w:val="476C2FF2"/>
+    <w:multiLevelType w:val="hybridMultilevel"/>
+    <w:tmpl w:val="2806BA5E"/>
+    <w:lvl w:ilvl="0" w:tplc="040A000F">
+      <w:start w:val="1"/>
+      <w:numFmt w:val="decimal"/>
+      <w:lvlText w:val="%1."/>
+      <w:lvlJc w:val="left"/>
+      <w:pPr>
+        <w:ind w:left="360" w:hanging="360"/>
+      </w:pPr>
+    </w:lvl>
+    <w:lvl w:ilvl="1" w:tplc="040A0019" w:tentative="1">
+      <w:start w:val="1"/>
+      <w:numFmt w:val="lowerLetter"/>
+      <w:lvlText w:val="%2."/>
+      <w:lvlJc w:val="left"/>
+      <w:pPr>
+        <w:ind w:left="1080" w:hanging="360"/>
+      </w:pPr>
+    </w:lvl>
+    <w:lvl w:ilvl="2" w:tplc="040A001B" w:tentative="1">
+      <w:start w:val="1"/>
+      <w:numFmt w:val="lowerRoman"/>
+      <w:lvlText w:val="%3."/>
+      <w:lvlJc w:val="right"/>
+      <w:pPr>
+        <w:ind w:left="1800" w:hanging="180"/>
+      </w:pPr>
+    </w:lvl>
+    <w:lvl w:ilvl="3" w:tplc="040A000F" w:tentative="1">
+      <w:start w:val="1"/>
+      <w:numFmt w:val="decimal"/>
+      <w:lvlText w:val="%4."/>
+      <w:lvlJc w:val="left"/>
+      <w:pPr>
+        <w:ind w:left="2520" w:hanging="360"/>
+      </w:pPr>
+    </w:lvl>
+    <w:lvl w:ilvl="4" w:tplc="040A0019" w:tentative="1">
+      <w:start w:val="1"/>
+      <w:numFmt w:val="lowerLetter"/>
+      <w:lvlText w:val="%5."/>
+      <w:lvlJc w:val="left"/>
+      <w:pPr>
+        <w:ind w:left="3240" w:hanging="360"/>
+      </w:pPr>
+    </w:lvl>
+    <w:lvl w:ilvl="5" w:tplc="040A001B" w:tentative="1">
+      <w:start w:val="1"/>
+      <w:numFmt w:val="lowerRoman"/>
+      <w:lvlText w:val="%6."/>
+      <w:lvlJc w:val="right"/>
+      <w:pPr>
+        <w:ind w:left="3960" w:hanging="180"/>
+      </w:pPr>
+    </w:lvl>
+    <w:lvl w:ilvl="6" w:tplc="040A000F" w:tentative="1">
+      <w:start w:val="1"/>
+      <w:numFmt w:val="decimal"/>
+      <w:lvlText w:val="%7."/>
+      <w:lvlJc w:val="left"/>
+      <w:pPr>
+        <w:ind w:left="4680" w:hanging="360"/>
+      </w:pPr>
+    </w:lvl>
+    <w:lvl w:ilvl="7" w:tplc="040A0019" w:tentative="1">
+      <w:start w:val="1"/>
+      <w:numFmt w:val="lowerLetter"/>
+      <w:lvlText w:val="%8."/>
+      <w:lvlJc w:val="left"/>
+      <w:pPr>
+        <w:ind w:left="5400" w:hanging="360"/>
+      </w:pPr>
+    </w:lvl>
+    <w:lvl w:ilvl="8" w:tplc="040A001B" w:tentative="1">
+      <w:start w:val="1"/>
+      <w:numFmt w:val="lowerRoman"/>
+      <w:lvlText w:val="%9."/>
+      <w:lvlJc w:val="right"/>
+      <w:pPr>
+        <w:ind w:left="6120" w:hanging="180"/>
+      </w:pPr>
+    </w:lvl>
+  </w:abstractNum>
+  <w:abstractNum w:abstractNumId="5" w15:restartNumberingAfterBreak="0">
+    <w:nsid w:val="4EA9758A"/>
+    <w:multiLevelType w:val="hybridMultilevel"/>
+    <w:tmpl w:val="FD16C6FE"/>
+    <w:lvl w:ilvl="0" w:tplc="040A000F">
+      <w:start w:val="1"/>
+      <w:numFmt w:val="decimal"/>
+      <w:lvlText w:val="%1."/>
+      <w:lvlJc w:val="left"/>
+      <w:pPr>
+        <w:ind w:left="360" w:hanging="360"/>
+      </w:pPr>
+    </w:lvl>
+    <w:lvl w:ilvl="1" w:tplc="040A0019" w:tentative="1">
+      <w:start w:val="1"/>
+      <w:numFmt w:val="lowerLetter"/>
+      <w:lvlText w:val="%2."/>
+      <w:lvlJc w:val="left"/>
+      <w:pPr>
+        <w:ind w:left="1080" w:hanging="360"/>
+      </w:pPr>
+    </w:lvl>
+    <w:lvl w:ilvl="2" w:tplc="040A001B" w:tentative="1">
+      <w:start w:val="1"/>
+      <w:numFmt w:val="lowerRoman"/>
+      <w:lvlText w:val="%3."/>
+      <w:lvlJc w:val="right"/>
+      <w:pPr>
+        <w:ind w:left="1800" w:hanging="180"/>
+      </w:pPr>
+    </w:lvl>
+    <w:lvl w:ilvl="3" w:tplc="040A000F" w:tentative="1">
+      <w:start w:val="1"/>
+      <w:numFmt w:val="decimal"/>
+      <w:lvlText w:val="%4."/>
+      <w:lvlJc w:val="left"/>
+      <w:pPr>
+        <w:ind w:left="2520" w:hanging="360"/>
+      </w:pPr>
+    </w:lvl>
+    <w:lvl w:ilvl="4" w:tplc="040A0019" w:tentative="1">
+      <w:start w:val="1"/>
+      <w:numFmt w:val="lowerLetter"/>
+      <w:lvlText w:val="%5."/>
+      <w:lvlJc w:val="left"/>
+      <w:pPr>
+        <w:ind w:left="3240" w:hanging="360"/>
+      </w:pPr>
+    </w:lvl>
+    <w:lvl w:ilvl="5" w:tplc="040A001B" w:tentative="1">
+      <w:start w:val="1"/>
+      <w:numFmt w:val="lowerRoman"/>
+      <w:lvlText w:val="%6."/>
+      <w:lvlJc w:val="right"/>
+      <w:pPr>
+        <w:ind w:left="3960" w:hanging="180"/>
+      </w:pPr>
+    </w:lvl>
+    <w:lvl w:ilvl="6" w:tplc="040A000F" w:tentative="1">
+      <w:start w:val="1"/>
+      <w:numFmt w:val="decimal"/>
+      <w:lvlText w:val="%7."/>
+      <w:lvlJc w:val="left"/>
+      <w:pPr>
+        <w:ind w:left="4680" w:hanging="360"/>
+      </w:pPr>
+    </w:lvl>
+    <w:lvl w:ilvl="7" w:tplc="040A0019" w:tentative="1">
+      <w:start w:val="1"/>
+      <w:numFmt w:val="lowerLetter"/>
+      <w:lvlText w:val="%8."/>
+      <w:lvlJc w:val="left"/>
+      <w:pPr>
+        <w:ind w:left="5400" w:hanging="360"/>
+      </w:pPr>
+    </w:lvl>
+    <w:lvl w:ilvl="8" w:tplc="040A001B" w:tentative="1">
+      <w:start w:val="1"/>
+      <w:numFmt w:val="lowerRoman"/>
+      <w:lvlText w:val="%9."/>
+      <w:lvlJc w:val="right"/>
+      <w:pPr>
+        <w:ind w:left="6120" w:hanging="180"/>
+      </w:pPr>
+    </w:lvl>
+  </w:abstractNum>
+  <w:abstractNum w:abstractNumId="6" w15:restartNumberingAfterBreak="0">
     <w:nsid w:val="76321C15"/>
     <w:multiLevelType w:val="hybridMultilevel"/>
     <w:tmpl w:val="24FA14D0"/>
@@ -4881,7 +5043,7 @@
       </w:pPr>
     </w:lvl>
   </w:abstractNum>
-  <w:abstractNum w:abstractNumId="5" w15:restartNumberingAfterBreak="0">
+  <w:abstractNum w:abstractNumId="7" w15:restartNumberingAfterBreak="0">
     <w:nsid w:val="7D0C0293"/>
     <w:multiLevelType w:val="hybridMultilevel"/>
     <w:tmpl w:val="645EEF8A"/>
@@ -4998,13 +5160,13 @@
     </w:lvl>
   </w:abstractNum>
   <w:num w:numId="1">
-    <w:abstractNumId w:val="5"/>
+    <w:abstractNumId w:val="7"/>
   </w:num>
   <w:num w:numId="2">
     <w:abstractNumId w:val="0"/>
   </w:num>
   <w:num w:numId="3">
-    <w:abstractNumId w:val="4"/>
+    <w:abstractNumId w:val="6"/>
   </w:num>
   <w:num w:numId="4">
     <w:abstractNumId w:val="1"/>
@@ -5015,11 +5177,17 @@
   <w:num w:numId="6">
     <w:abstractNumId w:val="3"/>
   </w:num>
+  <w:num w:numId="7">
+    <w:abstractNumId w:val="5"/>
+  </w:num>
+  <w:num w:numId="8">
+    <w:abstractNumId w:val="4"/>
+  </w:num>
 </w:numbering>
 </file>
 
 <file path=word/styles.xml><?xml version="1.0" encoding="utf-8"?>
-<w:styles xmlns:mc="http://schemas.openxmlformats.org/markup-compatibility/2006" xmlns:r="http://schemas.openxmlformats.org/officeDocument/2006/relationships" xmlns:w="http://schemas.openxmlformats.org/wordprocessingml/2006/main" xmlns:w14="http://schemas.microsoft.com/office/word/2010/wordml" xmlns:w15="http://schemas.microsoft.com/office/word/2012/wordml" xmlns:w16se="http://schemas.microsoft.com/office/word/2015/wordml/symex" mc:Ignorable="w14 w15 w16se">
+<w:styles xmlns:mc="http://schemas.openxmlformats.org/markup-compatibility/2006" xmlns:r="http://schemas.openxmlformats.org/officeDocument/2006/relationships" xmlns:w="http://schemas.openxmlformats.org/wordprocessingml/2006/main" xmlns:w14="http://schemas.microsoft.com/office/word/2010/wordml" xmlns:w15="http://schemas.microsoft.com/office/word/2012/wordml" xmlns:w16cid="http://schemas.microsoft.com/office/word/2016/wordml/cid" xmlns:w16se="http://schemas.microsoft.com/office/word/2015/wordml/symex" mc:Ignorable="w14 w15 w16se w16cid">
   <w:docDefaults>
     <w:rPrDefault>
       <w:rPr>
@@ -5029,7 +5197,7 @@
     </w:rPrDefault>
     <w:pPrDefault/>
   </w:docDefaults>
-  <w:latentStyles w:defLockedState="0" w:defUIPriority="99" w:defSemiHidden="0" w:defUnhideWhenUsed="0" w:defQFormat="0" w:count="371">
+  <w:latentStyles w:defLockedState="0" w:defUIPriority="99" w:defSemiHidden="0" w:defUnhideWhenUsed="0" w:defQFormat="0" w:count="375">
     <w:lsdException w:name="Normal" w:uiPriority="0" w:qFormat="1"/>
     <w:lsdException w:name="heading 1" w:uiPriority="9" w:qFormat="1"/>
     <w:lsdException w:name="heading 2" w:uiPriority="9" w:qFormat="1"/>
@@ -5135,7 +5303,6 @@
     <w:lsdException w:name="HTML Sample" w:semiHidden="1" w:unhideWhenUsed="1"/>
     <w:lsdException w:name="HTML Typewriter" w:semiHidden="1" w:unhideWhenUsed="1"/>
     <w:lsdException w:name="HTML Variable" w:semiHidden="1" w:unhideWhenUsed="1"/>
-    <w:lsdException w:name="Normal Table" w:semiHidden="1" w:unhideWhenUsed="1"/>
     <w:lsdException w:name="annotation subject" w:semiHidden="1" w:unhideWhenUsed="1"/>
     <w:lsdException w:name="No List" w:semiHidden="1" w:unhideWhenUsed="1"/>
     <w:lsdException w:name="Outline List 1" w:semiHidden="1" w:unhideWhenUsed="1"/>
@@ -5179,10 +5346,8 @@
     <w:lsdException w:name="Table Elegant" w:semiHidden="1" w:unhideWhenUsed="1"/>
     <w:lsdException w:name="Table Professional" w:semiHidden="1" w:unhideWhenUsed="1"/>
     <w:lsdException w:name="Table Subtle 1" w:semiHidden="1" w:unhideWhenUsed="1"/>
-    <w:lsdException w:name="Table Subtle 2" w:semiHidden="1" w:unhideWhenUsed="1"/>
     <w:lsdException w:name="Table Web 1" w:semiHidden="1" w:unhideWhenUsed="1"/>
     <w:lsdException w:name="Table Web 2" w:semiHidden="1" w:unhideWhenUsed="1"/>
-    <w:lsdException w:name="Table Web 3" w:semiHidden="1" w:unhideWhenUsed="1"/>
     <w:lsdException w:name="Balloon Text" w:semiHidden="1" w:unhideWhenUsed="1"/>
     <w:lsdException w:name="Table Grid" w:uiPriority="59"/>
     <w:lsdException w:name="Table Theme" w:semiHidden="1" w:unhideWhenUsed="1"/>
@@ -5401,6 +5566,10 @@
     <w:lsdException w:name="List Table 5 Dark Accent 6" w:uiPriority="50"/>
     <w:lsdException w:name="List Table 6 Colorful Accent 6" w:uiPriority="51"/>
     <w:lsdException w:name="List Table 7 Colorful Accent 6" w:uiPriority="52"/>
+    <w:lsdException w:name="Mention" w:semiHidden="1" w:unhideWhenUsed="1"/>
+    <w:lsdException w:name="Smart Hyperlink" w:semiHidden="1" w:unhideWhenUsed="1"/>
+    <w:lsdException w:name="Hashtag" w:semiHidden="1" w:unhideWhenUsed="1"/>
+    <w:lsdException w:name="Unresolved Mention" w:semiHidden="1" w:unhideWhenUsed="1"/>
   </w:latentStyles>
   <w:style w:type="paragraph" w:default="1" w:styleId="Normal">
     <w:name w:val="Normal"/>
